--- a/Term1/Chapter3/BIGJAVA Chapter 03.docx
+++ b/Term1/Chapter3/BIGJAVA Chapter 03.docx
@@ -691,8 +691,6 @@
               </w:rPr>
               <w:t>The blueprint used to initialize different instantiations of an object</w:t>
             </w:r>
-            <w:bookmarkStart w:id="0" w:name="_GoBack"/>
-            <w:bookmarkEnd w:id="0"/>
           </w:p>
         </w:tc>
       </w:tr>
@@ -736,7 +734,7 @@
                 <w:sz w:val="20"/>
                 <w:szCs w:val="20"/>
               </w:rPr>
-              <w:t>BJ p.90</w:t>
+              <w:t>Parameters are used to input data into a method, arguments are things executed inside the method</w:t>
             </w:r>
           </w:p>
         </w:tc>
@@ -781,7 +779,7 @@
                 <w:sz w:val="20"/>
                 <w:szCs w:val="20"/>
               </w:rPr>
-              <w:t>BJ p.102</w:t>
+              <w:t>Testing all functions in a class outside of the program to see if it is functioning properly</w:t>
             </w:r>
           </w:p>
         </w:tc>
@@ -826,7 +824,7 @@
                 <w:sz w:val="20"/>
                 <w:szCs w:val="20"/>
               </w:rPr>
-              <w:t>BJ p.107</w:t>
+              <w:t>The JVM takes back objects when they aren’t used anymore</w:t>
             </w:r>
           </w:p>
         </w:tc>
@@ -871,7 +869,7 @@
                 <w:sz w:val="20"/>
                 <w:szCs w:val="20"/>
               </w:rPr>
-              <w:t>BJ p.107</w:t>
+              <w:t>Declared in the body of a method</w:t>
             </w:r>
           </w:p>
         </w:tc>
@@ -916,7 +914,7 @@
                 <w:sz w:val="20"/>
                 <w:szCs w:val="20"/>
               </w:rPr>
-              <w:t>BJ p.110</w:t>
+              <w:t>Used to access implicit parameter of object it is used on</w:t>
             </w:r>
           </w:p>
         </w:tc>
@@ -961,7 +959,7 @@
                 <w:sz w:val="20"/>
                 <w:szCs w:val="20"/>
               </w:rPr>
-              <w:t>TI p.33</w:t>
+              <w:t>Phonetic writing system- each character represents a syllable</w:t>
             </w:r>
           </w:p>
         </w:tc>
@@ -1006,7 +1004,7 @@
                 <w:sz w:val="20"/>
                 <w:szCs w:val="20"/>
               </w:rPr>
-              <w:t>TI p.34</w:t>
+              <w:t>Meter, the formulaic redundancy and poetry</w:t>
             </w:r>
           </w:p>
         </w:tc>
@@ -1051,7 +1049,21 @@
                 <w:sz w:val="20"/>
                 <w:szCs w:val="20"/>
               </w:rPr>
-              <w:t>TI p. 35</w:t>
+              <w:t>Body, space, matter, proportion, perma</w:t>
+            </w:r>
+            <w:r>
+              <w:rPr>
+                <w:sz w:val="20"/>
+                <w:szCs w:val="20"/>
+              </w:rPr>
+              <w:t>nence, change, quality, quantit</w:t>
+            </w:r>
+            <w:r>
+              <w:rPr>
+                <w:sz w:val="20"/>
+                <w:szCs w:val="20"/>
+              </w:rPr>
+              <w:t>y</w:t>
             </w:r>
           </w:p>
         </w:tc>
@@ -1096,7 +1108,7 @@
                 <w:sz w:val="20"/>
                 <w:szCs w:val="20"/>
               </w:rPr>
-              <w:t>TI p.36</w:t>
+              <w:t>Aristotle tried to classify or systemize knowledge</w:t>
             </w:r>
           </w:p>
         </w:tc>
@@ -1141,7 +1153,7 @@
                 <w:sz w:val="20"/>
                 <w:szCs w:val="20"/>
               </w:rPr>
-              <w:t>TI p.37-38</w:t>
+              <w:t>Logic turns abstract things into more reasonable information, quantifiable</w:t>
             </w:r>
           </w:p>
         </w:tc>
@@ -1186,7 +1198,7 @@
                 <w:sz w:val="20"/>
                 <w:szCs w:val="20"/>
               </w:rPr>
-              <w:t>TI p.39</w:t>
+              <w:t>Talking about how people who can write tend to lose some extent of originality in thought</w:t>
             </w:r>
           </w:p>
         </w:tc>
@@ -1231,7 +1243,7 @@
                 <w:sz w:val="20"/>
                 <w:szCs w:val="20"/>
               </w:rPr>
-              <w:t>TI p.40-41</w:t>
+              <w:t>The white horse isn’t a horse because they are 2 different things, the horse is a horse but its not white</w:t>
             </w:r>
           </w:p>
         </w:tc>
@@ -1276,7 +1288,7 @@
                 <w:sz w:val="20"/>
                 <w:szCs w:val="20"/>
               </w:rPr>
-              <w:t>TI p. 41</w:t>
+              <w:t>Do paradoxes come from language or do they exist everywhere…even in math</w:t>
             </w:r>
           </w:p>
         </w:tc>
@@ -1321,7 +1333,7 @@
                 <w:sz w:val="20"/>
                 <w:szCs w:val="20"/>
               </w:rPr>
-              <w:t>TI p. 43</w:t>
+              <w:t>Sexagesimal- the first 60 digits have their own character</w:t>
             </w:r>
           </w:p>
         </w:tc>
@@ -1366,7 +1378,7 @@
                 <w:sz w:val="20"/>
                 <w:szCs w:val="20"/>
               </w:rPr>
-              <w:t>TI p.45</w:t>
+              <w:t>A “procedure” for obtaining the same number of something</w:t>
             </w:r>
           </w:p>
         </w:tc>
@@ -1411,7 +1423,7 @@
                 <w:sz w:val="20"/>
                 <w:szCs w:val="20"/>
               </w:rPr>
-              <w:t>TI p.46</w:t>
+              <w:t>A procedure as compared to a stack program, would be a list of instructions</w:t>
             </w:r>
           </w:p>
         </w:tc>
@@ -1456,7 +1468,14 @@
                 <w:sz w:val="20"/>
                 <w:szCs w:val="20"/>
               </w:rPr>
-              <w:t>TI p.47</w:t>
+              <w:t>Writing is really just silent speaking. Our minds will create auditory code when we look at words, hence why we have a little voice in our head.</w:t>
+            </w:r>
+            <w:r>
+              <w:rPr>
+                <w:sz w:val="20"/>
+                <w:szCs w:val="20"/>
+              </w:rPr>
+              <w:t xml:space="preserve"> </w:t>
             </w:r>
           </w:p>
         </w:tc>
@@ -1616,6 +1635,201 @@
               <w:t>BJ p.102-3 for checklists</w:t>
             </w:r>
           </w:p>
+          <w:p>
+            <w:pPr>
+              <w:rPr>
+                <w:sz w:val="20"/>
+                <w:szCs w:val="20"/>
+              </w:rPr>
+            </w:pPr>
+            <w:r>
+              <w:rPr>
+                <w:sz w:val="20"/>
+                <w:szCs w:val="20"/>
+              </w:rPr>
+              <w:t>R3.16</w:t>
+            </w:r>
+          </w:p>
+          <w:p>
+            <w:pPr>
+              <w:rPr>
+                <w:sz w:val="20"/>
+                <w:szCs w:val="20"/>
+              </w:rPr>
+            </w:pPr>
+            <w:r>
+              <w:rPr>
+                <w:sz w:val="20"/>
+                <w:szCs w:val="20"/>
+              </w:rPr>
+              <w:t>Counter c1 = new Counter();</w:t>
+            </w:r>
+          </w:p>
+          <w:p>
+            <w:pPr>
+              <w:rPr>
+                <w:sz w:val="20"/>
+                <w:szCs w:val="20"/>
+              </w:rPr>
+            </w:pPr>
+            <w:r>
+              <w:rPr>
+                <w:sz w:val="20"/>
+                <w:szCs w:val="20"/>
+              </w:rPr>
+              <w:t xml:space="preserve">    System.out.println(c1.getValue());</w:t>
+            </w:r>
+          </w:p>
+          <w:p>
+            <w:pPr>
+              <w:rPr>
+                <w:sz w:val="20"/>
+                <w:szCs w:val="20"/>
+              </w:rPr>
+            </w:pPr>
+            <w:r>
+              <w:rPr>
+                <w:sz w:val="20"/>
+                <w:szCs w:val="20"/>
+              </w:rPr>
+              <w:t xml:space="preserve">    c1.click();</w:t>
+            </w:r>
+          </w:p>
+          <w:p>
+            <w:pPr>
+              <w:rPr>
+                <w:sz w:val="20"/>
+                <w:szCs w:val="20"/>
+              </w:rPr>
+            </w:pPr>
+            <w:r>
+              <w:rPr>
+                <w:sz w:val="20"/>
+                <w:szCs w:val="20"/>
+              </w:rPr>
+              <w:t xml:space="preserve">    System.out.println(c1.getValue());</w:t>
+            </w:r>
+          </w:p>
+          <w:p>
+            <w:pPr>
+              <w:rPr>
+                <w:sz w:val="20"/>
+                <w:szCs w:val="20"/>
+              </w:rPr>
+            </w:pPr>
+            <w:r>
+              <w:rPr>
+                <w:sz w:val="20"/>
+                <w:szCs w:val="20"/>
+              </w:rPr>
+              <w:t xml:space="preserve">    c1.reset();</w:t>
+            </w:r>
+          </w:p>
+          <w:p>
+            <w:pPr>
+              <w:rPr>
+                <w:sz w:val="20"/>
+                <w:szCs w:val="20"/>
+              </w:rPr>
+            </w:pPr>
+            <w:r>
+              <w:rPr>
+                <w:sz w:val="20"/>
+                <w:szCs w:val="20"/>
+              </w:rPr>
+              <w:t xml:space="preserve">    System.out.println(c1.getValue());</w:t>
+            </w:r>
+          </w:p>
+          <w:p>
+            <w:pPr>
+              <w:rPr>
+                <w:sz w:val="20"/>
+                <w:szCs w:val="20"/>
+              </w:rPr>
+            </w:pPr>
+            <w:r>
+              <w:rPr>
+                <w:sz w:val="20"/>
+                <w:szCs w:val="20"/>
+              </w:rPr>
+              <w:t>R3.17</w:t>
+            </w:r>
+          </w:p>
+          <w:p>
+            <w:pPr>
+              <w:rPr>
+                <w:sz w:val="20"/>
+                <w:szCs w:val="20"/>
+              </w:rPr>
+            </w:pPr>
+            <w:r>
+              <w:rPr>
+                <w:sz w:val="20"/>
+                <w:szCs w:val="20"/>
+              </w:rPr>
+              <w:t>Car myCar = new Car(70);</w:t>
+            </w:r>
+          </w:p>
+          <w:p>
+            <w:pPr>
+              <w:rPr>
+                <w:sz w:val="20"/>
+                <w:szCs w:val="20"/>
+              </w:rPr>
+            </w:pPr>
+            <w:r>
+              <w:rPr>
+                <w:sz w:val="20"/>
+                <w:szCs w:val="20"/>
+              </w:rPr>
+              <w:t xml:space="preserve">    myCar.addGas(40);</w:t>
+            </w:r>
+          </w:p>
+          <w:p>
+            <w:pPr>
+              <w:rPr>
+                <w:sz w:val="20"/>
+                <w:szCs w:val="20"/>
+              </w:rPr>
+            </w:pPr>
+            <w:r>
+              <w:rPr>
+                <w:sz w:val="20"/>
+                <w:szCs w:val="20"/>
+              </w:rPr>
+              <w:t xml:space="preserve">    myCar.drive(100);</w:t>
+            </w:r>
+          </w:p>
+          <w:p>
+            <w:pPr>
+              <w:rPr>
+                <w:sz w:val="20"/>
+                <w:szCs w:val="20"/>
+              </w:rPr>
+            </w:pPr>
+            <w:r>
+              <w:rPr>
+                <w:sz w:val="20"/>
+                <w:szCs w:val="20"/>
+              </w:rPr>
+              <w:t xml:space="preserve">    myCar.addGas(90);</w:t>
+            </w:r>
+          </w:p>
+          <w:p>
+            <w:pPr>
+              <w:rPr>
+                <w:sz w:val="20"/>
+                <w:szCs w:val="20"/>
+              </w:rPr>
+            </w:pPr>
+            <w:r>
+              <w:rPr>
+                <w:sz w:val="20"/>
+                <w:szCs w:val="20"/>
+              </w:rPr>
+              <w:t xml:space="preserve">    System.out.println("Expected: 100  Actual: " + myCar.getGasInTank());</w:t>
+            </w:r>
+          </w:p>
         </w:tc>
       </w:tr>
       <w:tr>
@@ -1638,6 +1852,7 @@
                 <w:sz w:val="20"/>
                 <w:szCs w:val="20"/>
               </w:rPr>
+              <w:lastRenderedPageBreak/>
               <w:t>R3.22 &amp; R3.24</w:t>
             </w:r>
           </w:p>
@@ -1659,6 +1874,66 @@
                 <w:szCs w:val="20"/>
               </w:rPr>
               <w:t>BJ p.112-115</w:t>
+            </w:r>
+          </w:p>
+          <w:p>
+            <w:pPr>
+              <w:rPr>
+                <w:sz w:val="20"/>
+                <w:szCs w:val="20"/>
+              </w:rPr>
+            </w:pPr>
+            <w:r>
+              <w:rPr>
+                <w:sz w:val="20"/>
+                <w:szCs w:val="20"/>
+              </w:rPr>
+              <w:t>R3.22</w:t>
+            </w:r>
+          </w:p>
+          <w:p>
+            <w:pPr>
+              <w:rPr>
+                <w:sz w:val="20"/>
+                <w:szCs w:val="20"/>
+              </w:rPr>
+            </w:pPr>
+            <w:r>
+              <w:rPr>
+                <w:sz w:val="20"/>
+                <w:szCs w:val="20"/>
+              </w:rPr>
+              <w:t>You would need a House class that has the instructions for drawing a house and a HouseComponent to actually make it draw, and to add the house component to the frame</w:t>
+            </w:r>
+          </w:p>
+          <w:p>
+            <w:pPr>
+              <w:rPr>
+                <w:sz w:val="20"/>
+                <w:szCs w:val="20"/>
+              </w:rPr>
+            </w:pPr>
+            <w:r>
+              <w:rPr>
+                <w:sz w:val="20"/>
+                <w:szCs w:val="20"/>
+              </w:rPr>
+              <w:t>R3.24</w:t>
+            </w:r>
+          </w:p>
+          <w:p>
+            <w:pPr>
+              <w:rPr>
+                <w:sz w:val="20"/>
+                <w:szCs w:val="20"/>
+              </w:rPr>
+            </w:pPr>
+            <w:r>
+              <w:rPr>
+                <w:sz w:val="20"/>
+                <w:szCs w:val="20"/>
+              </w:rPr>
+              <w:t>Put a parameter in the car instantiation and let values be inputted that change the width and height of the car</w:t>
             </w:r>
           </w:p>
         </w:tc>
@@ -1703,6 +1978,798 @@
                 <w:sz w:val="20"/>
                 <w:szCs w:val="20"/>
               </w:rPr>
+              <w:t>E3.3</w:t>
+            </w:r>
+          </w:p>
+          <w:p>
+            <w:pPr>
+              <w:rPr>
+                <w:sz w:val="20"/>
+                <w:szCs w:val="20"/>
+              </w:rPr>
+            </w:pPr>
+            <w:r>
+              <w:rPr>
+                <w:sz w:val="20"/>
+                <w:szCs w:val="20"/>
+              </w:rPr>
+              <w:t>BankAccount account1 = new BankAccount();</w:t>
+            </w:r>
+          </w:p>
+          <w:p>
+            <w:pPr>
+              <w:rPr>
+                <w:sz w:val="20"/>
+                <w:szCs w:val="20"/>
+              </w:rPr>
+            </w:pPr>
+            <w:r>
+              <w:rPr>
+                <w:sz w:val="20"/>
+                <w:szCs w:val="20"/>
+              </w:rPr>
+              <w:t xml:space="preserve">    BankAccount account2 = new BankAccount(500);</w:t>
+            </w:r>
+          </w:p>
+          <w:p>
+            <w:pPr>
+              <w:rPr>
+                <w:sz w:val="20"/>
+                <w:szCs w:val="20"/>
+              </w:rPr>
+            </w:pPr>
+            <w:r>
+              <w:rPr>
+                <w:sz w:val="20"/>
+                <w:szCs w:val="20"/>
+              </w:rPr>
+              <w:t xml:space="preserve">    </w:t>
+            </w:r>
+          </w:p>
+          <w:p>
+            <w:pPr>
+              <w:rPr>
+                <w:sz w:val="20"/>
+                <w:szCs w:val="20"/>
+              </w:rPr>
+            </w:pPr>
+            <w:r>
+              <w:rPr>
+                <w:sz w:val="20"/>
+                <w:szCs w:val="20"/>
+              </w:rPr>
+              <w:t xml:space="preserve">    account1.deposit(20);</w:t>
+            </w:r>
+          </w:p>
+          <w:p>
+            <w:pPr>
+              <w:rPr>
+                <w:sz w:val="20"/>
+                <w:szCs w:val="20"/>
+              </w:rPr>
+            </w:pPr>
+            <w:r>
+              <w:rPr>
+                <w:sz w:val="20"/>
+                <w:szCs w:val="20"/>
+              </w:rPr>
+              <w:t xml:space="preserve">    System.out.println("Balance predicted for account 1: 20  Actual Balance: " +account1.getBalance());</w:t>
+            </w:r>
+          </w:p>
+          <w:p>
+            <w:pPr>
+              <w:rPr>
+                <w:sz w:val="20"/>
+                <w:szCs w:val="20"/>
+              </w:rPr>
+            </w:pPr>
+            <w:r>
+              <w:rPr>
+                <w:sz w:val="20"/>
+                <w:szCs w:val="20"/>
+              </w:rPr>
+              <w:t xml:space="preserve">    account2.withdraw(200);</w:t>
+            </w:r>
+          </w:p>
+          <w:p>
+            <w:pPr>
+              <w:rPr>
+                <w:sz w:val="20"/>
+                <w:szCs w:val="20"/>
+              </w:rPr>
+            </w:pPr>
+            <w:r>
+              <w:rPr>
+                <w:sz w:val="20"/>
+                <w:szCs w:val="20"/>
+              </w:rPr>
+              <w:t xml:space="preserve">    System.out.println("Balance predicted for account 2: 300  Actual Balance: " +account2.getBalance());</w:t>
+            </w:r>
+          </w:p>
+          <w:p>
+            <w:pPr>
+              <w:rPr>
+                <w:sz w:val="20"/>
+                <w:szCs w:val="20"/>
+              </w:rPr>
+            </w:pPr>
+          </w:p>
+          <w:p>
+            <w:pPr>
+              <w:rPr>
+                <w:sz w:val="20"/>
+                <w:szCs w:val="20"/>
+              </w:rPr>
+            </w:pPr>
+            <w:r>
+              <w:rPr>
+                <w:sz w:val="20"/>
+                <w:szCs w:val="20"/>
+              </w:rPr>
+              <w:t>E3.4</w:t>
+            </w:r>
+          </w:p>
+          <w:p>
+            <w:pPr>
+              <w:rPr>
+                <w:sz w:val="20"/>
+                <w:szCs w:val="20"/>
+              </w:rPr>
+            </w:pPr>
+            <w:r>
+              <w:rPr>
+                <w:sz w:val="20"/>
+                <w:szCs w:val="20"/>
+              </w:rPr>
+              <w:t>public class TestClass{</w:t>
+            </w:r>
+          </w:p>
+          <w:p>
+            <w:pPr>
+              <w:rPr>
+                <w:sz w:val="20"/>
+                <w:szCs w:val="20"/>
+              </w:rPr>
+            </w:pPr>
+            <w:r>
+              <w:rPr>
+                <w:sz w:val="20"/>
+                <w:szCs w:val="20"/>
+              </w:rPr>
+              <w:t xml:space="preserve">  public static void main(String[] args){</w:t>
+            </w:r>
+          </w:p>
+          <w:p>
+            <w:pPr>
+              <w:rPr>
+                <w:sz w:val="20"/>
+                <w:szCs w:val="20"/>
+              </w:rPr>
+            </w:pPr>
+            <w:r>
+              <w:rPr>
+                <w:sz w:val="20"/>
+                <w:szCs w:val="20"/>
+              </w:rPr>
+              <w:t xml:space="preserve">    BankAccount myMoney = new BankAccount(1000);</w:t>
+            </w:r>
+          </w:p>
+          <w:p>
+            <w:pPr>
+              <w:rPr>
+                <w:sz w:val="20"/>
+                <w:szCs w:val="20"/>
+              </w:rPr>
+            </w:pPr>
+            <w:r>
+              <w:rPr>
+                <w:sz w:val="20"/>
+                <w:szCs w:val="20"/>
+              </w:rPr>
+              <w:t xml:space="preserve">    myMoney.addInterest(10);</w:t>
+            </w:r>
+          </w:p>
+          <w:p>
+            <w:pPr>
+              <w:rPr>
+                <w:sz w:val="20"/>
+                <w:szCs w:val="20"/>
+              </w:rPr>
+            </w:pPr>
+            <w:r>
+              <w:rPr>
+                <w:sz w:val="20"/>
+                <w:szCs w:val="20"/>
+              </w:rPr>
+              <w:t xml:space="preserve">    System.out.println("Expected: 1100 Actual: "+ myMoney.getBalance());</w:t>
+            </w:r>
+          </w:p>
+          <w:p>
+            <w:pPr>
+              <w:rPr>
+                <w:sz w:val="20"/>
+                <w:szCs w:val="20"/>
+              </w:rPr>
+            </w:pPr>
+            <w:r>
+              <w:rPr>
+                <w:sz w:val="20"/>
+                <w:szCs w:val="20"/>
+              </w:rPr>
+              <w:t xml:space="preserve">  }</w:t>
+            </w:r>
+          </w:p>
+          <w:p>
+            <w:pPr>
+              <w:rPr>
+                <w:sz w:val="20"/>
+                <w:szCs w:val="20"/>
+              </w:rPr>
+            </w:pPr>
+            <w:r>
+              <w:rPr>
+                <w:sz w:val="20"/>
+                <w:szCs w:val="20"/>
+              </w:rPr>
+              <w:t>}</w:t>
+            </w:r>
+          </w:p>
+          <w:p>
+            <w:pPr>
+              <w:rPr>
+                <w:sz w:val="20"/>
+                <w:szCs w:val="20"/>
+              </w:rPr>
+            </w:pPr>
+          </w:p>
+          <w:p>
+            <w:pPr>
+              <w:rPr>
+                <w:sz w:val="20"/>
+                <w:szCs w:val="20"/>
+              </w:rPr>
+            </w:pPr>
+            <w:r>
+              <w:rPr>
+                <w:sz w:val="20"/>
+                <w:szCs w:val="20"/>
+              </w:rPr>
+              <w:t>public void addInterest(double rate){</w:t>
+            </w:r>
+          </w:p>
+          <w:p>
+            <w:pPr>
+              <w:rPr>
+                <w:sz w:val="20"/>
+                <w:szCs w:val="20"/>
+              </w:rPr>
+            </w:pPr>
+            <w:r>
+              <w:rPr>
+                <w:sz w:val="20"/>
+                <w:szCs w:val="20"/>
+              </w:rPr>
+              <w:t xml:space="preserve">     balance = balance + rate*.01*balance;</w:t>
+            </w:r>
+          </w:p>
+          <w:p>
+            <w:pPr>
+              <w:rPr>
+                <w:sz w:val="20"/>
+                <w:szCs w:val="20"/>
+              </w:rPr>
+            </w:pPr>
+            <w:r>
+              <w:rPr>
+                <w:sz w:val="20"/>
+                <w:szCs w:val="20"/>
+              </w:rPr>
+              <w:t xml:space="preserve">   }</w:t>
+            </w:r>
+          </w:p>
+          <w:p>
+            <w:pPr>
+              <w:rPr>
+                <w:sz w:val="20"/>
+                <w:szCs w:val="20"/>
+              </w:rPr>
+            </w:pPr>
+            <w:r>
+              <w:rPr>
+                <w:sz w:val="20"/>
+                <w:szCs w:val="20"/>
+              </w:rPr>
+              <w:t>E3.5</w:t>
+            </w:r>
+          </w:p>
+          <w:p>
+            <w:pPr>
+              <w:rPr>
+                <w:sz w:val="20"/>
+                <w:szCs w:val="20"/>
+              </w:rPr>
+            </w:pPr>
+            <w:r>
+              <w:rPr>
+                <w:sz w:val="20"/>
+                <w:szCs w:val="20"/>
+              </w:rPr>
+              <w:t>public class SavingsAccountTester{</w:t>
+            </w:r>
+          </w:p>
+          <w:p>
+            <w:pPr>
+              <w:rPr>
+                <w:sz w:val="20"/>
+                <w:szCs w:val="20"/>
+              </w:rPr>
+            </w:pPr>
+            <w:r>
+              <w:rPr>
+                <w:sz w:val="20"/>
+                <w:szCs w:val="20"/>
+              </w:rPr>
+              <w:t xml:space="preserve">  public static void main(String[] args){</w:t>
+            </w:r>
+          </w:p>
+          <w:p>
+            <w:pPr>
+              <w:rPr>
+                <w:sz w:val="20"/>
+                <w:szCs w:val="20"/>
+              </w:rPr>
+            </w:pPr>
+            <w:r>
+              <w:rPr>
+                <w:sz w:val="20"/>
+                <w:szCs w:val="20"/>
+              </w:rPr>
+              <w:t xml:space="preserve">    SavingsAccount acc1 = new SavingsAccount(1000,10);</w:t>
+            </w:r>
+          </w:p>
+          <w:p>
+            <w:pPr>
+              <w:rPr>
+                <w:sz w:val="20"/>
+                <w:szCs w:val="20"/>
+              </w:rPr>
+            </w:pPr>
+            <w:r>
+              <w:rPr>
+                <w:sz w:val="20"/>
+                <w:szCs w:val="20"/>
+              </w:rPr>
+              <w:t xml:space="preserve">    acc1.addInterest();</w:t>
+            </w:r>
+          </w:p>
+          <w:p>
+            <w:pPr>
+              <w:rPr>
+                <w:sz w:val="20"/>
+                <w:szCs w:val="20"/>
+              </w:rPr>
+            </w:pPr>
+            <w:r>
+              <w:rPr>
+                <w:sz w:val="20"/>
+                <w:szCs w:val="20"/>
+              </w:rPr>
+              <w:t xml:space="preserve">    </w:t>
+            </w:r>
+          </w:p>
+          <w:p>
+            <w:pPr>
+              <w:rPr>
+                <w:sz w:val="20"/>
+                <w:szCs w:val="20"/>
+              </w:rPr>
+            </w:pPr>
+            <w:r>
+              <w:rPr>
+                <w:sz w:val="20"/>
+                <w:szCs w:val="20"/>
+              </w:rPr>
+              <w:t xml:space="preserve">    System.out.println("Expected: 1100  Actual:" + acc1.getBalance());</w:t>
+            </w:r>
+          </w:p>
+          <w:p>
+            <w:pPr>
+              <w:rPr>
+                <w:sz w:val="20"/>
+                <w:szCs w:val="20"/>
+              </w:rPr>
+            </w:pPr>
+            <w:r>
+              <w:rPr>
+                <w:sz w:val="20"/>
+                <w:szCs w:val="20"/>
+              </w:rPr>
+              <w:t xml:space="preserve">  }</w:t>
+            </w:r>
+          </w:p>
+          <w:p>
+            <w:pPr>
+              <w:rPr>
+                <w:sz w:val="20"/>
+                <w:szCs w:val="20"/>
+              </w:rPr>
+            </w:pPr>
+            <w:r>
+              <w:rPr>
+                <w:sz w:val="20"/>
+                <w:szCs w:val="20"/>
+              </w:rPr>
+              <w:t>}</w:t>
+            </w:r>
+          </w:p>
+          <w:p>
+            <w:pPr>
+              <w:rPr>
+                <w:sz w:val="20"/>
+                <w:szCs w:val="20"/>
+              </w:rPr>
+            </w:pPr>
+            <w:r>
+              <w:rPr>
+                <w:sz w:val="20"/>
+                <w:szCs w:val="20"/>
+              </w:rPr>
+              <w:t>public class SavingsAccount{</w:t>
+            </w:r>
+          </w:p>
+          <w:p>
+            <w:pPr>
+              <w:rPr>
+                <w:sz w:val="20"/>
+                <w:szCs w:val="20"/>
+              </w:rPr>
+            </w:pPr>
+            <w:r>
+              <w:rPr>
+                <w:sz w:val="20"/>
+                <w:szCs w:val="20"/>
+              </w:rPr>
+              <w:t xml:space="preserve">  private double balance;</w:t>
+            </w:r>
+          </w:p>
+          <w:p>
+            <w:pPr>
+              <w:rPr>
+                <w:sz w:val="20"/>
+                <w:szCs w:val="20"/>
+              </w:rPr>
+            </w:pPr>
+            <w:r>
+              <w:rPr>
+                <w:sz w:val="20"/>
+                <w:szCs w:val="20"/>
+              </w:rPr>
+              <w:t xml:space="preserve">  private double interest;</w:t>
+            </w:r>
+          </w:p>
+          <w:p>
+            <w:pPr>
+              <w:rPr>
+                <w:sz w:val="20"/>
+                <w:szCs w:val="20"/>
+              </w:rPr>
+            </w:pPr>
+            <w:r>
+              <w:rPr>
+                <w:sz w:val="20"/>
+                <w:szCs w:val="20"/>
+              </w:rPr>
+              <w:t xml:space="preserve">  </w:t>
+            </w:r>
+          </w:p>
+          <w:p>
+            <w:pPr>
+              <w:rPr>
+                <w:sz w:val="20"/>
+                <w:szCs w:val="20"/>
+              </w:rPr>
+            </w:pPr>
+            <w:r>
+              <w:rPr>
+                <w:sz w:val="20"/>
+                <w:szCs w:val="20"/>
+              </w:rPr>
+              <w:t xml:space="preserve">  public SavingsAccount(){</w:t>
+            </w:r>
+          </w:p>
+          <w:p>
+            <w:pPr>
+              <w:rPr>
+                <w:sz w:val="20"/>
+                <w:szCs w:val="20"/>
+              </w:rPr>
+            </w:pPr>
+            <w:r>
+              <w:rPr>
+                <w:sz w:val="20"/>
+                <w:szCs w:val="20"/>
+              </w:rPr>
+              <w:t xml:space="preserve">    balance = 0;</w:t>
+            </w:r>
+          </w:p>
+          <w:p>
+            <w:pPr>
+              <w:rPr>
+                <w:sz w:val="20"/>
+                <w:szCs w:val="20"/>
+              </w:rPr>
+            </w:pPr>
+            <w:r>
+              <w:rPr>
+                <w:sz w:val="20"/>
+                <w:szCs w:val="20"/>
+              </w:rPr>
+              <w:t xml:space="preserve">    interest = 5;</w:t>
+            </w:r>
+          </w:p>
+          <w:p>
+            <w:pPr>
+              <w:rPr>
+                <w:sz w:val="20"/>
+                <w:szCs w:val="20"/>
+              </w:rPr>
+            </w:pPr>
+            <w:r>
+              <w:rPr>
+                <w:sz w:val="20"/>
+                <w:szCs w:val="20"/>
+              </w:rPr>
+              <w:t xml:space="preserve">  }</w:t>
+            </w:r>
+          </w:p>
+          <w:p>
+            <w:pPr>
+              <w:rPr>
+                <w:sz w:val="20"/>
+                <w:szCs w:val="20"/>
+              </w:rPr>
+            </w:pPr>
+            <w:r>
+              <w:rPr>
+                <w:sz w:val="20"/>
+                <w:szCs w:val="20"/>
+              </w:rPr>
+              <w:t xml:space="preserve">  </w:t>
+            </w:r>
+          </w:p>
+          <w:p>
+            <w:pPr>
+              <w:rPr>
+                <w:sz w:val="20"/>
+                <w:szCs w:val="20"/>
+              </w:rPr>
+            </w:pPr>
+            <w:r>
+              <w:rPr>
+                <w:sz w:val="20"/>
+                <w:szCs w:val="20"/>
+              </w:rPr>
+              <w:t xml:space="preserve">  public SavingsAccount(double initialBalance,double initialInterest){</w:t>
+            </w:r>
+          </w:p>
+          <w:p>
+            <w:pPr>
+              <w:rPr>
+                <w:sz w:val="20"/>
+                <w:szCs w:val="20"/>
+              </w:rPr>
+            </w:pPr>
+            <w:r>
+              <w:rPr>
+                <w:sz w:val="20"/>
+                <w:szCs w:val="20"/>
+              </w:rPr>
+              <w:t xml:space="preserve">    balance = initialBalance;</w:t>
+            </w:r>
+          </w:p>
+          <w:p>
+            <w:pPr>
+              <w:rPr>
+                <w:sz w:val="20"/>
+                <w:szCs w:val="20"/>
+              </w:rPr>
+            </w:pPr>
+            <w:r>
+              <w:rPr>
+                <w:sz w:val="20"/>
+                <w:szCs w:val="20"/>
+              </w:rPr>
+              <w:t xml:space="preserve">    interest = initialInterest;</w:t>
+            </w:r>
+          </w:p>
+          <w:p>
+            <w:pPr>
+              <w:rPr>
+                <w:sz w:val="20"/>
+                <w:szCs w:val="20"/>
+              </w:rPr>
+            </w:pPr>
+            <w:r>
+              <w:rPr>
+                <w:sz w:val="20"/>
+                <w:szCs w:val="20"/>
+              </w:rPr>
+              <w:t xml:space="preserve">  }</w:t>
+            </w:r>
+          </w:p>
+          <w:p>
+            <w:pPr>
+              <w:rPr>
+                <w:sz w:val="20"/>
+                <w:szCs w:val="20"/>
+              </w:rPr>
+            </w:pPr>
+            <w:r>
+              <w:rPr>
+                <w:sz w:val="20"/>
+                <w:szCs w:val="20"/>
+              </w:rPr>
+              <w:t xml:space="preserve">  </w:t>
+            </w:r>
+          </w:p>
+          <w:p>
+            <w:pPr>
+              <w:rPr>
+                <w:sz w:val="20"/>
+                <w:szCs w:val="20"/>
+              </w:rPr>
+            </w:pPr>
+            <w:r>
+              <w:rPr>
+                <w:sz w:val="20"/>
+                <w:szCs w:val="20"/>
+              </w:rPr>
+              <w:t xml:space="preserve">  public void addInterest(){</w:t>
+            </w:r>
+          </w:p>
+          <w:p>
+            <w:pPr>
+              <w:rPr>
+                <w:sz w:val="20"/>
+                <w:szCs w:val="20"/>
+              </w:rPr>
+            </w:pPr>
+            <w:r>
+              <w:rPr>
+                <w:sz w:val="20"/>
+                <w:szCs w:val="20"/>
+              </w:rPr>
+              <w:t xml:space="preserve">    balance = balance + interest*.01*balance;</w:t>
+            </w:r>
+          </w:p>
+          <w:p>
+            <w:pPr>
+              <w:rPr>
+                <w:sz w:val="20"/>
+                <w:szCs w:val="20"/>
+              </w:rPr>
+            </w:pPr>
+            <w:r>
+              <w:rPr>
+                <w:sz w:val="20"/>
+                <w:szCs w:val="20"/>
+              </w:rPr>
+              <w:t xml:space="preserve">  }</w:t>
+            </w:r>
+          </w:p>
+          <w:p>
+            <w:pPr>
+              <w:rPr>
+                <w:sz w:val="20"/>
+                <w:szCs w:val="20"/>
+              </w:rPr>
+            </w:pPr>
+            <w:r>
+              <w:rPr>
+                <w:sz w:val="20"/>
+                <w:szCs w:val="20"/>
+              </w:rPr>
+              <w:t xml:space="preserve">  </w:t>
+            </w:r>
+          </w:p>
+          <w:p>
+            <w:pPr>
+              <w:rPr>
+                <w:sz w:val="20"/>
+                <w:szCs w:val="20"/>
+              </w:rPr>
+            </w:pPr>
+            <w:r>
+              <w:rPr>
+                <w:sz w:val="20"/>
+                <w:szCs w:val="20"/>
+              </w:rPr>
+              <w:t xml:space="preserve">  public double getBalance(){</w:t>
+            </w:r>
+          </w:p>
+          <w:p>
+            <w:pPr>
+              <w:rPr>
+                <w:sz w:val="20"/>
+                <w:szCs w:val="20"/>
+              </w:rPr>
+            </w:pPr>
+            <w:r>
+              <w:rPr>
+                <w:sz w:val="20"/>
+                <w:szCs w:val="20"/>
+              </w:rPr>
+              <w:t xml:space="preserve">    return balance;</w:t>
+            </w:r>
+          </w:p>
+          <w:p>
+            <w:pPr>
+              <w:rPr>
+                <w:sz w:val="20"/>
+                <w:szCs w:val="20"/>
+              </w:rPr>
+            </w:pPr>
+            <w:r>
+              <w:rPr>
+                <w:sz w:val="20"/>
+                <w:szCs w:val="20"/>
+              </w:rPr>
+              <w:lastRenderedPageBreak/>
+              <w:t xml:space="preserve">  }</w:t>
+            </w:r>
+          </w:p>
+          <w:p>
+            <w:pPr>
+              <w:rPr>
+                <w:sz w:val="20"/>
+                <w:szCs w:val="20"/>
+              </w:rPr>
+            </w:pPr>
+            <w:r>
+              <w:rPr>
+                <w:sz w:val="20"/>
+                <w:szCs w:val="20"/>
+              </w:rPr>
+              <w:t>}</w:t>
+            </w:r>
+          </w:p>
+          <w:p>
+            <w:pPr>
+              <w:rPr>
+                <w:sz w:val="20"/>
+                <w:szCs w:val="20"/>
+              </w:rPr>
+            </w:pPr>
+          </w:p>
+          <w:p>
+            <w:pPr>
+              <w:rPr>
+                <w:sz w:val="20"/>
+                <w:szCs w:val="20"/>
+              </w:rPr>
+            </w:pPr>
+            <w:r>
+              <w:rPr>
+                <w:sz w:val="20"/>
+                <w:szCs w:val="20"/>
+              </w:rPr>
+              <w:t>E3.6</w:t>
+            </w:r>
+            <w:bookmarkStart w:id="0" w:name="_GoBack"/>
+            <w:bookmarkEnd w:id="0"/>
+          </w:p>
+          <w:p>
+            <w:pPr>
+              <w:rPr>
+                <w:sz w:val="20"/>
+                <w:szCs w:val="20"/>
+              </w:rPr>
+            </w:pPr>
+            <w:r>
+              <w:rPr>
+                <w:sz w:val="20"/>
+                <w:szCs w:val="20"/>
+              </w:rPr>
               <w:t xml:space="preserve">BJ p.93-103 </w:t>
             </w:r>
           </w:p>
@@ -1728,6 +2795,7 @@
                 <w:sz w:val="20"/>
                 <w:szCs w:val="20"/>
               </w:rPr>
+              <w:lastRenderedPageBreak/>
               <w:t>E3.12</w:t>
             </w:r>
           </w:p>
@@ -2773,6 +3841,15 @@
     <w:lsdException w:name="Strong" w:semiHidden="0" w:uiPriority="22" w:unhideWhenUsed="0" w:qFormat="1"/>
     <w:lsdException w:name="Emphasis" w:semiHidden="0" w:uiPriority="20" w:unhideWhenUsed="0" w:qFormat="1"/>
     <w:lsdException w:name="Table Grid" w:semiHidden="0" w:uiPriority="59" w:unhideWhenUsed="0"/>
+    <w:lsdException w:name="Note Level 1" w:semiHidden="0" w:unhideWhenUsed="0"/>
+    <w:lsdException w:name="Note Level 2" w:semiHidden="0" w:unhideWhenUsed="0"/>
+    <w:lsdException w:name="Note Level 3" w:semiHidden="0" w:unhideWhenUsed="0"/>
+    <w:lsdException w:name="Note Level 4" w:semiHidden="0" w:unhideWhenUsed="0"/>
+    <w:lsdException w:name="Note Level 5" w:semiHidden="0" w:unhideWhenUsed="0"/>
+    <w:lsdException w:name="Note Level 6" w:semiHidden="0" w:unhideWhenUsed="0"/>
+    <w:lsdException w:name="Note Level 7" w:semiHidden="0" w:unhideWhenUsed="0"/>
+    <w:lsdException w:name="Note Level 8" w:semiHidden="0" w:unhideWhenUsed="0"/>
+    <w:lsdException w:name="Note Level 9" w:semiHidden="0" w:unhideWhenUsed="0"/>
     <w:lsdException w:name="Placeholder Text" w:unhideWhenUsed="0"/>
     <w:lsdException w:name="No Spacing" w:semiHidden="0" w:uiPriority="1" w:unhideWhenUsed="0" w:qFormat="1"/>
     <w:lsdException w:name="Light Shading" w:semiHidden="0" w:uiPriority="60" w:unhideWhenUsed="0"/>
@@ -3046,6 +4123,15 @@
     <w:lsdException w:name="Strong" w:semiHidden="0" w:uiPriority="22" w:unhideWhenUsed="0" w:qFormat="1"/>
     <w:lsdException w:name="Emphasis" w:semiHidden="0" w:uiPriority="20" w:unhideWhenUsed="0" w:qFormat="1"/>
     <w:lsdException w:name="Table Grid" w:semiHidden="0" w:uiPriority="59" w:unhideWhenUsed="0"/>
+    <w:lsdException w:name="Note Level 1" w:semiHidden="0" w:unhideWhenUsed="0"/>
+    <w:lsdException w:name="Note Level 2" w:semiHidden="0" w:unhideWhenUsed="0"/>
+    <w:lsdException w:name="Note Level 3" w:semiHidden="0" w:unhideWhenUsed="0"/>
+    <w:lsdException w:name="Note Level 4" w:semiHidden="0" w:unhideWhenUsed="0"/>
+    <w:lsdException w:name="Note Level 5" w:semiHidden="0" w:unhideWhenUsed="0"/>
+    <w:lsdException w:name="Note Level 6" w:semiHidden="0" w:unhideWhenUsed="0"/>
+    <w:lsdException w:name="Note Level 7" w:semiHidden="0" w:unhideWhenUsed="0"/>
+    <w:lsdException w:name="Note Level 8" w:semiHidden="0" w:unhideWhenUsed="0"/>
+    <w:lsdException w:name="Note Level 9" w:semiHidden="0" w:unhideWhenUsed="0"/>
     <w:lsdException w:name="Placeholder Text" w:unhideWhenUsed="0"/>
     <w:lsdException w:name="No Spacing" w:semiHidden="0" w:uiPriority="1" w:unhideWhenUsed="0" w:qFormat="1"/>
     <w:lsdException w:name="Light Shading" w:semiHidden="0" w:uiPriority="60" w:unhideWhenUsed="0"/>

--- a/Term1/Chapter3/BIGJAVA Chapter 03.docx
+++ b/Term1/Chapter3/BIGJAVA Chapter 03.docx
@@ -2755,8 +2755,1081 @@
               </w:rPr>
               <w:t>E3.6</w:t>
             </w:r>
-            <w:bookmarkStart w:id="0" w:name="_GoBack"/>
-            <w:bookmarkEnd w:id="0"/>
+          </w:p>
+          <w:p>
+            <w:pPr>
+              <w:rPr>
+                <w:sz w:val="20"/>
+                <w:szCs w:val="20"/>
+              </w:rPr>
+            </w:pPr>
+            <w:r>
+              <w:rPr>
+                <w:sz w:val="20"/>
+                <w:szCs w:val="20"/>
+              </w:rPr>
+              <w:t>public String printReceipt(){</w:t>
+            </w:r>
+          </w:p>
+          <w:p>
+            <w:pPr>
+              <w:rPr>
+                <w:sz w:val="20"/>
+                <w:szCs w:val="20"/>
+              </w:rPr>
+            </w:pPr>
+            <w:r>
+              <w:rPr>
+                <w:sz w:val="20"/>
+                <w:szCs w:val="20"/>
+              </w:rPr>
+              <w:t xml:space="preserve">     String r = "Prices of items purchased: " + receipt + " Total price: " + receiptPrice;</w:t>
+            </w:r>
+          </w:p>
+          <w:p>
+            <w:pPr>
+              <w:rPr>
+                <w:sz w:val="20"/>
+                <w:szCs w:val="20"/>
+              </w:rPr>
+            </w:pPr>
+            <w:r>
+              <w:rPr>
+                <w:sz w:val="20"/>
+                <w:szCs w:val="20"/>
+              </w:rPr>
+              <w:t xml:space="preserve">     return(r);</w:t>
+            </w:r>
+          </w:p>
+          <w:p>
+            <w:pPr>
+              <w:rPr>
+                <w:sz w:val="20"/>
+                <w:szCs w:val="20"/>
+              </w:rPr>
+            </w:pPr>
+            <w:r>
+              <w:rPr>
+                <w:sz w:val="20"/>
+                <w:szCs w:val="20"/>
+              </w:rPr>
+              <w:t xml:space="preserve">   }</w:t>
+            </w:r>
+          </w:p>
+          <w:p>
+            <w:pPr>
+              <w:rPr>
+                <w:sz w:val="20"/>
+                <w:szCs w:val="20"/>
+              </w:rPr>
+            </w:pPr>
+            <w:r>
+              <w:rPr>
+                <w:sz w:val="20"/>
+                <w:szCs w:val="20"/>
+              </w:rPr>
+              <w:t xml:space="preserve">   /**</w:t>
+            </w:r>
+          </w:p>
+          <w:p>
+            <w:pPr>
+              <w:rPr>
+                <w:sz w:val="20"/>
+                <w:szCs w:val="20"/>
+              </w:rPr>
+            </w:pPr>
+            <w:r>
+              <w:rPr>
+                <w:sz w:val="20"/>
+                <w:szCs w:val="20"/>
+              </w:rPr>
+              <w:t xml:space="preserve">      Records the sale of a tax-free item.</w:t>
+            </w:r>
+          </w:p>
+          <w:p>
+            <w:pPr>
+              <w:rPr>
+                <w:sz w:val="20"/>
+                <w:szCs w:val="20"/>
+              </w:rPr>
+            </w:pPr>
+            <w:r>
+              <w:rPr>
+                <w:sz w:val="20"/>
+                <w:szCs w:val="20"/>
+              </w:rPr>
+              <w:t xml:space="preserve">      @param amount the price of the item</w:t>
+            </w:r>
+          </w:p>
+          <w:p>
+            <w:pPr>
+              <w:rPr>
+                <w:sz w:val="20"/>
+                <w:szCs w:val="20"/>
+              </w:rPr>
+            </w:pPr>
+            <w:r>
+              <w:rPr>
+                <w:sz w:val="20"/>
+                <w:szCs w:val="20"/>
+              </w:rPr>
+              <w:t xml:space="preserve">   */</w:t>
+            </w:r>
+          </w:p>
+          <w:p>
+            <w:pPr>
+              <w:rPr>
+                <w:sz w:val="20"/>
+                <w:szCs w:val="20"/>
+              </w:rPr>
+            </w:pPr>
+            <w:r>
+              <w:rPr>
+                <w:sz w:val="20"/>
+                <w:szCs w:val="20"/>
+              </w:rPr>
+              <w:t xml:space="preserve">   public void recordPurchase(double amount)</w:t>
+            </w:r>
+          </w:p>
+          <w:p>
+            <w:pPr>
+              <w:rPr>
+                <w:sz w:val="20"/>
+                <w:szCs w:val="20"/>
+              </w:rPr>
+            </w:pPr>
+            <w:r>
+              <w:rPr>
+                <w:sz w:val="20"/>
+                <w:szCs w:val="20"/>
+              </w:rPr>
+              <w:t xml:space="preserve">   {</w:t>
+            </w:r>
+          </w:p>
+          <w:p>
+            <w:pPr>
+              <w:rPr>
+                <w:sz w:val="20"/>
+                <w:szCs w:val="20"/>
+              </w:rPr>
+            </w:pPr>
+            <w:r>
+              <w:rPr>
+                <w:sz w:val="20"/>
+                <w:szCs w:val="20"/>
+              </w:rPr>
+              <w:t xml:space="preserve">      purchase = purchase + amount;</w:t>
+            </w:r>
+          </w:p>
+          <w:p>
+            <w:pPr>
+              <w:rPr>
+                <w:sz w:val="20"/>
+                <w:szCs w:val="20"/>
+              </w:rPr>
+            </w:pPr>
+            <w:r>
+              <w:rPr>
+                <w:sz w:val="20"/>
+                <w:szCs w:val="20"/>
+              </w:rPr>
+              <w:t xml:space="preserve">      receipt.concat(String.valueOf(amount));</w:t>
+            </w:r>
+          </w:p>
+          <w:p>
+            <w:pPr>
+              <w:rPr>
+                <w:sz w:val="20"/>
+                <w:szCs w:val="20"/>
+              </w:rPr>
+            </w:pPr>
+            <w:r>
+              <w:rPr>
+                <w:sz w:val="20"/>
+                <w:szCs w:val="20"/>
+              </w:rPr>
+              <w:t xml:space="preserve">      receipt.concat(" ");</w:t>
+            </w:r>
+          </w:p>
+          <w:p>
+            <w:pPr>
+              <w:rPr>
+                <w:sz w:val="20"/>
+                <w:szCs w:val="20"/>
+              </w:rPr>
+            </w:pPr>
+            <w:r>
+              <w:rPr>
+                <w:sz w:val="20"/>
+                <w:szCs w:val="20"/>
+              </w:rPr>
+              <w:t xml:space="preserve">      receiptPrice += amount;</w:t>
+            </w:r>
+          </w:p>
+          <w:p>
+            <w:pPr>
+              <w:rPr>
+                <w:sz w:val="20"/>
+                <w:szCs w:val="20"/>
+              </w:rPr>
+            </w:pPr>
+            <w:r>
+              <w:rPr>
+                <w:sz w:val="20"/>
+                <w:szCs w:val="20"/>
+              </w:rPr>
+              <w:t xml:space="preserve">   }</w:t>
+            </w:r>
+          </w:p>
+          <w:p>
+            <w:pPr>
+              <w:rPr>
+                <w:sz w:val="20"/>
+                <w:szCs w:val="20"/>
+              </w:rPr>
+            </w:pPr>
+          </w:p>
+          <w:p>
+            <w:pPr>
+              <w:rPr>
+                <w:sz w:val="20"/>
+                <w:szCs w:val="20"/>
+              </w:rPr>
+            </w:pPr>
+            <w:r>
+              <w:rPr>
+                <w:sz w:val="20"/>
+                <w:szCs w:val="20"/>
+              </w:rPr>
+              <w:t>E3.7</w:t>
+            </w:r>
+          </w:p>
+          <w:p>
+            <w:pPr>
+              <w:rPr>
+                <w:sz w:val="20"/>
+                <w:szCs w:val="20"/>
+              </w:rPr>
+            </w:pPr>
+            <w:r>
+              <w:rPr>
+                <w:sz w:val="20"/>
+                <w:szCs w:val="20"/>
+              </w:rPr>
+              <w:t>public void reset(){</w:t>
+            </w:r>
+          </w:p>
+          <w:p>
+            <w:pPr>
+              <w:rPr>
+                <w:sz w:val="20"/>
+                <w:szCs w:val="20"/>
+              </w:rPr>
+            </w:pPr>
+            <w:r>
+              <w:rPr>
+                <w:sz w:val="20"/>
+                <w:szCs w:val="20"/>
+              </w:rPr>
+              <w:t xml:space="preserve">     salesCount = 0;</w:t>
+            </w:r>
+          </w:p>
+          <w:p>
+            <w:pPr>
+              <w:rPr>
+                <w:sz w:val="20"/>
+                <w:szCs w:val="20"/>
+              </w:rPr>
+            </w:pPr>
+            <w:r>
+              <w:rPr>
+                <w:sz w:val="20"/>
+                <w:szCs w:val="20"/>
+              </w:rPr>
+              <w:t xml:space="preserve">     receiptPrice = 0;</w:t>
+            </w:r>
+          </w:p>
+          <w:p>
+            <w:pPr>
+              <w:rPr>
+                <w:sz w:val="20"/>
+                <w:szCs w:val="20"/>
+              </w:rPr>
+            </w:pPr>
+            <w:r>
+              <w:rPr>
+                <w:sz w:val="20"/>
+                <w:szCs w:val="20"/>
+              </w:rPr>
+              <w:t xml:space="preserve">   }</w:t>
+            </w:r>
+          </w:p>
+          <w:p>
+            <w:pPr>
+              <w:rPr>
+                <w:sz w:val="20"/>
+                <w:szCs w:val="20"/>
+              </w:rPr>
+            </w:pPr>
+            <w:r>
+              <w:rPr>
+                <w:sz w:val="20"/>
+                <w:szCs w:val="20"/>
+              </w:rPr>
+              <w:t xml:space="preserve">   </w:t>
+            </w:r>
+          </w:p>
+          <w:p>
+            <w:pPr>
+              <w:rPr>
+                <w:sz w:val="20"/>
+                <w:szCs w:val="20"/>
+              </w:rPr>
+            </w:pPr>
+            <w:r>
+              <w:rPr>
+                <w:sz w:val="20"/>
+                <w:szCs w:val="20"/>
+              </w:rPr>
+              <w:t xml:space="preserve">   public int salesCount(){</w:t>
+            </w:r>
+          </w:p>
+          <w:p>
+            <w:pPr>
+              <w:rPr>
+                <w:sz w:val="20"/>
+                <w:szCs w:val="20"/>
+              </w:rPr>
+            </w:pPr>
+            <w:r>
+              <w:rPr>
+                <w:sz w:val="20"/>
+                <w:szCs w:val="20"/>
+              </w:rPr>
+              <w:t xml:space="preserve">     return salesCount;</w:t>
+            </w:r>
+          </w:p>
+          <w:p>
+            <w:pPr>
+              <w:rPr>
+                <w:sz w:val="20"/>
+                <w:szCs w:val="20"/>
+              </w:rPr>
+            </w:pPr>
+            <w:r>
+              <w:rPr>
+                <w:sz w:val="20"/>
+                <w:szCs w:val="20"/>
+              </w:rPr>
+              <w:t xml:space="preserve">   }</w:t>
+            </w:r>
+          </w:p>
+          <w:p>
+            <w:pPr>
+              <w:rPr>
+                <w:sz w:val="20"/>
+                <w:szCs w:val="20"/>
+              </w:rPr>
+            </w:pPr>
+            <w:r>
+              <w:rPr>
+                <w:sz w:val="20"/>
+                <w:szCs w:val="20"/>
+              </w:rPr>
+              <w:t xml:space="preserve">   </w:t>
+            </w:r>
+          </w:p>
+          <w:p>
+            <w:pPr>
+              <w:rPr>
+                <w:sz w:val="20"/>
+                <w:szCs w:val="20"/>
+              </w:rPr>
+            </w:pPr>
+            <w:r>
+              <w:rPr>
+                <w:sz w:val="20"/>
+                <w:szCs w:val="20"/>
+              </w:rPr>
+              <w:t xml:space="preserve">   public double getSalesTotal(){</w:t>
+            </w:r>
+          </w:p>
+          <w:p>
+            <w:pPr>
+              <w:rPr>
+                <w:sz w:val="20"/>
+                <w:szCs w:val="20"/>
+              </w:rPr>
+            </w:pPr>
+            <w:r>
+              <w:rPr>
+                <w:sz w:val="20"/>
+                <w:szCs w:val="20"/>
+              </w:rPr>
+              <w:t xml:space="preserve">     return receiptPrice;</w:t>
+            </w:r>
+          </w:p>
+          <w:p>
+            <w:pPr>
+              <w:rPr>
+                <w:sz w:val="20"/>
+                <w:szCs w:val="20"/>
+              </w:rPr>
+            </w:pPr>
+            <w:r>
+              <w:rPr>
+                <w:sz w:val="20"/>
+                <w:szCs w:val="20"/>
+              </w:rPr>
+              <w:t xml:space="preserve">   }</w:t>
+            </w:r>
+          </w:p>
+          <w:p>
+            <w:pPr>
+              <w:rPr>
+                <w:sz w:val="20"/>
+                <w:szCs w:val="20"/>
+              </w:rPr>
+            </w:pPr>
+            <w:r>
+              <w:rPr>
+                <w:sz w:val="20"/>
+                <w:szCs w:val="20"/>
+              </w:rPr>
+              <w:t>public void recordPurchase(double amount)</w:t>
+            </w:r>
+          </w:p>
+          <w:p>
+            <w:pPr>
+              <w:rPr>
+                <w:sz w:val="20"/>
+                <w:szCs w:val="20"/>
+              </w:rPr>
+            </w:pPr>
+            <w:r>
+              <w:rPr>
+                <w:sz w:val="20"/>
+                <w:szCs w:val="20"/>
+              </w:rPr>
+              <w:t xml:space="preserve">   {</w:t>
+            </w:r>
+          </w:p>
+          <w:p>
+            <w:pPr>
+              <w:rPr>
+                <w:sz w:val="20"/>
+                <w:szCs w:val="20"/>
+              </w:rPr>
+            </w:pPr>
+            <w:r>
+              <w:rPr>
+                <w:sz w:val="20"/>
+                <w:szCs w:val="20"/>
+              </w:rPr>
+              <w:t xml:space="preserve">      purchase = purchase + amount;</w:t>
+            </w:r>
+          </w:p>
+          <w:p>
+            <w:pPr>
+              <w:rPr>
+                <w:sz w:val="20"/>
+                <w:szCs w:val="20"/>
+              </w:rPr>
+            </w:pPr>
+            <w:r>
+              <w:rPr>
+                <w:sz w:val="20"/>
+                <w:szCs w:val="20"/>
+              </w:rPr>
+              <w:t xml:space="preserve">      receipt.concat(String.valueOf(amount));</w:t>
+            </w:r>
+          </w:p>
+          <w:p>
+            <w:pPr>
+              <w:rPr>
+                <w:sz w:val="20"/>
+                <w:szCs w:val="20"/>
+              </w:rPr>
+            </w:pPr>
+            <w:r>
+              <w:rPr>
+                <w:sz w:val="20"/>
+                <w:szCs w:val="20"/>
+              </w:rPr>
+              <w:t xml:space="preserve">      receipt.concat(" ");</w:t>
+            </w:r>
+          </w:p>
+          <w:p>
+            <w:pPr>
+              <w:rPr>
+                <w:sz w:val="20"/>
+                <w:szCs w:val="20"/>
+              </w:rPr>
+            </w:pPr>
+            <w:r>
+              <w:rPr>
+                <w:sz w:val="20"/>
+                <w:szCs w:val="20"/>
+              </w:rPr>
+              <w:t xml:space="preserve">      receiptPrice += amount;</w:t>
+            </w:r>
+          </w:p>
+          <w:p>
+            <w:pPr>
+              <w:rPr>
+                <w:sz w:val="20"/>
+                <w:szCs w:val="20"/>
+              </w:rPr>
+            </w:pPr>
+            <w:r>
+              <w:rPr>
+                <w:sz w:val="20"/>
+                <w:szCs w:val="20"/>
+              </w:rPr>
+              <w:t xml:space="preserve">      salesCount++;</w:t>
+            </w:r>
+          </w:p>
+          <w:p>
+            <w:pPr>
+              <w:rPr>
+                <w:sz w:val="20"/>
+                <w:szCs w:val="20"/>
+              </w:rPr>
+            </w:pPr>
+            <w:r>
+              <w:rPr>
+                <w:sz w:val="20"/>
+                <w:szCs w:val="20"/>
+              </w:rPr>
+              <w:t xml:space="preserve">   }</w:t>
+            </w:r>
+          </w:p>
+          <w:p>
+            <w:pPr>
+              <w:rPr>
+                <w:sz w:val="20"/>
+                <w:szCs w:val="20"/>
+              </w:rPr>
+            </w:pPr>
+          </w:p>
+          <w:p>
+            <w:pPr>
+              <w:rPr>
+                <w:sz w:val="20"/>
+                <w:szCs w:val="20"/>
+              </w:rPr>
+            </w:pPr>
+            <w:r>
+              <w:rPr>
+                <w:sz w:val="20"/>
+                <w:szCs w:val="20"/>
+              </w:rPr>
+              <w:t>E3.8</w:t>
+            </w:r>
+          </w:p>
+          <w:p>
+            <w:pPr>
+              <w:rPr>
+                <w:sz w:val="20"/>
+                <w:szCs w:val="20"/>
+              </w:rPr>
+            </w:pPr>
+            <w:r>
+              <w:rPr>
+                <w:sz w:val="20"/>
+                <w:szCs w:val="20"/>
+              </w:rPr>
+              <w:t>public class EmployeeTester{</w:t>
+            </w:r>
+          </w:p>
+          <w:p>
+            <w:pPr>
+              <w:rPr>
+                <w:sz w:val="20"/>
+                <w:szCs w:val="20"/>
+              </w:rPr>
+            </w:pPr>
+            <w:r>
+              <w:rPr>
+                <w:sz w:val="20"/>
+                <w:szCs w:val="20"/>
+              </w:rPr>
+              <w:t xml:space="preserve">  public static void main(String[] args){</w:t>
+            </w:r>
+          </w:p>
+          <w:p>
+            <w:pPr>
+              <w:rPr>
+                <w:sz w:val="20"/>
+                <w:szCs w:val="20"/>
+              </w:rPr>
+            </w:pPr>
+            <w:r>
+              <w:rPr>
+                <w:sz w:val="20"/>
+                <w:szCs w:val="20"/>
+              </w:rPr>
+              <w:t xml:space="preserve">    Employee employee1 = new Employee("Jared", 2000);</w:t>
+            </w:r>
+          </w:p>
+          <w:p>
+            <w:pPr>
+              <w:rPr>
+                <w:sz w:val="20"/>
+                <w:szCs w:val="20"/>
+              </w:rPr>
+            </w:pPr>
+            <w:r>
+              <w:rPr>
+                <w:sz w:val="20"/>
+                <w:szCs w:val="20"/>
+              </w:rPr>
+              <w:t xml:space="preserve">    </w:t>
+            </w:r>
+          </w:p>
+          <w:p>
+            <w:pPr>
+              <w:rPr>
+                <w:sz w:val="20"/>
+                <w:szCs w:val="20"/>
+              </w:rPr>
+            </w:pPr>
+            <w:r>
+              <w:rPr>
+                <w:sz w:val="20"/>
+                <w:szCs w:val="20"/>
+              </w:rPr>
+              <w:t xml:space="preserve">    System.out.println(employee1.getName());</w:t>
+            </w:r>
+          </w:p>
+          <w:p>
+            <w:pPr>
+              <w:rPr>
+                <w:sz w:val="20"/>
+                <w:szCs w:val="20"/>
+              </w:rPr>
+            </w:pPr>
+            <w:r>
+              <w:rPr>
+                <w:sz w:val="20"/>
+                <w:szCs w:val="20"/>
+              </w:rPr>
+              <w:t xml:space="preserve">    System.out.println(employee1.getSalary());</w:t>
+            </w:r>
+          </w:p>
+          <w:p>
+            <w:pPr>
+              <w:rPr>
+                <w:sz w:val="20"/>
+                <w:szCs w:val="20"/>
+              </w:rPr>
+            </w:pPr>
+            <w:r>
+              <w:rPr>
+                <w:sz w:val="20"/>
+                <w:szCs w:val="20"/>
+              </w:rPr>
+              <w:t xml:space="preserve">    employee1.raiseSalary(20);</w:t>
+            </w:r>
+          </w:p>
+          <w:p>
+            <w:pPr>
+              <w:rPr>
+                <w:sz w:val="20"/>
+                <w:szCs w:val="20"/>
+              </w:rPr>
+            </w:pPr>
+            <w:r>
+              <w:rPr>
+                <w:sz w:val="20"/>
+                <w:szCs w:val="20"/>
+              </w:rPr>
+              <w:t xml:space="preserve">    System.out.println(employee1.getSalary());</w:t>
+            </w:r>
+          </w:p>
+          <w:p>
+            <w:pPr>
+              <w:rPr>
+                <w:sz w:val="20"/>
+                <w:szCs w:val="20"/>
+              </w:rPr>
+            </w:pPr>
+            <w:r>
+              <w:rPr>
+                <w:sz w:val="20"/>
+                <w:szCs w:val="20"/>
+              </w:rPr>
+              <w:t xml:space="preserve">  }</w:t>
+            </w:r>
+          </w:p>
+          <w:p>
+            <w:pPr>
+              <w:rPr>
+                <w:sz w:val="20"/>
+                <w:szCs w:val="20"/>
+              </w:rPr>
+            </w:pPr>
+            <w:r>
+              <w:rPr>
+                <w:sz w:val="20"/>
+                <w:szCs w:val="20"/>
+              </w:rPr>
+              <w:t>}</w:t>
+            </w:r>
+          </w:p>
+          <w:p>
+            <w:pPr>
+              <w:rPr>
+                <w:sz w:val="20"/>
+                <w:szCs w:val="20"/>
+              </w:rPr>
+            </w:pPr>
+          </w:p>
+          <w:p>
+            <w:pPr>
+              <w:rPr>
+                <w:sz w:val="20"/>
+                <w:szCs w:val="20"/>
+              </w:rPr>
+            </w:pPr>
+            <w:r>
+              <w:rPr>
+                <w:sz w:val="20"/>
+                <w:szCs w:val="20"/>
+              </w:rPr>
+              <w:t>public class Employee{</w:t>
+            </w:r>
+          </w:p>
+          <w:p>
+            <w:pPr>
+              <w:rPr>
+                <w:sz w:val="20"/>
+                <w:szCs w:val="20"/>
+              </w:rPr>
+            </w:pPr>
+            <w:r>
+              <w:rPr>
+                <w:sz w:val="20"/>
+                <w:szCs w:val="20"/>
+              </w:rPr>
+              <w:t xml:space="preserve">  </w:t>
+            </w:r>
+          </w:p>
+          <w:p>
+            <w:pPr>
+              <w:rPr>
+                <w:sz w:val="20"/>
+                <w:szCs w:val="20"/>
+              </w:rPr>
+            </w:pPr>
+            <w:r>
+              <w:rPr>
+                <w:sz w:val="20"/>
+                <w:szCs w:val="20"/>
+              </w:rPr>
+              <w:t xml:space="preserve">  private String name;</w:t>
+            </w:r>
+          </w:p>
+          <w:p>
+            <w:pPr>
+              <w:rPr>
+                <w:sz w:val="20"/>
+                <w:szCs w:val="20"/>
+              </w:rPr>
+            </w:pPr>
+            <w:r>
+              <w:rPr>
+                <w:sz w:val="20"/>
+                <w:szCs w:val="20"/>
+              </w:rPr>
+              <w:t xml:space="preserve">  private double salary;</w:t>
+            </w:r>
+          </w:p>
+          <w:p>
+            <w:pPr>
+              <w:rPr>
+                <w:sz w:val="20"/>
+                <w:szCs w:val="20"/>
+              </w:rPr>
+            </w:pPr>
+            <w:r>
+              <w:rPr>
+                <w:sz w:val="20"/>
+                <w:szCs w:val="20"/>
+              </w:rPr>
+              <w:t xml:space="preserve">  </w:t>
+            </w:r>
+          </w:p>
+          <w:p>
+            <w:pPr>
+              <w:rPr>
+                <w:sz w:val="20"/>
+                <w:szCs w:val="20"/>
+              </w:rPr>
+            </w:pPr>
+            <w:r>
+              <w:rPr>
+                <w:sz w:val="20"/>
+                <w:szCs w:val="20"/>
+              </w:rPr>
+              <w:lastRenderedPageBreak/>
+              <w:t xml:space="preserve">  </w:t>
+            </w:r>
+          </w:p>
+          <w:p>
+            <w:pPr>
+              <w:rPr>
+                <w:sz w:val="20"/>
+                <w:szCs w:val="20"/>
+              </w:rPr>
+            </w:pPr>
+            <w:r>
+              <w:rPr>
+                <w:sz w:val="20"/>
+                <w:szCs w:val="20"/>
+              </w:rPr>
+              <w:t xml:space="preserve">  public Employee(String employeeName,double currentSalary){</w:t>
+            </w:r>
+          </w:p>
+          <w:p>
+            <w:pPr>
+              <w:rPr>
+                <w:sz w:val="20"/>
+                <w:szCs w:val="20"/>
+              </w:rPr>
+            </w:pPr>
+            <w:r>
+              <w:rPr>
+                <w:sz w:val="20"/>
+                <w:szCs w:val="20"/>
+              </w:rPr>
+              <w:t xml:space="preserve">    name = employeeName;</w:t>
+            </w:r>
+          </w:p>
+          <w:p>
+            <w:pPr>
+              <w:rPr>
+                <w:sz w:val="20"/>
+                <w:szCs w:val="20"/>
+              </w:rPr>
+            </w:pPr>
+            <w:r>
+              <w:rPr>
+                <w:sz w:val="20"/>
+                <w:szCs w:val="20"/>
+              </w:rPr>
+              <w:t xml:space="preserve">    salary = currentSalary;</w:t>
+            </w:r>
+          </w:p>
+          <w:p>
+            <w:pPr>
+              <w:rPr>
+                <w:sz w:val="20"/>
+                <w:szCs w:val="20"/>
+              </w:rPr>
+            </w:pPr>
+            <w:r>
+              <w:rPr>
+                <w:sz w:val="20"/>
+                <w:szCs w:val="20"/>
+              </w:rPr>
+              <w:t xml:space="preserve">  }</w:t>
+            </w:r>
+          </w:p>
+          <w:p>
+            <w:pPr>
+              <w:rPr>
+                <w:sz w:val="20"/>
+                <w:szCs w:val="20"/>
+              </w:rPr>
+            </w:pPr>
+            <w:r>
+              <w:rPr>
+                <w:sz w:val="20"/>
+                <w:szCs w:val="20"/>
+              </w:rPr>
+              <w:t xml:space="preserve">  </w:t>
+            </w:r>
+          </w:p>
+          <w:p>
+            <w:pPr>
+              <w:rPr>
+                <w:sz w:val="20"/>
+                <w:szCs w:val="20"/>
+              </w:rPr>
+            </w:pPr>
+            <w:r>
+              <w:rPr>
+                <w:sz w:val="20"/>
+                <w:szCs w:val="20"/>
+              </w:rPr>
+              <w:t xml:space="preserve">  public String getName(){</w:t>
+            </w:r>
+          </w:p>
+          <w:p>
+            <w:pPr>
+              <w:rPr>
+                <w:sz w:val="20"/>
+                <w:szCs w:val="20"/>
+              </w:rPr>
+            </w:pPr>
+            <w:r>
+              <w:rPr>
+                <w:sz w:val="20"/>
+                <w:szCs w:val="20"/>
+              </w:rPr>
+              <w:t xml:space="preserve">    return name;</w:t>
+            </w:r>
+          </w:p>
+          <w:p>
+            <w:pPr>
+              <w:rPr>
+                <w:sz w:val="20"/>
+                <w:szCs w:val="20"/>
+              </w:rPr>
+            </w:pPr>
+            <w:r>
+              <w:rPr>
+                <w:sz w:val="20"/>
+                <w:szCs w:val="20"/>
+              </w:rPr>
+              <w:t xml:space="preserve">  }</w:t>
+            </w:r>
+          </w:p>
+          <w:p>
+            <w:pPr>
+              <w:rPr>
+                <w:sz w:val="20"/>
+                <w:szCs w:val="20"/>
+              </w:rPr>
+            </w:pPr>
+            <w:r>
+              <w:rPr>
+                <w:sz w:val="20"/>
+                <w:szCs w:val="20"/>
+              </w:rPr>
+              <w:t xml:space="preserve">  </w:t>
+            </w:r>
+          </w:p>
+          <w:p>
+            <w:pPr>
+              <w:rPr>
+                <w:sz w:val="20"/>
+                <w:szCs w:val="20"/>
+              </w:rPr>
+            </w:pPr>
+            <w:r>
+              <w:rPr>
+                <w:sz w:val="20"/>
+                <w:szCs w:val="20"/>
+              </w:rPr>
+              <w:t xml:space="preserve">  public double getSalary(){</w:t>
+            </w:r>
+          </w:p>
+          <w:p>
+            <w:pPr>
+              <w:rPr>
+                <w:sz w:val="20"/>
+                <w:szCs w:val="20"/>
+              </w:rPr>
+            </w:pPr>
+            <w:r>
+              <w:rPr>
+                <w:sz w:val="20"/>
+                <w:szCs w:val="20"/>
+              </w:rPr>
+              <w:t xml:space="preserve">    return salary;</w:t>
+            </w:r>
+          </w:p>
+          <w:p>
+            <w:pPr>
+              <w:rPr>
+                <w:sz w:val="20"/>
+                <w:szCs w:val="20"/>
+              </w:rPr>
+            </w:pPr>
+            <w:r>
+              <w:rPr>
+                <w:sz w:val="20"/>
+                <w:szCs w:val="20"/>
+              </w:rPr>
+              <w:t xml:space="preserve">  }</w:t>
+            </w:r>
+          </w:p>
+          <w:p>
+            <w:pPr>
+              <w:rPr>
+                <w:sz w:val="20"/>
+                <w:szCs w:val="20"/>
+              </w:rPr>
+            </w:pPr>
+            <w:r>
+              <w:rPr>
+                <w:sz w:val="20"/>
+                <w:szCs w:val="20"/>
+              </w:rPr>
+              <w:t xml:space="preserve">  </w:t>
+            </w:r>
+          </w:p>
+          <w:p>
+            <w:pPr>
+              <w:rPr>
+                <w:sz w:val="20"/>
+                <w:szCs w:val="20"/>
+              </w:rPr>
+            </w:pPr>
+            <w:r>
+              <w:rPr>
+                <w:sz w:val="20"/>
+                <w:szCs w:val="20"/>
+              </w:rPr>
+              <w:t xml:space="preserve">  public void raiseSalary(double percent){</w:t>
+            </w:r>
+          </w:p>
+          <w:p>
+            <w:pPr>
+              <w:rPr>
+                <w:sz w:val="20"/>
+                <w:szCs w:val="20"/>
+              </w:rPr>
+            </w:pPr>
+            <w:r>
+              <w:rPr>
+                <w:sz w:val="20"/>
+                <w:szCs w:val="20"/>
+              </w:rPr>
+              <w:t xml:space="preserve">    salary = salary + salary*percent*.01;</w:t>
+            </w:r>
+          </w:p>
+          <w:p>
+            <w:pPr>
+              <w:rPr>
+                <w:sz w:val="20"/>
+                <w:szCs w:val="20"/>
+              </w:rPr>
+            </w:pPr>
+            <w:r>
+              <w:rPr>
+                <w:sz w:val="20"/>
+                <w:szCs w:val="20"/>
+              </w:rPr>
+              <w:t xml:space="preserve">  }</w:t>
+            </w:r>
+          </w:p>
+          <w:p>
+            <w:pPr>
+              <w:rPr>
+                <w:sz w:val="20"/>
+                <w:szCs w:val="20"/>
+              </w:rPr>
+            </w:pPr>
+            <w:r>
+              <w:rPr>
+                <w:sz w:val="20"/>
+                <w:szCs w:val="20"/>
+              </w:rPr>
+              <w:t>}</w:t>
+            </w:r>
           </w:p>
           <w:p>
             <w:pPr>
@@ -2818,6 +3891,625 @@
               </w:rPr>
               <w:t>BJ p.125</w:t>
             </w:r>
+          </w:p>
+          <w:p>
+            <w:pPr>
+              <w:rPr>
+                <w:sz w:val="20"/>
+                <w:szCs w:val="20"/>
+              </w:rPr>
+            </w:pPr>
+            <w:r>
+              <w:rPr>
+                <w:sz w:val="20"/>
+                <w:szCs w:val="20"/>
+              </w:rPr>
+              <w:t>public class BugTester{</w:t>
+            </w:r>
+          </w:p>
+          <w:p>
+            <w:pPr>
+              <w:rPr>
+                <w:sz w:val="20"/>
+                <w:szCs w:val="20"/>
+              </w:rPr>
+            </w:pPr>
+            <w:r>
+              <w:rPr>
+                <w:sz w:val="20"/>
+                <w:szCs w:val="20"/>
+              </w:rPr>
+              <w:t xml:space="preserve">  public static void main(String[] args){</w:t>
+            </w:r>
+          </w:p>
+          <w:p>
+            <w:pPr>
+              <w:rPr>
+                <w:sz w:val="20"/>
+                <w:szCs w:val="20"/>
+              </w:rPr>
+            </w:pPr>
+            <w:r>
+              <w:rPr>
+                <w:sz w:val="20"/>
+                <w:szCs w:val="20"/>
+              </w:rPr>
+              <w:t xml:space="preserve">    Bug bug1 = new Bug(5);</w:t>
+            </w:r>
+          </w:p>
+          <w:p>
+            <w:pPr>
+              <w:rPr>
+                <w:sz w:val="20"/>
+                <w:szCs w:val="20"/>
+              </w:rPr>
+            </w:pPr>
+            <w:r>
+              <w:rPr>
+                <w:sz w:val="20"/>
+                <w:szCs w:val="20"/>
+              </w:rPr>
+              <w:t xml:space="preserve">    bug1.move();</w:t>
+            </w:r>
+          </w:p>
+          <w:p>
+            <w:pPr>
+              <w:rPr>
+                <w:sz w:val="20"/>
+                <w:szCs w:val="20"/>
+              </w:rPr>
+            </w:pPr>
+            <w:r>
+              <w:rPr>
+                <w:sz w:val="20"/>
+                <w:szCs w:val="20"/>
+              </w:rPr>
+              <w:t xml:space="preserve">    bug1.move();</w:t>
+            </w:r>
+          </w:p>
+          <w:p>
+            <w:pPr>
+              <w:rPr>
+                <w:sz w:val="20"/>
+                <w:szCs w:val="20"/>
+              </w:rPr>
+            </w:pPr>
+            <w:r>
+              <w:rPr>
+                <w:sz w:val="20"/>
+                <w:szCs w:val="20"/>
+              </w:rPr>
+              <w:t xml:space="preserve">    bug1.move();</w:t>
+            </w:r>
+          </w:p>
+          <w:p>
+            <w:pPr>
+              <w:rPr>
+                <w:sz w:val="20"/>
+                <w:szCs w:val="20"/>
+              </w:rPr>
+            </w:pPr>
+            <w:r>
+              <w:rPr>
+                <w:sz w:val="20"/>
+                <w:szCs w:val="20"/>
+              </w:rPr>
+              <w:t xml:space="preserve">    bug1.move();</w:t>
+            </w:r>
+          </w:p>
+          <w:p>
+            <w:pPr>
+              <w:rPr>
+                <w:sz w:val="20"/>
+                <w:szCs w:val="20"/>
+              </w:rPr>
+            </w:pPr>
+            <w:r>
+              <w:rPr>
+                <w:sz w:val="20"/>
+                <w:szCs w:val="20"/>
+              </w:rPr>
+              <w:t xml:space="preserve">    bug1.turn();</w:t>
+            </w:r>
+          </w:p>
+          <w:p>
+            <w:pPr>
+              <w:rPr>
+                <w:sz w:val="20"/>
+                <w:szCs w:val="20"/>
+              </w:rPr>
+            </w:pPr>
+            <w:r>
+              <w:rPr>
+                <w:sz w:val="20"/>
+                <w:szCs w:val="20"/>
+              </w:rPr>
+              <w:t xml:space="preserve">    bug1.move();</w:t>
+            </w:r>
+          </w:p>
+          <w:p>
+            <w:pPr>
+              <w:rPr>
+                <w:sz w:val="20"/>
+                <w:szCs w:val="20"/>
+              </w:rPr>
+            </w:pPr>
+            <w:r>
+              <w:rPr>
+                <w:sz w:val="20"/>
+                <w:szCs w:val="20"/>
+              </w:rPr>
+              <w:t xml:space="preserve">    bug1.move();</w:t>
+            </w:r>
+          </w:p>
+          <w:p>
+            <w:pPr>
+              <w:rPr>
+                <w:sz w:val="20"/>
+                <w:szCs w:val="20"/>
+              </w:rPr>
+            </w:pPr>
+            <w:r>
+              <w:rPr>
+                <w:sz w:val="20"/>
+                <w:szCs w:val="20"/>
+              </w:rPr>
+              <w:t xml:space="preserve">    bug1.turn();</w:t>
+            </w:r>
+          </w:p>
+          <w:p>
+            <w:pPr>
+              <w:rPr>
+                <w:sz w:val="20"/>
+                <w:szCs w:val="20"/>
+              </w:rPr>
+            </w:pPr>
+            <w:r>
+              <w:rPr>
+                <w:sz w:val="20"/>
+                <w:szCs w:val="20"/>
+              </w:rPr>
+              <w:t xml:space="preserve">    bug1.move();</w:t>
+            </w:r>
+          </w:p>
+          <w:p>
+            <w:pPr>
+              <w:rPr>
+                <w:sz w:val="20"/>
+                <w:szCs w:val="20"/>
+              </w:rPr>
+            </w:pPr>
+            <w:r>
+              <w:rPr>
+                <w:sz w:val="20"/>
+                <w:szCs w:val="20"/>
+              </w:rPr>
+              <w:t xml:space="preserve">    System.out.println("Expected: 8  Actual: " + bug1.getPosition());</w:t>
+            </w:r>
+          </w:p>
+          <w:p>
+            <w:pPr>
+              <w:rPr>
+                <w:sz w:val="20"/>
+                <w:szCs w:val="20"/>
+              </w:rPr>
+            </w:pPr>
+            <w:r>
+              <w:rPr>
+                <w:sz w:val="20"/>
+                <w:szCs w:val="20"/>
+              </w:rPr>
+              <w:t xml:space="preserve">  }</w:t>
+            </w:r>
+          </w:p>
+          <w:p>
+            <w:pPr>
+              <w:rPr>
+                <w:sz w:val="20"/>
+                <w:szCs w:val="20"/>
+              </w:rPr>
+            </w:pPr>
+            <w:r>
+              <w:rPr>
+                <w:sz w:val="20"/>
+                <w:szCs w:val="20"/>
+              </w:rPr>
+              <w:t>}</w:t>
+            </w:r>
+          </w:p>
+          <w:p>
+            <w:pPr>
+              <w:rPr>
+                <w:sz w:val="20"/>
+                <w:szCs w:val="20"/>
+              </w:rPr>
+            </w:pPr>
+          </w:p>
+          <w:p>
+            <w:pPr>
+              <w:rPr>
+                <w:sz w:val="20"/>
+                <w:szCs w:val="20"/>
+              </w:rPr>
+            </w:pPr>
+          </w:p>
+          <w:p>
+            <w:pPr>
+              <w:rPr>
+                <w:sz w:val="20"/>
+                <w:szCs w:val="20"/>
+              </w:rPr>
+            </w:pPr>
+            <w:r>
+              <w:rPr>
+                <w:sz w:val="20"/>
+                <w:szCs w:val="20"/>
+              </w:rPr>
+              <w:t>public class Bug{</w:t>
+            </w:r>
+          </w:p>
+          <w:p>
+            <w:pPr>
+              <w:rPr>
+                <w:sz w:val="20"/>
+                <w:szCs w:val="20"/>
+              </w:rPr>
+            </w:pPr>
+            <w:r>
+              <w:rPr>
+                <w:sz w:val="20"/>
+                <w:szCs w:val="20"/>
+              </w:rPr>
+              <w:t xml:space="preserve">  </w:t>
+            </w:r>
+          </w:p>
+          <w:p>
+            <w:pPr>
+              <w:rPr>
+                <w:sz w:val="20"/>
+                <w:szCs w:val="20"/>
+              </w:rPr>
+            </w:pPr>
+            <w:r>
+              <w:rPr>
+                <w:sz w:val="20"/>
+                <w:szCs w:val="20"/>
+              </w:rPr>
+              <w:t xml:space="preserve">  int position;</w:t>
+            </w:r>
+          </w:p>
+          <w:p>
+            <w:pPr>
+              <w:rPr>
+                <w:sz w:val="20"/>
+                <w:szCs w:val="20"/>
+              </w:rPr>
+            </w:pPr>
+            <w:r>
+              <w:rPr>
+                <w:sz w:val="20"/>
+                <w:szCs w:val="20"/>
+              </w:rPr>
+              <w:t xml:space="preserve">  int direction;</w:t>
+            </w:r>
+          </w:p>
+          <w:p>
+            <w:pPr>
+              <w:rPr>
+                <w:sz w:val="20"/>
+                <w:szCs w:val="20"/>
+              </w:rPr>
+            </w:pPr>
+            <w:r>
+              <w:rPr>
+                <w:sz w:val="20"/>
+                <w:szCs w:val="20"/>
+              </w:rPr>
+              <w:t xml:space="preserve">  </w:t>
+            </w:r>
+          </w:p>
+          <w:p>
+            <w:pPr>
+              <w:rPr>
+                <w:sz w:val="20"/>
+                <w:szCs w:val="20"/>
+              </w:rPr>
+            </w:pPr>
+            <w:r>
+              <w:rPr>
+                <w:sz w:val="20"/>
+                <w:szCs w:val="20"/>
+              </w:rPr>
+              <w:t xml:space="preserve">  </w:t>
+            </w:r>
+          </w:p>
+          <w:p>
+            <w:pPr>
+              <w:rPr>
+                <w:sz w:val="20"/>
+                <w:szCs w:val="20"/>
+              </w:rPr>
+            </w:pPr>
+            <w:r>
+              <w:rPr>
+                <w:sz w:val="20"/>
+                <w:szCs w:val="20"/>
+              </w:rPr>
+              <w:t xml:space="preserve">  public Bug(int position){</w:t>
+            </w:r>
+          </w:p>
+          <w:p>
+            <w:pPr>
+              <w:rPr>
+                <w:sz w:val="20"/>
+                <w:szCs w:val="20"/>
+              </w:rPr>
+            </w:pPr>
+            <w:r>
+              <w:rPr>
+                <w:sz w:val="20"/>
+                <w:szCs w:val="20"/>
+              </w:rPr>
+              <w:t xml:space="preserve">    this.position = position;</w:t>
+            </w:r>
+          </w:p>
+          <w:p>
+            <w:pPr>
+              <w:rPr>
+                <w:sz w:val="20"/>
+                <w:szCs w:val="20"/>
+              </w:rPr>
+            </w:pPr>
+            <w:r>
+              <w:rPr>
+                <w:sz w:val="20"/>
+                <w:szCs w:val="20"/>
+              </w:rPr>
+              <w:t xml:space="preserve">    direction = 1;</w:t>
+            </w:r>
+          </w:p>
+          <w:p>
+            <w:pPr>
+              <w:rPr>
+                <w:sz w:val="20"/>
+                <w:szCs w:val="20"/>
+              </w:rPr>
+            </w:pPr>
+            <w:r>
+              <w:rPr>
+                <w:sz w:val="20"/>
+                <w:szCs w:val="20"/>
+              </w:rPr>
+              <w:t xml:space="preserve">  }</w:t>
+            </w:r>
+          </w:p>
+          <w:p>
+            <w:pPr>
+              <w:rPr>
+                <w:sz w:val="20"/>
+                <w:szCs w:val="20"/>
+              </w:rPr>
+            </w:pPr>
+            <w:r>
+              <w:rPr>
+                <w:sz w:val="20"/>
+                <w:szCs w:val="20"/>
+              </w:rPr>
+              <w:t xml:space="preserve">  </w:t>
+            </w:r>
+          </w:p>
+          <w:p>
+            <w:pPr>
+              <w:rPr>
+                <w:sz w:val="20"/>
+                <w:szCs w:val="20"/>
+              </w:rPr>
+            </w:pPr>
+            <w:r>
+              <w:rPr>
+                <w:sz w:val="20"/>
+                <w:szCs w:val="20"/>
+              </w:rPr>
+              <w:t xml:space="preserve">  </w:t>
+            </w:r>
+          </w:p>
+          <w:p>
+            <w:pPr>
+              <w:rPr>
+                <w:sz w:val="20"/>
+                <w:szCs w:val="20"/>
+              </w:rPr>
+            </w:pPr>
+            <w:r>
+              <w:rPr>
+                <w:sz w:val="20"/>
+                <w:szCs w:val="20"/>
+              </w:rPr>
+              <w:t xml:space="preserve">  </w:t>
+            </w:r>
+          </w:p>
+          <w:p>
+            <w:pPr>
+              <w:rPr>
+                <w:sz w:val="20"/>
+                <w:szCs w:val="20"/>
+              </w:rPr>
+            </w:pPr>
+            <w:r>
+              <w:rPr>
+                <w:sz w:val="20"/>
+                <w:szCs w:val="20"/>
+              </w:rPr>
+              <w:t xml:space="preserve">  public void turn(){</w:t>
+            </w:r>
+          </w:p>
+          <w:p>
+            <w:pPr>
+              <w:rPr>
+                <w:sz w:val="20"/>
+                <w:szCs w:val="20"/>
+              </w:rPr>
+            </w:pPr>
+            <w:r>
+              <w:rPr>
+                <w:sz w:val="20"/>
+                <w:szCs w:val="20"/>
+              </w:rPr>
+              <w:t xml:space="preserve">    direction *= -1;</w:t>
+            </w:r>
+          </w:p>
+          <w:p>
+            <w:pPr>
+              <w:rPr>
+                <w:sz w:val="20"/>
+                <w:szCs w:val="20"/>
+              </w:rPr>
+            </w:pPr>
+            <w:r>
+              <w:rPr>
+                <w:sz w:val="20"/>
+                <w:szCs w:val="20"/>
+              </w:rPr>
+              <w:t xml:space="preserve">  }</w:t>
+            </w:r>
+          </w:p>
+          <w:p>
+            <w:pPr>
+              <w:rPr>
+                <w:sz w:val="20"/>
+                <w:szCs w:val="20"/>
+              </w:rPr>
+            </w:pPr>
+            <w:r>
+              <w:rPr>
+                <w:sz w:val="20"/>
+                <w:szCs w:val="20"/>
+              </w:rPr>
+              <w:t xml:space="preserve">  </w:t>
+            </w:r>
+          </w:p>
+          <w:p>
+            <w:pPr>
+              <w:rPr>
+                <w:sz w:val="20"/>
+                <w:szCs w:val="20"/>
+              </w:rPr>
+            </w:pPr>
+            <w:r>
+              <w:rPr>
+                <w:sz w:val="20"/>
+                <w:szCs w:val="20"/>
+              </w:rPr>
+              <w:t xml:space="preserve">  public void move(){</w:t>
+            </w:r>
+          </w:p>
+          <w:p>
+            <w:pPr>
+              <w:rPr>
+                <w:sz w:val="20"/>
+                <w:szCs w:val="20"/>
+              </w:rPr>
+            </w:pPr>
+            <w:r>
+              <w:rPr>
+                <w:sz w:val="20"/>
+                <w:szCs w:val="20"/>
+              </w:rPr>
+              <w:t xml:space="preserve">    position += direction;</w:t>
+            </w:r>
+          </w:p>
+          <w:p>
+            <w:pPr>
+              <w:rPr>
+                <w:sz w:val="20"/>
+                <w:szCs w:val="20"/>
+              </w:rPr>
+            </w:pPr>
+            <w:r>
+              <w:rPr>
+                <w:sz w:val="20"/>
+                <w:szCs w:val="20"/>
+              </w:rPr>
+              <w:t xml:space="preserve">  }</w:t>
+            </w:r>
+          </w:p>
+          <w:p>
+            <w:pPr>
+              <w:rPr>
+                <w:sz w:val="20"/>
+                <w:szCs w:val="20"/>
+              </w:rPr>
+            </w:pPr>
+            <w:r>
+              <w:rPr>
+                <w:sz w:val="20"/>
+                <w:szCs w:val="20"/>
+              </w:rPr>
+              <w:t xml:space="preserve">  </w:t>
+            </w:r>
+          </w:p>
+          <w:p>
+            <w:pPr>
+              <w:rPr>
+                <w:sz w:val="20"/>
+                <w:szCs w:val="20"/>
+              </w:rPr>
+            </w:pPr>
+            <w:r>
+              <w:rPr>
+                <w:sz w:val="20"/>
+                <w:szCs w:val="20"/>
+              </w:rPr>
+              <w:t xml:space="preserve">  public int getPosition(){</w:t>
+            </w:r>
+          </w:p>
+          <w:p>
+            <w:pPr>
+              <w:rPr>
+                <w:sz w:val="20"/>
+                <w:szCs w:val="20"/>
+              </w:rPr>
+            </w:pPr>
+            <w:r>
+              <w:rPr>
+                <w:sz w:val="20"/>
+                <w:szCs w:val="20"/>
+              </w:rPr>
+              <w:lastRenderedPageBreak/>
+              <w:t xml:space="preserve">    return position;</w:t>
+            </w:r>
+          </w:p>
+          <w:p>
+            <w:pPr>
+              <w:rPr>
+                <w:sz w:val="20"/>
+                <w:szCs w:val="20"/>
+              </w:rPr>
+            </w:pPr>
+            <w:r>
+              <w:rPr>
+                <w:sz w:val="20"/>
+                <w:szCs w:val="20"/>
+              </w:rPr>
+              <w:t xml:space="preserve">  }</w:t>
+            </w:r>
+          </w:p>
+          <w:p>
+            <w:pPr>
+              <w:rPr>
+                <w:sz w:val="20"/>
+                <w:szCs w:val="20"/>
+              </w:rPr>
+            </w:pPr>
+            <w:r>
+              <w:rPr>
+                <w:sz w:val="20"/>
+                <w:szCs w:val="20"/>
+              </w:rPr>
+              <w:t>}</w:t>
+            </w:r>
+            <w:bookmarkStart w:id="0" w:name="_GoBack"/>
+            <w:bookmarkEnd w:id="0"/>
           </w:p>
         </w:tc>
       </w:tr>
@@ -3111,7 +4803,16 @@
           <w:tcPr>
             <w:tcW w:w="9180" w:type="dxa"/>
           </w:tcPr>
-          <w:p/>
+          <w:p>
+            <w:r>
+              <w:t>RoachSimulation.java (Entry point)</w:t>
+            </w:r>
+          </w:p>
+          <w:p>
+            <w:r>
+              <w:t xml:space="preserve">RoachPopulation.java </w:t>
+            </w:r>
+          </w:p>
         </w:tc>
       </w:tr>
       <w:tr>

--- a/Term1/Chapter3/BIGJAVA Chapter 03.docx
+++ b/Term1/Chapter3/BIGJAVA Chapter 03.docx
@@ -88,18 +88,27 @@
                 <w:b/>
               </w:rPr>
             </w:pPr>
+            <w:proofErr w:type="gramStart"/>
             <w:r>
               <w:rPr>
                 <w:b/>
                 <w:sz w:val="20"/>
               </w:rPr>
-              <w:t xml:space="preserve">link to a tech/coding related article or journal no more than one </w:t>
-            </w:r>
+              <w:t>link</w:t>
+            </w:r>
+            <w:proofErr w:type="gramEnd"/>
             <w:r>
               <w:rPr>
                 <w:b/>
                 <w:sz w:val="20"/>
               </w:rPr>
+              <w:t xml:space="preserve"> to a tech/coding related article or journal no more than one </w:t>
+            </w:r>
+            <w:r>
+              <w:rPr>
+                <w:b/>
+                <w:sz w:val="20"/>
+              </w:rPr>
               <w:t>month</w:t>
             </w:r>
             <w:r>
@@ -114,7 +123,23 @@
                 <w:b/>
                 <w:sz w:val="20"/>
               </w:rPr>
-              <w:t xml:space="preserve"> (no blogs or reddit clones</w:t>
+              <w:t xml:space="preserve"> (no blogs or </w:t>
+            </w:r>
+            <w:proofErr w:type="spellStart"/>
+            <w:r>
+              <w:rPr>
+                <w:b/>
+                <w:sz w:val="20"/>
+              </w:rPr>
+              <w:t>reddit</w:t>
+            </w:r>
+            <w:proofErr w:type="spellEnd"/>
+            <w:r>
+              <w:rPr>
+                <w:b/>
+                <w:sz w:val="20"/>
+              </w:rPr>
+              <w:t xml:space="preserve"> clones</w:t>
             </w:r>
             <w:r>
               <w:rPr>
@@ -256,12 +281,21 @@
                 <w:b/>
               </w:rPr>
             </w:pPr>
+            <w:proofErr w:type="gramStart"/>
             <w:r>
               <w:rPr>
                 <w:b/>
                 <w:sz w:val="20"/>
               </w:rPr>
-              <w:t xml:space="preserve">vocabulary </w:t>
+              <w:t>vocabulary</w:t>
+            </w:r>
+            <w:proofErr w:type="gramEnd"/>
+            <w:r>
+              <w:rPr>
+                <w:b/>
+                <w:sz w:val="20"/>
+              </w:rPr>
+              <w:t xml:space="preserve"> </w:t>
             </w:r>
             <w:r>
               <w:rPr>
@@ -366,7 +400,23 @@
                 <w:sz w:val="20"/>
                 <w:szCs w:val="20"/>
               </w:rPr>
-              <w:t>inside of methods, instance variables are where objects store variables. (in the instance of the class)</w:t>
+              <w:t>inside of methods, instance variables are where objects store variables. (</w:t>
+            </w:r>
+            <w:proofErr w:type="gramStart"/>
+            <w:r>
+              <w:rPr>
+                <w:sz w:val="20"/>
+                <w:szCs w:val="20"/>
+              </w:rPr>
+              <w:t>in</w:t>
+            </w:r>
+            <w:proofErr w:type="gramEnd"/>
+            <w:r>
+              <w:rPr>
+                <w:sz w:val="20"/>
+                <w:szCs w:val="20"/>
+              </w:rPr>
+              <w:t xml:space="preserve"> the instance of the class)</w:t>
             </w:r>
           </w:p>
         </w:tc>
@@ -391,8 +441,17 @@
                 <w:sz w:val="18"/>
                 <w:szCs w:val="18"/>
               </w:rPr>
-              <w:t>Access Specifier</w:t>
-            </w:r>
+              <w:t xml:space="preserve">Access </w:t>
+            </w:r>
+            <w:proofErr w:type="spellStart"/>
+            <w:r>
+              <w:rPr>
+                <w:sz w:val="18"/>
+                <w:szCs w:val="18"/>
+              </w:rPr>
+              <w:t>Specifier</w:t>
+            </w:r>
+            <w:proofErr w:type="spellEnd"/>
           </w:p>
         </w:tc>
         <w:tc>
@@ -889,6 +948,7 @@
                 <w:szCs w:val="18"/>
               </w:rPr>
             </w:pPr>
+            <w:proofErr w:type="gramStart"/>
             <w:r>
               <w:rPr>
                 <w:sz w:val="18"/>
@@ -896,6 +956,7 @@
               </w:rPr>
               <w:t>this</w:t>
             </w:r>
+            <w:proofErr w:type="gramEnd"/>
           </w:p>
         </w:tc>
         <w:tc>
@@ -934,6 +995,7 @@
                 <w:szCs w:val="18"/>
               </w:rPr>
             </w:pPr>
+            <w:proofErr w:type="spellStart"/>
             <w:r>
               <w:rPr>
                 <w:sz w:val="18"/>
@@ -941,6 +1003,7 @@
               </w:rPr>
               <w:t>Syllabary</w:t>
             </w:r>
+            <w:proofErr w:type="spellEnd"/>
           </w:p>
         </w:tc>
         <w:tc>
@@ -1328,12 +1391,21 @@
                 <w:szCs w:val="20"/>
               </w:rPr>
             </w:pPr>
-            <w:r>
-              <w:rPr>
-                <w:sz w:val="20"/>
-                <w:szCs w:val="20"/>
-              </w:rPr>
-              <w:t>Sexagesimal- the first 60 digits have their own character</w:t>
+            <w:proofErr w:type="spellStart"/>
+            <w:r>
+              <w:rPr>
+                <w:sz w:val="20"/>
+                <w:szCs w:val="20"/>
+              </w:rPr>
+              <w:t>Sexagesimal</w:t>
+            </w:r>
+            <w:proofErr w:type="spellEnd"/>
+            <w:r>
+              <w:rPr>
+                <w:sz w:val="20"/>
+                <w:szCs w:val="20"/>
+              </w:rPr>
+              <w:t>- the first 60 digits have their own character</w:t>
             </w:r>
           </w:p>
         </w:tc>
@@ -1551,12 +1623,21 @@
                 <w:b/>
               </w:rPr>
             </w:pPr>
+            <w:proofErr w:type="gramStart"/>
             <w:r>
               <w:rPr>
                 <w:b/>
                 <w:sz w:val="20"/>
               </w:rPr>
-              <w:t>only submit snippets</w:t>
+              <w:t>only</w:t>
+            </w:r>
+            <w:proofErr w:type="gramEnd"/>
+            <w:r>
+              <w:rPr>
+                <w:b/>
+                <w:sz w:val="20"/>
+              </w:rPr>
+              <w:t xml:space="preserve"> submit snippets</w:t>
             </w:r>
             <w:r>
               <w:rPr>
@@ -1662,82 +1743,205 @@
                 <w:sz w:val="20"/>
                 <w:szCs w:val="20"/>
               </w:rPr>
-              <w:t>Counter c1 = new Counter();</w:t>
-            </w:r>
-          </w:p>
-          <w:p>
-            <w:pPr>
-              <w:rPr>
-                <w:sz w:val="20"/>
-                <w:szCs w:val="20"/>
-              </w:rPr>
-            </w:pPr>
-            <w:r>
-              <w:rPr>
-                <w:sz w:val="20"/>
-                <w:szCs w:val="20"/>
-              </w:rPr>
-              <w:t xml:space="preserve">    System.out.println(c1.getValue());</w:t>
-            </w:r>
-          </w:p>
-          <w:p>
-            <w:pPr>
-              <w:rPr>
-                <w:sz w:val="20"/>
-                <w:szCs w:val="20"/>
-              </w:rPr>
-            </w:pPr>
-            <w:r>
-              <w:rPr>
-                <w:sz w:val="20"/>
-                <w:szCs w:val="20"/>
-              </w:rPr>
-              <w:t xml:space="preserve">    c1.click();</w:t>
-            </w:r>
-          </w:p>
-          <w:p>
-            <w:pPr>
-              <w:rPr>
-                <w:sz w:val="20"/>
-                <w:szCs w:val="20"/>
-              </w:rPr>
-            </w:pPr>
-            <w:r>
-              <w:rPr>
-                <w:sz w:val="20"/>
-                <w:szCs w:val="20"/>
-              </w:rPr>
-              <w:t xml:space="preserve">    System.out.println(c1.getValue());</w:t>
-            </w:r>
-          </w:p>
-          <w:p>
-            <w:pPr>
-              <w:rPr>
-                <w:sz w:val="20"/>
-                <w:szCs w:val="20"/>
-              </w:rPr>
-            </w:pPr>
-            <w:r>
-              <w:rPr>
-                <w:sz w:val="20"/>
-                <w:szCs w:val="20"/>
-              </w:rPr>
-              <w:t xml:space="preserve">    c1.reset();</w:t>
-            </w:r>
-          </w:p>
-          <w:p>
-            <w:pPr>
-              <w:rPr>
-                <w:sz w:val="20"/>
-                <w:szCs w:val="20"/>
-              </w:rPr>
-            </w:pPr>
-            <w:r>
-              <w:rPr>
-                <w:sz w:val="20"/>
-                <w:szCs w:val="20"/>
-              </w:rPr>
-              <w:t xml:space="preserve">    System.out.println(c1.getValue());</w:t>
+              <w:t xml:space="preserve">Counter c1 = new </w:t>
+            </w:r>
+            <w:proofErr w:type="gramStart"/>
+            <w:r>
+              <w:rPr>
+                <w:sz w:val="20"/>
+                <w:szCs w:val="20"/>
+              </w:rPr>
+              <w:t>Counter(</w:t>
+            </w:r>
+            <w:proofErr w:type="gramEnd"/>
+            <w:r>
+              <w:rPr>
+                <w:sz w:val="20"/>
+                <w:szCs w:val="20"/>
+              </w:rPr>
+              <w:t>);</w:t>
+            </w:r>
+          </w:p>
+          <w:p>
+            <w:pPr>
+              <w:rPr>
+                <w:sz w:val="20"/>
+                <w:szCs w:val="20"/>
+              </w:rPr>
+            </w:pPr>
+            <w:r>
+              <w:rPr>
+                <w:sz w:val="20"/>
+                <w:szCs w:val="20"/>
+              </w:rPr>
+              <w:t xml:space="preserve">    </w:t>
+            </w:r>
+            <w:proofErr w:type="spellStart"/>
+            <w:proofErr w:type="gramStart"/>
+            <w:r>
+              <w:rPr>
+                <w:sz w:val="20"/>
+                <w:szCs w:val="20"/>
+              </w:rPr>
+              <w:t>System.out.println</w:t>
+            </w:r>
+            <w:proofErr w:type="spellEnd"/>
+            <w:r>
+              <w:rPr>
+                <w:sz w:val="20"/>
+                <w:szCs w:val="20"/>
+              </w:rPr>
+              <w:t>(</w:t>
+            </w:r>
+            <w:proofErr w:type="gramEnd"/>
+            <w:r>
+              <w:rPr>
+                <w:sz w:val="20"/>
+                <w:szCs w:val="20"/>
+              </w:rPr>
+              <w:t>c1.getValue());</w:t>
+            </w:r>
+          </w:p>
+          <w:p>
+            <w:pPr>
+              <w:rPr>
+                <w:sz w:val="20"/>
+                <w:szCs w:val="20"/>
+              </w:rPr>
+            </w:pPr>
+            <w:r>
+              <w:rPr>
+                <w:sz w:val="20"/>
+                <w:szCs w:val="20"/>
+              </w:rPr>
+              <w:t xml:space="preserve">    </w:t>
+            </w:r>
+            <w:proofErr w:type="gramStart"/>
+            <w:r>
+              <w:rPr>
+                <w:sz w:val="20"/>
+                <w:szCs w:val="20"/>
+              </w:rPr>
+              <w:t>c1.click</w:t>
+            </w:r>
+            <w:proofErr w:type="gramEnd"/>
+            <w:r>
+              <w:rPr>
+                <w:sz w:val="20"/>
+                <w:szCs w:val="20"/>
+              </w:rPr>
+              <w:t>();</w:t>
+            </w:r>
+          </w:p>
+          <w:p>
+            <w:pPr>
+              <w:rPr>
+                <w:sz w:val="20"/>
+                <w:szCs w:val="20"/>
+              </w:rPr>
+            </w:pPr>
+            <w:r>
+              <w:rPr>
+                <w:sz w:val="20"/>
+                <w:szCs w:val="20"/>
+              </w:rPr>
+              <w:t xml:space="preserve">    </w:t>
+            </w:r>
+            <w:proofErr w:type="spellStart"/>
+            <w:proofErr w:type="gramStart"/>
+            <w:r>
+              <w:rPr>
+                <w:sz w:val="20"/>
+                <w:szCs w:val="20"/>
+              </w:rPr>
+              <w:t>System.out.println</w:t>
+            </w:r>
+            <w:proofErr w:type="spellEnd"/>
+            <w:r>
+              <w:rPr>
+                <w:sz w:val="20"/>
+                <w:szCs w:val="20"/>
+              </w:rPr>
+              <w:t>(</w:t>
+            </w:r>
+            <w:proofErr w:type="gramEnd"/>
+            <w:r>
+              <w:rPr>
+                <w:sz w:val="20"/>
+                <w:szCs w:val="20"/>
+              </w:rPr>
+              <w:t>c1.getValue());</w:t>
+            </w:r>
+          </w:p>
+          <w:p>
+            <w:pPr>
+              <w:rPr>
+                <w:sz w:val="20"/>
+                <w:szCs w:val="20"/>
+              </w:rPr>
+            </w:pPr>
+            <w:r>
+              <w:rPr>
+                <w:sz w:val="20"/>
+                <w:szCs w:val="20"/>
+              </w:rPr>
+              <w:t xml:space="preserve">    </w:t>
+            </w:r>
+            <w:proofErr w:type="gramStart"/>
+            <w:r>
+              <w:rPr>
+                <w:sz w:val="20"/>
+                <w:szCs w:val="20"/>
+              </w:rPr>
+              <w:t>c1.reset</w:t>
+            </w:r>
+            <w:proofErr w:type="gramEnd"/>
+            <w:r>
+              <w:rPr>
+                <w:sz w:val="20"/>
+                <w:szCs w:val="20"/>
+              </w:rPr>
+              <w:t>();</w:t>
+            </w:r>
+          </w:p>
+          <w:p>
+            <w:pPr>
+              <w:rPr>
+                <w:sz w:val="20"/>
+                <w:szCs w:val="20"/>
+              </w:rPr>
+            </w:pPr>
+            <w:r>
+              <w:rPr>
+                <w:sz w:val="20"/>
+                <w:szCs w:val="20"/>
+              </w:rPr>
+              <w:t xml:space="preserve">    </w:t>
+            </w:r>
+            <w:proofErr w:type="spellStart"/>
+            <w:proofErr w:type="gramStart"/>
+            <w:r>
+              <w:rPr>
+                <w:sz w:val="20"/>
+                <w:szCs w:val="20"/>
+              </w:rPr>
+              <w:t>System.out.println</w:t>
+            </w:r>
+            <w:proofErr w:type="spellEnd"/>
+            <w:r>
+              <w:rPr>
+                <w:sz w:val="20"/>
+                <w:szCs w:val="20"/>
+              </w:rPr>
+              <w:t>(</w:t>
+            </w:r>
+            <w:proofErr w:type="gramEnd"/>
+            <w:r>
+              <w:rPr>
+                <w:sz w:val="20"/>
+                <w:szCs w:val="20"/>
+              </w:rPr>
+              <w:t>c1.getValue());</w:t>
             </w:r>
           </w:p>
           <w:p>
@@ -1767,67 +1971,194 @@
                 <w:sz w:val="20"/>
                 <w:szCs w:val="20"/>
               </w:rPr>
-              <w:t>Car myCar = new Car(70);</w:t>
-            </w:r>
-          </w:p>
-          <w:p>
-            <w:pPr>
-              <w:rPr>
-                <w:sz w:val="20"/>
-                <w:szCs w:val="20"/>
-              </w:rPr>
-            </w:pPr>
-            <w:r>
-              <w:rPr>
-                <w:sz w:val="20"/>
-                <w:szCs w:val="20"/>
-              </w:rPr>
-              <w:t xml:space="preserve">    myCar.addGas(40);</w:t>
-            </w:r>
-          </w:p>
-          <w:p>
-            <w:pPr>
-              <w:rPr>
-                <w:sz w:val="20"/>
-                <w:szCs w:val="20"/>
-              </w:rPr>
-            </w:pPr>
-            <w:r>
-              <w:rPr>
-                <w:sz w:val="20"/>
-                <w:szCs w:val="20"/>
-              </w:rPr>
-              <w:t xml:space="preserve">    myCar.drive(100);</w:t>
-            </w:r>
-          </w:p>
-          <w:p>
-            <w:pPr>
-              <w:rPr>
-                <w:sz w:val="20"/>
-                <w:szCs w:val="20"/>
-              </w:rPr>
-            </w:pPr>
-            <w:r>
-              <w:rPr>
-                <w:sz w:val="20"/>
-                <w:szCs w:val="20"/>
-              </w:rPr>
-              <w:t xml:space="preserve">    myCar.addGas(90);</w:t>
-            </w:r>
-          </w:p>
-          <w:p>
-            <w:pPr>
-              <w:rPr>
-                <w:sz w:val="20"/>
-                <w:szCs w:val="20"/>
-              </w:rPr>
-            </w:pPr>
-            <w:r>
-              <w:rPr>
-                <w:sz w:val="20"/>
-                <w:szCs w:val="20"/>
-              </w:rPr>
-              <w:t xml:space="preserve">    System.out.println("Expected: 100  Actual: " + myCar.getGasInTank());</w:t>
+              <w:t xml:space="preserve">Car </w:t>
+            </w:r>
+            <w:proofErr w:type="spellStart"/>
+            <w:r>
+              <w:rPr>
+                <w:sz w:val="20"/>
+                <w:szCs w:val="20"/>
+              </w:rPr>
+              <w:t>myCar</w:t>
+            </w:r>
+            <w:proofErr w:type="spellEnd"/>
+            <w:r>
+              <w:rPr>
+                <w:sz w:val="20"/>
+                <w:szCs w:val="20"/>
+              </w:rPr>
+              <w:t xml:space="preserve"> = new </w:t>
+            </w:r>
+            <w:proofErr w:type="gramStart"/>
+            <w:r>
+              <w:rPr>
+                <w:sz w:val="20"/>
+                <w:szCs w:val="20"/>
+              </w:rPr>
+              <w:t>Car(</w:t>
+            </w:r>
+            <w:proofErr w:type="gramEnd"/>
+            <w:r>
+              <w:rPr>
+                <w:sz w:val="20"/>
+                <w:szCs w:val="20"/>
+              </w:rPr>
+              <w:t>70);</w:t>
+            </w:r>
+          </w:p>
+          <w:p>
+            <w:pPr>
+              <w:rPr>
+                <w:sz w:val="20"/>
+                <w:szCs w:val="20"/>
+              </w:rPr>
+            </w:pPr>
+            <w:r>
+              <w:rPr>
+                <w:sz w:val="20"/>
+                <w:szCs w:val="20"/>
+              </w:rPr>
+              <w:t xml:space="preserve">    </w:t>
+            </w:r>
+            <w:proofErr w:type="spellStart"/>
+            <w:proofErr w:type="gramStart"/>
+            <w:r>
+              <w:rPr>
+                <w:sz w:val="20"/>
+                <w:szCs w:val="20"/>
+              </w:rPr>
+              <w:t>myCar.addGas</w:t>
+            </w:r>
+            <w:proofErr w:type="spellEnd"/>
+            <w:proofErr w:type="gramEnd"/>
+            <w:r>
+              <w:rPr>
+                <w:sz w:val="20"/>
+                <w:szCs w:val="20"/>
+              </w:rPr>
+              <w:t>(40);</w:t>
+            </w:r>
+          </w:p>
+          <w:p>
+            <w:pPr>
+              <w:rPr>
+                <w:sz w:val="20"/>
+                <w:szCs w:val="20"/>
+              </w:rPr>
+            </w:pPr>
+            <w:r>
+              <w:rPr>
+                <w:sz w:val="20"/>
+                <w:szCs w:val="20"/>
+              </w:rPr>
+              <w:t xml:space="preserve">    </w:t>
+            </w:r>
+            <w:proofErr w:type="spellStart"/>
+            <w:proofErr w:type="gramStart"/>
+            <w:r>
+              <w:rPr>
+                <w:sz w:val="20"/>
+                <w:szCs w:val="20"/>
+              </w:rPr>
+              <w:t>myCar.drive</w:t>
+            </w:r>
+            <w:proofErr w:type="spellEnd"/>
+            <w:proofErr w:type="gramEnd"/>
+            <w:r>
+              <w:rPr>
+                <w:sz w:val="20"/>
+                <w:szCs w:val="20"/>
+              </w:rPr>
+              <w:t>(100);</w:t>
+            </w:r>
+          </w:p>
+          <w:p>
+            <w:pPr>
+              <w:rPr>
+                <w:sz w:val="20"/>
+                <w:szCs w:val="20"/>
+              </w:rPr>
+            </w:pPr>
+            <w:r>
+              <w:rPr>
+                <w:sz w:val="20"/>
+                <w:szCs w:val="20"/>
+              </w:rPr>
+              <w:t xml:space="preserve">    </w:t>
+            </w:r>
+            <w:proofErr w:type="spellStart"/>
+            <w:proofErr w:type="gramStart"/>
+            <w:r>
+              <w:rPr>
+                <w:sz w:val="20"/>
+                <w:szCs w:val="20"/>
+              </w:rPr>
+              <w:t>myCar.addGas</w:t>
+            </w:r>
+            <w:proofErr w:type="spellEnd"/>
+            <w:proofErr w:type="gramEnd"/>
+            <w:r>
+              <w:rPr>
+                <w:sz w:val="20"/>
+                <w:szCs w:val="20"/>
+              </w:rPr>
+              <w:t>(90);</w:t>
+            </w:r>
+          </w:p>
+          <w:p>
+            <w:pPr>
+              <w:rPr>
+                <w:sz w:val="20"/>
+                <w:szCs w:val="20"/>
+              </w:rPr>
+            </w:pPr>
+            <w:r>
+              <w:rPr>
+                <w:sz w:val="20"/>
+                <w:szCs w:val="20"/>
+              </w:rPr>
+              <w:t xml:space="preserve">    </w:t>
+            </w:r>
+            <w:proofErr w:type="spellStart"/>
+            <w:proofErr w:type="gramStart"/>
+            <w:r>
+              <w:rPr>
+                <w:sz w:val="20"/>
+                <w:szCs w:val="20"/>
+              </w:rPr>
+              <w:t>System.out.println</w:t>
+            </w:r>
+            <w:proofErr w:type="spellEnd"/>
+            <w:r>
+              <w:rPr>
+                <w:sz w:val="20"/>
+                <w:szCs w:val="20"/>
+              </w:rPr>
+              <w:t>(</w:t>
+            </w:r>
+            <w:proofErr w:type="gramEnd"/>
+            <w:r>
+              <w:rPr>
+                <w:sz w:val="20"/>
+                <w:szCs w:val="20"/>
+              </w:rPr>
+              <w:t xml:space="preserve">"Expected: 100  Actual: " + </w:t>
+            </w:r>
+            <w:proofErr w:type="spellStart"/>
+            <w:r>
+              <w:rPr>
+                <w:sz w:val="20"/>
+                <w:szCs w:val="20"/>
+              </w:rPr>
+              <w:t>myCar.getGasInTank</w:t>
+            </w:r>
+            <w:proofErr w:type="spellEnd"/>
+            <w:r>
+              <w:rPr>
+                <w:sz w:val="20"/>
+                <w:szCs w:val="20"/>
+              </w:rPr>
+              <w:t>());</w:t>
             </w:r>
           </w:p>
         </w:tc>
@@ -1903,7 +2234,23 @@
                 <w:sz w:val="20"/>
                 <w:szCs w:val="20"/>
               </w:rPr>
-              <w:t>You would need a House class that has the instructions for drawing a house and a HouseComponent to actually make it draw, and to add the house component to the frame</w:t>
+              <w:t xml:space="preserve">You would need a House class that has the instructions for drawing a house and a </w:t>
+            </w:r>
+            <w:proofErr w:type="spellStart"/>
+            <w:r>
+              <w:rPr>
+                <w:sz w:val="20"/>
+                <w:szCs w:val="20"/>
+              </w:rPr>
+              <w:t>HouseComponent</w:t>
+            </w:r>
+            <w:proofErr w:type="spellEnd"/>
+            <w:r>
+              <w:rPr>
+                <w:sz w:val="20"/>
+                <w:szCs w:val="20"/>
+              </w:rPr>
+              <w:t xml:space="preserve"> to actually make it draw, and to add the house component to the frame</w:t>
             </w:r>
           </w:p>
           <w:p>
@@ -1988,27 +2335,46 @@
                 <w:szCs w:val="20"/>
               </w:rPr>
             </w:pPr>
-            <w:r>
-              <w:rPr>
-                <w:sz w:val="20"/>
-                <w:szCs w:val="20"/>
-              </w:rPr>
-              <w:t>BankAccount account1 = new BankAccount();</w:t>
-            </w:r>
-          </w:p>
-          <w:p>
-            <w:pPr>
-              <w:rPr>
-                <w:sz w:val="20"/>
-                <w:szCs w:val="20"/>
-              </w:rPr>
-            </w:pPr>
-            <w:r>
-              <w:rPr>
-                <w:sz w:val="20"/>
-                <w:szCs w:val="20"/>
-              </w:rPr>
-              <w:t xml:space="preserve">    BankAccount account2 = new BankAccount(500);</w:t>
+            <w:proofErr w:type="spellStart"/>
+            <w:r>
+              <w:rPr>
+                <w:sz w:val="20"/>
+                <w:szCs w:val="20"/>
+              </w:rPr>
+              <w:t>BankAccount</w:t>
+            </w:r>
+            <w:proofErr w:type="spellEnd"/>
+            <w:r>
+              <w:rPr>
+                <w:sz w:val="20"/>
+                <w:szCs w:val="20"/>
+              </w:rPr>
+              <w:t xml:space="preserve"> account1 = new </w:t>
+            </w:r>
+            <w:proofErr w:type="spellStart"/>
+            <w:proofErr w:type="gramStart"/>
+            <w:r>
+              <w:rPr>
+                <w:sz w:val="20"/>
+                <w:szCs w:val="20"/>
+              </w:rPr>
+              <w:t>BankAccount</w:t>
+            </w:r>
+            <w:proofErr w:type="spellEnd"/>
+            <w:r>
+              <w:rPr>
+                <w:sz w:val="20"/>
+                <w:szCs w:val="20"/>
+              </w:rPr>
+              <w:t>(</w:t>
+            </w:r>
+            <w:proofErr w:type="gramEnd"/>
+            <w:r>
+              <w:rPr>
+                <w:sz w:val="20"/>
+                <w:szCs w:val="20"/>
+              </w:rPr>
+              <w:t>);</w:t>
             </w:r>
           </w:p>
           <w:p>
@@ -2025,65 +2391,203 @@
               </w:rPr>
               <w:t xml:space="preserve">    </w:t>
             </w:r>
-          </w:p>
-          <w:p>
-            <w:pPr>
-              <w:rPr>
-                <w:sz w:val="20"/>
-                <w:szCs w:val="20"/>
-              </w:rPr>
-            </w:pPr>
-            <w:r>
-              <w:rPr>
-                <w:sz w:val="20"/>
-                <w:szCs w:val="20"/>
-              </w:rPr>
-              <w:t xml:space="preserve">    account1.deposit(20);</w:t>
-            </w:r>
-          </w:p>
-          <w:p>
-            <w:pPr>
-              <w:rPr>
-                <w:sz w:val="20"/>
-                <w:szCs w:val="20"/>
-              </w:rPr>
-            </w:pPr>
-            <w:r>
-              <w:rPr>
-                <w:sz w:val="20"/>
-                <w:szCs w:val="20"/>
-              </w:rPr>
-              <w:t xml:space="preserve">    System.out.println("Balance predicted for account 1: 20  Actual Balance: " +account1.getBalance());</w:t>
-            </w:r>
-          </w:p>
-          <w:p>
-            <w:pPr>
-              <w:rPr>
-                <w:sz w:val="20"/>
-                <w:szCs w:val="20"/>
-              </w:rPr>
-            </w:pPr>
-            <w:r>
-              <w:rPr>
-                <w:sz w:val="20"/>
-                <w:szCs w:val="20"/>
-              </w:rPr>
-              <w:t xml:space="preserve">    account2.withdraw(200);</w:t>
-            </w:r>
-          </w:p>
-          <w:p>
-            <w:pPr>
-              <w:rPr>
-                <w:sz w:val="20"/>
-                <w:szCs w:val="20"/>
-              </w:rPr>
-            </w:pPr>
-            <w:r>
-              <w:rPr>
-                <w:sz w:val="20"/>
-                <w:szCs w:val="20"/>
-              </w:rPr>
-              <w:t xml:space="preserve">    System.out.println("Balance predicted for account 2: 300  Actual Balance: " +account2.getBalance());</w:t>
+            <w:proofErr w:type="spellStart"/>
+            <w:r>
+              <w:rPr>
+                <w:sz w:val="20"/>
+                <w:szCs w:val="20"/>
+              </w:rPr>
+              <w:t>BankAccount</w:t>
+            </w:r>
+            <w:proofErr w:type="spellEnd"/>
+            <w:r>
+              <w:rPr>
+                <w:sz w:val="20"/>
+                <w:szCs w:val="20"/>
+              </w:rPr>
+              <w:t xml:space="preserve"> account2 = new </w:t>
+            </w:r>
+            <w:proofErr w:type="spellStart"/>
+            <w:proofErr w:type="gramStart"/>
+            <w:r>
+              <w:rPr>
+                <w:sz w:val="20"/>
+                <w:szCs w:val="20"/>
+              </w:rPr>
+              <w:t>BankAccount</w:t>
+            </w:r>
+            <w:proofErr w:type="spellEnd"/>
+            <w:r>
+              <w:rPr>
+                <w:sz w:val="20"/>
+                <w:szCs w:val="20"/>
+              </w:rPr>
+              <w:t>(</w:t>
+            </w:r>
+            <w:proofErr w:type="gramEnd"/>
+            <w:r>
+              <w:rPr>
+                <w:sz w:val="20"/>
+                <w:szCs w:val="20"/>
+              </w:rPr>
+              <w:t>500);</w:t>
+            </w:r>
+          </w:p>
+          <w:p>
+            <w:pPr>
+              <w:rPr>
+                <w:sz w:val="20"/>
+                <w:szCs w:val="20"/>
+              </w:rPr>
+            </w:pPr>
+            <w:r>
+              <w:rPr>
+                <w:sz w:val="20"/>
+                <w:szCs w:val="20"/>
+              </w:rPr>
+              <w:t xml:space="preserve">    </w:t>
+            </w:r>
+          </w:p>
+          <w:p>
+            <w:pPr>
+              <w:rPr>
+                <w:sz w:val="20"/>
+                <w:szCs w:val="20"/>
+              </w:rPr>
+            </w:pPr>
+            <w:r>
+              <w:rPr>
+                <w:sz w:val="20"/>
+                <w:szCs w:val="20"/>
+              </w:rPr>
+              <w:t xml:space="preserve">    </w:t>
+            </w:r>
+            <w:proofErr w:type="gramStart"/>
+            <w:r>
+              <w:rPr>
+                <w:sz w:val="20"/>
+                <w:szCs w:val="20"/>
+              </w:rPr>
+              <w:t>account1.deposit</w:t>
+            </w:r>
+            <w:proofErr w:type="gramEnd"/>
+            <w:r>
+              <w:rPr>
+                <w:sz w:val="20"/>
+                <w:szCs w:val="20"/>
+              </w:rPr>
+              <w:t>(20);</w:t>
+            </w:r>
+          </w:p>
+          <w:p>
+            <w:pPr>
+              <w:rPr>
+                <w:sz w:val="20"/>
+                <w:szCs w:val="20"/>
+              </w:rPr>
+            </w:pPr>
+            <w:r>
+              <w:rPr>
+                <w:sz w:val="20"/>
+                <w:szCs w:val="20"/>
+              </w:rPr>
+              <w:t xml:space="preserve">    </w:t>
+            </w:r>
+            <w:proofErr w:type="spellStart"/>
+            <w:proofErr w:type="gramStart"/>
+            <w:r>
+              <w:rPr>
+                <w:sz w:val="20"/>
+                <w:szCs w:val="20"/>
+              </w:rPr>
+              <w:t>System.out.println</w:t>
+            </w:r>
+            <w:proofErr w:type="spellEnd"/>
+            <w:r>
+              <w:rPr>
+                <w:sz w:val="20"/>
+                <w:szCs w:val="20"/>
+              </w:rPr>
+              <w:t>(</w:t>
+            </w:r>
+            <w:proofErr w:type="gramEnd"/>
+            <w:r>
+              <w:rPr>
+                <w:sz w:val="20"/>
+                <w:szCs w:val="20"/>
+              </w:rPr>
+              <w:t>"Balance predicted for account 1: 20  Actual Balance: " +account1.getBalance());</w:t>
+            </w:r>
+          </w:p>
+          <w:p>
+            <w:pPr>
+              <w:rPr>
+                <w:sz w:val="20"/>
+                <w:szCs w:val="20"/>
+              </w:rPr>
+            </w:pPr>
+            <w:r>
+              <w:rPr>
+                <w:sz w:val="20"/>
+                <w:szCs w:val="20"/>
+              </w:rPr>
+              <w:t xml:space="preserve">    </w:t>
+            </w:r>
+            <w:proofErr w:type="gramStart"/>
+            <w:r>
+              <w:rPr>
+                <w:sz w:val="20"/>
+                <w:szCs w:val="20"/>
+              </w:rPr>
+              <w:t>account2.withdraw</w:t>
+            </w:r>
+            <w:proofErr w:type="gramEnd"/>
+            <w:r>
+              <w:rPr>
+                <w:sz w:val="20"/>
+                <w:szCs w:val="20"/>
+              </w:rPr>
+              <w:t>(200);</w:t>
+            </w:r>
+          </w:p>
+          <w:p>
+            <w:pPr>
+              <w:rPr>
+                <w:sz w:val="20"/>
+                <w:szCs w:val="20"/>
+              </w:rPr>
+            </w:pPr>
+            <w:r>
+              <w:rPr>
+                <w:sz w:val="20"/>
+                <w:szCs w:val="20"/>
+              </w:rPr>
+              <w:t xml:space="preserve">    </w:t>
+            </w:r>
+            <w:proofErr w:type="spellStart"/>
+            <w:proofErr w:type="gramStart"/>
+            <w:r>
+              <w:rPr>
+                <w:sz w:val="20"/>
+                <w:szCs w:val="20"/>
+              </w:rPr>
+              <w:t>System.out.println</w:t>
+            </w:r>
+            <w:proofErr w:type="spellEnd"/>
+            <w:r>
+              <w:rPr>
+                <w:sz w:val="20"/>
+                <w:szCs w:val="20"/>
+              </w:rPr>
+              <w:t>(</w:t>
+            </w:r>
+            <w:proofErr w:type="gramEnd"/>
+            <w:r>
+              <w:rPr>
+                <w:sz w:val="20"/>
+                <w:szCs w:val="20"/>
+              </w:rPr>
+              <w:t>"Balance predicted for account 2: 300  Actual Balance: " +account2.getBalance());</w:t>
             </w:r>
           </w:p>
           <w:p>
@@ -2116,72 +2620,245 @@
                 <w:szCs w:val="20"/>
               </w:rPr>
             </w:pPr>
-            <w:r>
-              <w:rPr>
-                <w:sz w:val="20"/>
-                <w:szCs w:val="20"/>
-              </w:rPr>
-              <w:t>public class TestClass{</w:t>
-            </w:r>
-          </w:p>
-          <w:p>
-            <w:pPr>
-              <w:rPr>
-                <w:sz w:val="20"/>
-                <w:szCs w:val="20"/>
-              </w:rPr>
-            </w:pPr>
-            <w:r>
-              <w:rPr>
-                <w:sz w:val="20"/>
-                <w:szCs w:val="20"/>
-              </w:rPr>
-              <w:t xml:space="preserve">  public static void main(String[] args){</w:t>
-            </w:r>
-          </w:p>
-          <w:p>
-            <w:pPr>
-              <w:rPr>
-                <w:sz w:val="20"/>
-                <w:szCs w:val="20"/>
-              </w:rPr>
-            </w:pPr>
-            <w:r>
-              <w:rPr>
-                <w:sz w:val="20"/>
-                <w:szCs w:val="20"/>
-              </w:rPr>
-              <w:t xml:space="preserve">    BankAccount myMoney = new BankAccount(1000);</w:t>
-            </w:r>
-          </w:p>
-          <w:p>
-            <w:pPr>
-              <w:rPr>
-                <w:sz w:val="20"/>
-                <w:szCs w:val="20"/>
-              </w:rPr>
-            </w:pPr>
-            <w:r>
-              <w:rPr>
-                <w:sz w:val="20"/>
-                <w:szCs w:val="20"/>
-              </w:rPr>
-              <w:t xml:space="preserve">    myMoney.addInterest(10);</w:t>
-            </w:r>
-          </w:p>
-          <w:p>
-            <w:pPr>
-              <w:rPr>
-                <w:sz w:val="20"/>
-                <w:szCs w:val="20"/>
-              </w:rPr>
-            </w:pPr>
-            <w:r>
-              <w:rPr>
-                <w:sz w:val="20"/>
-                <w:szCs w:val="20"/>
-              </w:rPr>
-              <w:t xml:space="preserve">    System.out.println("Expected: 1100 Actual: "+ myMoney.getBalance());</w:t>
+            <w:proofErr w:type="gramStart"/>
+            <w:r>
+              <w:rPr>
+                <w:sz w:val="20"/>
+                <w:szCs w:val="20"/>
+              </w:rPr>
+              <w:t>public</w:t>
+            </w:r>
+            <w:proofErr w:type="gramEnd"/>
+            <w:r>
+              <w:rPr>
+                <w:sz w:val="20"/>
+                <w:szCs w:val="20"/>
+              </w:rPr>
+              <w:t xml:space="preserve"> class </w:t>
+            </w:r>
+            <w:proofErr w:type="spellStart"/>
+            <w:r>
+              <w:rPr>
+                <w:sz w:val="20"/>
+                <w:szCs w:val="20"/>
+              </w:rPr>
+              <w:t>TestClass</w:t>
+            </w:r>
+            <w:proofErr w:type="spellEnd"/>
+            <w:r>
+              <w:rPr>
+                <w:sz w:val="20"/>
+                <w:szCs w:val="20"/>
+              </w:rPr>
+              <w:t>{</w:t>
+            </w:r>
+          </w:p>
+          <w:p>
+            <w:pPr>
+              <w:rPr>
+                <w:sz w:val="20"/>
+                <w:szCs w:val="20"/>
+              </w:rPr>
+            </w:pPr>
+            <w:r>
+              <w:rPr>
+                <w:sz w:val="20"/>
+                <w:szCs w:val="20"/>
+              </w:rPr>
+              <w:t xml:space="preserve">  </w:t>
+            </w:r>
+            <w:proofErr w:type="gramStart"/>
+            <w:r>
+              <w:rPr>
+                <w:sz w:val="20"/>
+                <w:szCs w:val="20"/>
+              </w:rPr>
+              <w:t>public</w:t>
+            </w:r>
+            <w:proofErr w:type="gramEnd"/>
+            <w:r>
+              <w:rPr>
+                <w:sz w:val="20"/>
+                <w:szCs w:val="20"/>
+              </w:rPr>
+              <w:t xml:space="preserve"> static void main(String[] </w:t>
+            </w:r>
+            <w:proofErr w:type="spellStart"/>
+            <w:r>
+              <w:rPr>
+                <w:sz w:val="20"/>
+                <w:szCs w:val="20"/>
+              </w:rPr>
+              <w:t>args</w:t>
+            </w:r>
+            <w:proofErr w:type="spellEnd"/>
+            <w:r>
+              <w:rPr>
+                <w:sz w:val="20"/>
+                <w:szCs w:val="20"/>
+              </w:rPr>
+              <w:t>){</w:t>
+            </w:r>
+          </w:p>
+          <w:p>
+            <w:pPr>
+              <w:rPr>
+                <w:sz w:val="20"/>
+                <w:szCs w:val="20"/>
+              </w:rPr>
+            </w:pPr>
+            <w:r>
+              <w:rPr>
+                <w:sz w:val="20"/>
+                <w:szCs w:val="20"/>
+              </w:rPr>
+              <w:t xml:space="preserve">    </w:t>
+            </w:r>
+            <w:proofErr w:type="spellStart"/>
+            <w:r>
+              <w:rPr>
+                <w:sz w:val="20"/>
+                <w:szCs w:val="20"/>
+              </w:rPr>
+              <w:t>BankAccount</w:t>
+            </w:r>
+            <w:proofErr w:type="spellEnd"/>
+            <w:r>
+              <w:rPr>
+                <w:sz w:val="20"/>
+                <w:szCs w:val="20"/>
+              </w:rPr>
+              <w:t xml:space="preserve"> </w:t>
+            </w:r>
+            <w:proofErr w:type="spellStart"/>
+            <w:r>
+              <w:rPr>
+                <w:sz w:val="20"/>
+                <w:szCs w:val="20"/>
+              </w:rPr>
+              <w:t>myMoney</w:t>
+            </w:r>
+            <w:proofErr w:type="spellEnd"/>
+            <w:r>
+              <w:rPr>
+                <w:sz w:val="20"/>
+                <w:szCs w:val="20"/>
+              </w:rPr>
+              <w:t xml:space="preserve"> = new </w:t>
+            </w:r>
+            <w:proofErr w:type="spellStart"/>
+            <w:proofErr w:type="gramStart"/>
+            <w:r>
+              <w:rPr>
+                <w:sz w:val="20"/>
+                <w:szCs w:val="20"/>
+              </w:rPr>
+              <w:t>BankAccount</w:t>
+            </w:r>
+            <w:proofErr w:type="spellEnd"/>
+            <w:r>
+              <w:rPr>
+                <w:sz w:val="20"/>
+                <w:szCs w:val="20"/>
+              </w:rPr>
+              <w:t>(</w:t>
+            </w:r>
+            <w:proofErr w:type="gramEnd"/>
+            <w:r>
+              <w:rPr>
+                <w:sz w:val="20"/>
+                <w:szCs w:val="20"/>
+              </w:rPr>
+              <w:t>1000);</w:t>
+            </w:r>
+          </w:p>
+          <w:p>
+            <w:pPr>
+              <w:rPr>
+                <w:sz w:val="20"/>
+                <w:szCs w:val="20"/>
+              </w:rPr>
+            </w:pPr>
+            <w:r>
+              <w:rPr>
+                <w:sz w:val="20"/>
+                <w:szCs w:val="20"/>
+              </w:rPr>
+              <w:t xml:space="preserve">    </w:t>
+            </w:r>
+            <w:proofErr w:type="spellStart"/>
+            <w:proofErr w:type="gramStart"/>
+            <w:r>
+              <w:rPr>
+                <w:sz w:val="20"/>
+                <w:szCs w:val="20"/>
+              </w:rPr>
+              <w:t>myMoney.addInterest</w:t>
+            </w:r>
+            <w:proofErr w:type="spellEnd"/>
+            <w:proofErr w:type="gramEnd"/>
+            <w:r>
+              <w:rPr>
+                <w:sz w:val="20"/>
+                <w:szCs w:val="20"/>
+              </w:rPr>
+              <w:t>(10);</w:t>
+            </w:r>
+          </w:p>
+          <w:p>
+            <w:pPr>
+              <w:rPr>
+                <w:sz w:val="20"/>
+                <w:szCs w:val="20"/>
+              </w:rPr>
+            </w:pPr>
+            <w:r>
+              <w:rPr>
+                <w:sz w:val="20"/>
+                <w:szCs w:val="20"/>
+              </w:rPr>
+              <w:t xml:space="preserve">    </w:t>
+            </w:r>
+            <w:proofErr w:type="spellStart"/>
+            <w:proofErr w:type="gramStart"/>
+            <w:r>
+              <w:rPr>
+                <w:sz w:val="20"/>
+                <w:szCs w:val="20"/>
+              </w:rPr>
+              <w:t>System.out.println</w:t>
+            </w:r>
+            <w:proofErr w:type="spellEnd"/>
+            <w:r>
+              <w:rPr>
+                <w:sz w:val="20"/>
+                <w:szCs w:val="20"/>
+              </w:rPr>
+              <w:t>(</w:t>
+            </w:r>
+            <w:proofErr w:type="gramEnd"/>
+            <w:r>
+              <w:rPr>
+                <w:sz w:val="20"/>
+                <w:szCs w:val="20"/>
+              </w:rPr>
+              <w:t xml:space="preserve">"Expected: 1100 Actual: "+ </w:t>
+            </w:r>
+            <w:proofErr w:type="spellStart"/>
+            <w:r>
+              <w:rPr>
+                <w:sz w:val="20"/>
+                <w:szCs w:val="20"/>
+              </w:rPr>
+              <w:t>myMoney.getBalance</w:t>
+            </w:r>
+            <w:proofErr w:type="spellEnd"/>
+            <w:r>
+              <w:rPr>
+                <w:sz w:val="20"/>
+                <w:szCs w:val="20"/>
+              </w:rPr>
+              <w:t>());</w:t>
             </w:r>
           </w:p>
           <w:p>
@@ -2229,27 +2906,68 @@
                 <w:szCs w:val="20"/>
               </w:rPr>
             </w:pPr>
-            <w:r>
-              <w:rPr>
-                <w:sz w:val="20"/>
-                <w:szCs w:val="20"/>
-              </w:rPr>
-              <w:t>public void addInterest(double rate){</w:t>
-            </w:r>
-          </w:p>
-          <w:p>
-            <w:pPr>
-              <w:rPr>
-                <w:sz w:val="20"/>
-                <w:szCs w:val="20"/>
-              </w:rPr>
-            </w:pPr>
-            <w:r>
-              <w:rPr>
-                <w:sz w:val="20"/>
-                <w:szCs w:val="20"/>
-              </w:rPr>
-              <w:t xml:space="preserve">     balance = balance + rate*.01*balance;</w:t>
+            <w:proofErr w:type="gramStart"/>
+            <w:r>
+              <w:rPr>
+                <w:sz w:val="20"/>
+                <w:szCs w:val="20"/>
+              </w:rPr>
+              <w:t>public</w:t>
+            </w:r>
+            <w:proofErr w:type="gramEnd"/>
+            <w:r>
+              <w:rPr>
+                <w:sz w:val="20"/>
+                <w:szCs w:val="20"/>
+              </w:rPr>
+              <w:t xml:space="preserve"> void </w:t>
+            </w:r>
+            <w:proofErr w:type="spellStart"/>
+            <w:r>
+              <w:rPr>
+                <w:sz w:val="20"/>
+                <w:szCs w:val="20"/>
+              </w:rPr>
+              <w:t>addInterest</w:t>
+            </w:r>
+            <w:proofErr w:type="spellEnd"/>
+            <w:r>
+              <w:rPr>
+                <w:sz w:val="20"/>
+                <w:szCs w:val="20"/>
+              </w:rPr>
+              <w:t>(double rate){</w:t>
+            </w:r>
+          </w:p>
+          <w:p>
+            <w:pPr>
+              <w:rPr>
+                <w:sz w:val="20"/>
+                <w:szCs w:val="20"/>
+              </w:rPr>
+            </w:pPr>
+            <w:r>
+              <w:rPr>
+                <w:sz w:val="20"/>
+                <w:szCs w:val="20"/>
+              </w:rPr>
+              <w:t xml:space="preserve">     </w:t>
+            </w:r>
+            <w:proofErr w:type="gramStart"/>
+            <w:r>
+              <w:rPr>
+                <w:sz w:val="20"/>
+                <w:szCs w:val="20"/>
+              </w:rPr>
+              <w:t>balance</w:t>
+            </w:r>
+            <w:proofErr w:type="gramEnd"/>
+            <w:r>
+              <w:rPr>
+                <w:sz w:val="20"/>
+                <w:szCs w:val="20"/>
+              </w:rPr>
+              <w:t xml:space="preserve"> = balance + rate*.01*balance;</w:t>
             </w:r>
           </w:p>
           <w:p>
@@ -2289,57 +3007,84 @@
                 <w:szCs w:val="20"/>
               </w:rPr>
             </w:pPr>
-            <w:r>
-              <w:rPr>
-                <w:sz w:val="20"/>
-                <w:szCs w:val="20"/>
-              </w:rPr>
-              <w:t>public class SavingsAccountTester{</w:t>
-            </w:r>
-          </w:p>
-          <w:p>
-            <w:pPr>
-              <w:rPr>
-                <w:sz w:val="20"/>
-                <w:szCs w:val="20"/>
-              </w:rPr>
-            </w:pPr>
-            <w:r>
-              <w:rPr>
-                <w:sz w:val="20"/>
-                <w:szCs w:val="20"/>
-              </w:rPr>
-              <w:t xml:space="preserve">  public static void main(String[] args){</w:t>
-            </w:r>
-          </w:p>
-          <w:p>
-            <w:pPr>
-              <w:rPr>
-                <w:sz w:val="20"/>
-                <w:szCs w:val="20"/>
-              </w:rPr>
-            </w:pPr>
-            <w:r>
-              <w:rPr>
-                <w:sz w:val="20"/>
-                <w:szCs w:val="20"/>
-              </w:rPr>
-              <w:t xml:space="preserve">    SavingsAccount acc1 = new SavingsAccount(1000,10);</w:t>
-            </w:r>
-          </w:p>
-          <w:p>
-            <w:pPr>
-              <w:rPr>
-                <w:sz w:val="20"/>
-                <w:szCs w:val="20"/>
-              </w:rPr>
-            </w:pPr>
-            <w:r>
-              <w:rPr>
-                <w:sz w:val="20"/>
-                <w:szCs w:val="20"/>
-              </w:rPr>
-              <w:t xml:space="preserve">    acc1.addInterest();</w:t>
+            <w:proofErr w:type="gramStart"/>
+            <w:r>
+              <w:rPr>
+                <w:sz w:val="20"/>
+                <w:szCs w:val="20"/>
+              </w:rPr>
+              <w:t>public</w:t>
+            </w:r>
+            <w:proofErr w:type="gramEnd"/>
+            <w:r>
+              <w:rPr>
+                <w:sz w:val="20"/>
+                <w:szCs w:val="20"/>
+              </w:rPr>
+              <w:t xml:space="preserve"> class </w:t>
+            </w:r>
+            <w:proofErr w:type="spellStart"/>
+            <w:r>
+              <w:rPr>
+                <w:sz w:val="20"/>
+                <w:szCs w:val="20"/>
+              </w:rPr>
+              <w:t>SavingsAccountTester</w:t>
+            </w:r>
+            <w:proofErr w:type="spellEnd"/>
+            <w:r>
+              <w:rPr>
+                <w:sz w:val="20"/>
+                <w:szCs w:val="20"/>
+              </w:rPr>
+              <w:t>{</w:t>
+            </w:r>
+          </w:p>
+          <w:p>
+            <w:pPr>
+              <w:rPr>
+                <w:sz w:val="20"/>
+                <w:szCs w:val="20"/>
+              </w:rPr>
+            </w:pPr>
+            <w:r>
+              <w:rPr>
+                <w:sz w:val="20"/>
+                <w:szCs w:val="20"/>
+              </w:rPr>
+              <w:t xml:space="preserve">  </w:t>
+            </w:r>
+            <w:proofErr w:type="gramStart"/>
+            <w:r>
+              <w:rPr>
+                <w:sz w:val="20"/>
+                <w:szCs w:val="20"/>
+              </w:rPr>
+              <w:t>public</w:t>
+            </w:r>
+            <w:proofErr w:type="gramEnd"/>
+            <w:r>
+              <w:rPr>
+                <w:sz w:val="20"/>
+                <w:szCs w:val="20"/>
+              </w:rPr>
+              <w:t xml:space="preserve"> static void main(String[] </w:t>
+            </w:r>
+            <w:proofErr w:type="spellStart"/>
+            <w:r>
+              <w:rPr>
+                <w:sz w:val="20"/>
+                <w:szCs w:val="20"/>
+              </w:rPr>
+              <w:t>args</w:t>
+            </w:r>
+            <w:proofErr w:type="spellEnd"/>
+            <w:r>
+              <w:rPr>
+                <w:sz w:val="20"/>
+                <w:szCs w:val="20"/>
+              </w:rPr>
+              <w:t>){</w:t>
             </w:r>
           </w:p>
           <w:p>
@@ -2356,20 +3101,132 @@
               </w:rPr>
               <w:t xml:space="preserve">    </w:t>
             </w:r>
-          </w:p>
-          <w:p>
-            <w:pPr>
-              <w:rPr>
-                <w:sz w:val="20"/>
-                <w:szCs w:val="20"/>
-              </w:rPr>
-            </w:pPr>
-            <w:r>
-              <w:rPr>
-                <w:sz w:val="20"/>
-                <w:szCs w:val="20"/>
-              </w:rPr>
-              <w:t xml:space="preserve">    System.out.println("Expected: 1100  Actual:" + acc1.getBalance());</w:t>
+            <w:proofErr w:type="spellStart"/>
+            <w:r>
+              <w:rPr>
+                <w:sz w:val="20"/>
+                <w:szCs w:val="20"/>
+              </w:rPr>
+              <w:t>SavingsAccount</w:t>
+            </w:r>
+            <w:proofErr w:type="spellEnd"/>
+            <w:r>
+              <w:rPr>
+                <w:sz w:val="20"/>
+                <w:szCs w:val="20"/>
+              </w:rPr>
+              <w:t xml:space="preserve"> acc1 = new </w:t>
+            </w:r>
+            <w:proofErr w:type="spellStart"/>
+            <w:proofErr w:type="gramStart"/>
+            <w:r>
+              <w:rPr>
+                <w:sz w:val="20"/>
+                <w:szCs w:val="20"/>
+              </w:rPr>
+              <w:t>SavingsAccount</w:t>
+            </w:r>
+            <w:proofErr w:type="spellEnd"/>
+            <w:r>
+              <w:rPr>
+                <w:sz w:val="20"/>
+                <w:szCs w:val="20"/>
+              </w:rPr>
+              <w:t>(</w:t>
+            </w:r>
+            <w:proofErr w:type="gramEnd"/>
+            <w:r>
+              <w:rPr>
+                <w:sz w:val="20"/>
+                <w:szCs w:val="20"/>
+              </w:rPr>
+              <w:t>1000,10);</w:t>
+            </w:r>
+          </w:p>
+          <w:p>
+            <w:pPr>
+              <w:rPr>
+                <w:sz w:val="20"/>
+                <w:szCs w:val="20"/>
+              </w:rPr>
+            </w:pPr>
+            <w:r>
+              <w:rPr>
+                <w:sz w:val="20"/>
+                <w:szCs w:val="20"/>
+              </w:rPr>
+              <w:t xml:space="preserve">    </w:t>
+            </w:r>
+            <w:proofErr w:type="gramStart"/>
+            <w:r>
+              <w:rPr>
+                <w:sz w:val="20"/>
+                <w:szCs w:val="20"/>
+              </w:rPr>
+              <w:t>acc1.addInterest</w:t>
+            </w:r>
+            <w:proofErr w:type="gramEnd"/>
+            <w:r>
+              <w:rPr>
+                <w:sz w:val="20"/>
+                <w:szCs w:val="20"/>
+              </w:rPr>
+              <w:t>();</w:t>
+            </w:r>
+          </w:p>
+          <w:p>
+            <w:pPr>
+              <w:rPr>
+                <w:sz w:val="20"/>
+                <w:szCs w:val="20"/>
+              </w:rPr>
+            </w:pPr>
+            <w:r>
+              <w:rPr>
+                <w:sz w:val="20"/>
+                <w:szCs w:val="20"/>
+              </w:rPr>
+              <w:t xml:space="preserve">    </w:t>
+            </w:r>
+          </w:p>
+          <w:p>
+            <w:pPr>
+              <w:rPr>
+                <w:sz w:val="20"/>
+                <w:szCs w:val="20"/>
+              </w:rPr>
+            </w:pPr>
+            <w:r>
+              <w:rPr>
+                <w:sz w:val="20"/>
+                <w:szCs w:val="20"/>
+              </w:rPr>
+              <w:t xml:space="preserve">    </w:t>
+            </w:r>
+            <w:proofErr w:type="spellStart"/>
+            <w:proofErr w:type="gramStart"/>
+            <w:r>
+              <w:rPr>
+                <w:sz w:val="20"/>
+                <w:szCs w:val="20"/>
+              </w:rPr>
+              <w:t>System.out.println</w:t>
+            </w:r>
+            <w:proofErr w:type="spellEnd"/>
+            <w:r>
+              <w:rPr>
+                <w:sz w:val="20"/>
+                <w:szCs w:val="20"/>
+              </w:rPr>
+              <w:t>(</w:t>
+            </w:r>
+            <w:proofErr w:type="gramEnd"/>
+            <w:r>
+              <w:rPr>
+                <w:sz w:val="20"/>
+                <w:szCs w:val="20"/>
+              </w:rPr>
+              <w:t>"Expected: 1100  Actual:" + acc1.getBalance());</w:t>
             </w:r>
           </w:p>
           <w:p>
@@ -2409,42 +3266,37 @@
                 <w:szCs w:val="20"/>
               </w:rPr>
             </w:pPr>
-            <w:r>
-              <w:rPr>
-                <w:sz w:val="20"/>
-                <w:szCs w:val="20"/>
-              </w:rPr>
-              <w:t>public class SavingsAccount{</w:t>
-            </w:r>
-          </w:p>
-          <w:p>
-            <w:pPr>
-              <w:rPr>
-                <w:sz w:val="20"/>
-                <w:szCs w:val="20"/>
-              </w:rPr>
-            </w:pPr>
-            <w:r>
-              <w:rPr>
-                <w:sz w:val="20"/>
-                <w:szCs w:val="20"/>
-              </w:rPr>
-              <w:t xml:space="preserve">  private double balance;</w:t>
-            </w:r>
-          </w:p>
-          <w:p>
-            <w:pPr>
-              <w:rPr>
-                <w:sz w:val="20"/>
-                <w:szCs w:val="20"/>
-              </w:rPr>
-            </w:pPr>
-            <w:r>
-              <w:rPr>
-                <w:sz w:val="20"/>
-                <w:szCs w:val="20"/>
-              </w:rPr>
-              <w:t xml:space="preserve">  private double interest;</w:t>
+            <w:proofErr w:type="gramStart"/>
+            <w:r>
+              <w:rPr>
+                <w:sz w:val="20"/>
+                <w:szCs w:val="20"/>
+              </w:rPr>
+              <w:t>public</w:t>
+            </w:r>
+            <w:proofErr w:type="gramEnd"/>
+            <w:r>
+              <w:rPr>
+                <w:sz w:val="20"/>
+                <w:szCs w:val="20"/>
+              </w:rPr>
+              <w:t xml:space="preserve"> class </w:t>
+            </w:r>
+            <w:proofErr w:type="spellStart"/>
+            <w:r>
+              <w:rPr>
+                <w:sz w:val="20"/>
+                <w:szCs w:val="20"/>
+              </w:rPr>
+              <w:t>SavingsAccount</w:t>
+            </w:r>
+            <w:proofErr w:type="spellEnd"/>
+            <w:r>
+              <w:rPr>
+                <w:sz w:val="20"/>
+                <w:szCs w:val="20"/>
+              </w:rPr>
+              <w:t>{</w:t>
             </w:r>
           </w:p>
           <w:p>
@@ -2461,50 +3313,176 @@
               </w:rPr>
               <w:t xml:space="preserve">  </w:t>
             </w:r>
-          </w:p>
-          <w:p>
-            <w:pPr>
-              <w:rPr>
-                <w:sz w:val="20"/>
-                <w:szCs w:val="20"/>
-              </w:rPr>
-            </w:pPr>
-            <w:r>
-              <w:rPr>
-                <w:sz w:val="20"/>
-                <w:szCs w:val="20"/>
-              </w:rPr>
-              <w:t xml:space="preserve">  public SavingsAccount(){</w:t>
-            </w:r>
-          </w:p>
-          <w:p>
-            <w:pPr>
-              <w:rPr>
-                <w:sz w:val="20"/>
-                <w:szCs w:val="20"/>
-              </w:rPr>
-            </w:pPr>
-            <w:r>
-              <w:rPr>
-                <w:sz w:val="20"/>
-                <w:szCs w:val="20"/>
-              </w:rPr>
-              <w:t xml:space="preserve">    balance = 0;</w:t>
-            </w:r>
-          </w:p>
-          <w:p>
-            <w:pPr>
-              <w:rPr>
-                <w:sz w:val="20"/>
-                <w:szCs w:val="20"/>
-              </w:rPr>
-            </w:pPr>
-            <w:r>
-              <w:rPr>
-                <w:sz w:val="20"/>
-                <w:szCs w:val="20"/>
-              </w:rPr>
-              <w:t xml:space="preserve">    interest = 5;</w:t>
+            <w:proofErr w:type="gramStart"/>
+            <w:r>
+              <w:rPr>
+                <w:sz w:val="20"/>
+                <w:szCs w:val="20"/>
+              </w:rPr>
+              <w:t>private</w:t>
+            </w:r>
+            <w:proofErr w:type="gramEnd"/>
+            <w:r>
+              <w:rPr>
+                <w:sz w:val="20"/>
+                <w:szCs w:val="20"/>
+              </w:rPr>
+              <w:t xml:space="preserve"> double balance;</w:t>
+            </w:r>
+          </w:p>
+          <w:p>
+            <w:pPr>
+              <w:rPr>
+                <w:sz w:val="20"/>
+                <w:szCs w:val="20"/>
+              </w:rPr>
+            </w:pPr>
+            <w:r>
+              <w:rPr>
+                <w:sz w:val="20"/>
+                <w:szCs w:val="20"/>
+              </w:rPr>
+              <w:t xml:space="preserve">  </w:t>
+            </w:r>
+            <w:proofErr w:type="gramStart"/>
+            <w:r>
+              <w:rPr>
+                <w:sz w:val="20"/>
+                <w:szCs w:val="20"/>
+              </w:rPr>
+              <w:t>private</w:t>
+            </w:r>
+            <w:proofErr w:type="gramEnd"/>
+            <w:r>
+              <w:rPr>
+                <w:sz w:val="20"/>
+                <w:szCs w:val="20"/>
+              </w:rPr>
+              <w:t xml:space="preserve"> double interest;</w:t>
+            </w:r>
+          </w:p>
+          <w:p>
+            <w:pPr>
+              <w:rPr>
+                <w:sz w:val="20"/>
+                <w:szCs w:val="20"/>
+              </w:rPr>
+            </w:pPr>
+            <w:r>
+              <w:rPr>
+                <w:sz w:val="20"/>
+                <w:szCs w:val="20"/>
+              </w:rPr>
+              <w:t xml:space="preserve">  </w:t>
+            </w:r>
+          </w:p>
+          <w:p>
+            <w:pPr>
+              <w:rPr>
+                <w:sz w:val="20"/>
+                <w:szCs w:val="20"/>
+              </w:rPr>
+            </w:pPr>
+            <w:r>
+              <w:rPr>
+                <w:sz w:val="20"/>
+                <w:szCs w:val="20"/>
+              </w:rPr>
+              <w:t xml:space="preserve">  </w:t>
+            </w:r>
+            <w:proofErr w:type="gramStart"/>
+            <w:r>
+              <w:rPr>
+                <w:sz w:val="20"/>
+                <w:szCs w:val="20"/>
+              </w:rPr>
+              <w:t>public</w:t>
+            </w:r>
+            <w:proofErr w:type="gramEnd"/>
+            <w:r>
+              <w:rPr>
+                <w:sz w:val="20"/>
+                <w:szCs w:val="20"/>
+              </w:rPr>
+              <w:t xml:space="preserve"> </w:t>
+            </w:r>
+            <w:proofErr w:type="spellStart"/>
+            <w:r>
+              <w:rPr>
+                <w:sz w:val="20"/>
+                <w:szCs w:val="20"/>
+              </w:rPr>
+              <w:t>SavingsAccount</w:t>
+            </w:r>
+            <w:proofErr w:type="spellEnd"/>
+            <w:r>
+              <w:rPr>
+                <w:sz w:val="20"/>
+                <w:szCs w:val="20"/>
+              </w:rPr>
+              <w:t>(){</w:t>
+            </w:r>
+          </w:p>
+          <w:p>
+            <w:pPr>
+              <w:rPr>
+                <w:sz w:val="20"/>
+                <w:szCs w:val="20"/>
+              </w:rPr>
+            </w:pPr>
+            <w:r>
+              <w:rPr>
+                <w:sz w:val="20"/>
+                <w:szCs w:val="20"/>
+              </w:rPr>
+              <w:t xml:space="preserve">    </w:t>
+            </w:r>
+            <w:proofErr w:type="gramStart"/>
+            <w:r>
+              <w:rPr>
+                <w:sz w:val="20"/>
+                <w:szCs w:val="20"/>
+              </w:rPr>
+              <w:t>balance</w:t>
+            </w:r>
+            <w:proofErr w:type="gramEnd"/>
+            <w:r>
+              <w:rPr>
+                <w:sz w:val="20"/>
+                <w:szCs w:val="20"/>
+              </w:rPr>
+              <w:t xml:space="preserve"> = 0;</w:t>
+            </w:r>
+          </w:p>
+          <w:p>
+            <w:pPr>
+              <w:rPr>
+                <w:sz w:val="20"/>
+                <w:szCs w:val="20"/>
+              </w:rPr>
+            </w:pPr>
+            <w:r>
+              <w:rPr>
+                <w:sz w:val="20"/>
+                <w:szCs w:val="20"/>
+              </w:rPr>
+              <w:t xml:space="preserve">    </w:t>
+            </w:r>
+            <w:proofErr w:type="gramStart"/>
+            <w:r>
+              <w:rPr>
+                <w:sz w:val="20"/>
+                <w:szCs w:val="20"/>
+              </w:rPr>
+              <w:t>interest</w:t>
+            </w:r>
+            <w:proofErr w:type="gramEnd"/>
+            <w:r>
+              <w:rPr>
+                <w:sz w:val="20"/>
+                <w:szCs w:val="20"/>
+              </w:rPr>
+              <w:t xml:space="preserve"> = 5;</w:t>
             </w:r>
           </w:p>
           <w:p>
@@ -2549,37 +3527,165 @@
                 <w:sz w:val="20"/>
                 <w:szCs w:val="20"/>
               </w:rPr>
-              <w:t xml:space="preserve">  public SavingsAccount(double initialBalance,double initialInterest){</w:t>
-            </w:r>
-          </w:p>
-          <w:p>
-            <w:pPr>
-              <w:rPr>
-                <w:sz w:val="20"/>
-                <w:szCs w:val="20"/>
-              </w:rPr>
-            </w:pPr>
-            <w:r>
-              <w:rPr>
-                <w:sz w:val="20"/>
-                <w:szCs w:val="20"/>
-              </w:rPr>
-              <w:t xml:space="preserve">    balance = initialBalance;</w:t>
-            </w:r>
-          </w:p>
-          <w:p>
-            <w:pPr>
-              <w:rPr>
-                <w:sz w:val="20"/>
-                <w:szCs w:val="20"/>
-              </w:rPr>
-            </w:pPr>
-            <w:r>
-              <w:rPr>
-                <w:sz w:val="20"/>
-                <w:szCs w:val="20"/>
-              </w:rPr>
-              <w:t xml:space="preserve">    interest = initialInterest;</w:t>
+              <w:t xml:space="preserve">  </w:t>
+            </w:r>
+            <w:proofErr w:type="gramStart"/>
+            <w:r>
+              <w:rPr>
+                <w:sz w:val="20"/>
+                <w:szCs w:val="20"/>
+              </w:rPr>
+              <w:t>public</w:t>
+            </w:r>
+            <w:proofErr w:type="gramEnd"/>
+            <w:r>
+              <w:rPr>
+                <w:sz w:val="20"/>
+                <w:szCs w:val="20"/>
+              </w:rPr>
+              <w:t xml:space="preserve"> </w:t>
+            </w:r>
+            <w:proofErr w:type="spellStart"/>
+            <w:r>
+              <w:rPr>
+                <w:sz w:val="20"/>
+                <w:szCs w:val="20"/>
+              </w:rPr>
+              <w:t>SavingsAccount</w:t>
+            </w:r>
+            <w:proofErr w:type="spellEnd"/>
+            <w:r>
+              <w:rPr>
+                <w:sz w:val="20"/>
+                <w:szCs w:val="20"/>
+              </w:rPr>
+              <w:t xml:space="preserve">(double </w:t>
+            </w:r>
+            <w:proofErr w:type="spellStart"/>
+            <w:r>
+              <w:rPr>
+                <w:sz w:val="20"/>
+                <w:szCs w:val="20"/>
+              </w:rPr>
+              <w:t>initialBalance,double</w:t>
+            </w:r>
+            <w:proofErr w:type="spellEnd"/>
+            <w:r>
+              <w:rPr>
+                <w:sz w:val="20"/>
+                <w:szCs w:val="20"/>
+              </w:rPr>
+              <w:t xml:space="preserve"> </w:t>
+            </w:r>
+            <w:proofErr w:type="spellStart"/>
+            <w:r>
+              <w:rPr>
+                <w:sz w:val="20"/>
+                <w:szCs w:val="20"/>
+              </w:rPr>
+              <w:t>initialInterest</w:t>
+            </w:r>
+            <w:proofErr w:type="spellEnd"/>
+            <w:r>
+              <w:rPr>
+                <w:sz w:val="20"/>
+                <w:szCs w:val="20"/>
+              </w:rPr>
+              <w:t>){</w:t>
+            </w:r>
+          </w:p>
+          <w:p>
+            <w:pPr>
+              <w:rPr>
+                <w:sz w:val="20"/>
+                <w:szCs w:val="20"/>
+              </w:rPr>
+            </w:pPr>
+            <w:r>
+              <w:rPr>
+                <w:sz w:val="20"/>
+                <w:szCs w:val="20"/>
+              </w:rPr>
+              <w:t xml:space="preserve">    </w:t>
+            </w:r>
+            <w:proofErr w:type="gramStart"/>
+            <w:r>
+              <w:rPr>
+                <w:sz w:val="20"/>
+                <w:szCs w:val="20"/>
+              </w:rPr>
+              <w:t>balance</w:t>
+            </w:r>
+            <w:proofErr w:type="gramEnd"/>
+            <w:r>
+              <w:rPr>
+                <w:sz w:val="20"/>
+                <w:szCs w:val="20"/>
+              </w:rPr>
+              <w:t xml:space="preserve"> = </w:t>
+            </w:r>
+            <w:proofErr w:type="spellStart"/>
+            <w:r>
+              <w:rPr>
+                <w:sz w:val="20"/>
+                <w:szCs w:val="20"/>
+              </w:rPr>
+              <w:t>initialBalance</w:t>
+            </w:r>
+            <w:proofErr w:type="spellEnd"/>
+            <w:r>
+              <w:rPr>
+                <w:sz w:val="20"/>
+                <w:szCs w:val="20"/>
+              </w:rPr>
+              <w:t>;</w:t>
+            </w:r>
+          </w:p>
+          <w:p>
+            <w:pPr>
+              <w:rPr>
+                <w:sz w:val="20"/>
+                <w:szCs w:val="20"/>
+              </w:rPr>
+            </w:pPr>
+            <w:r>
+              <w:rPr>
+                <w:sz w:val="20"/>
+                <w:szCs w:val="20"/>
+              </w:rPr>
+              <w:t xml:space="preserve">    </w:t>
+            </w:r>
+            <w:proofErr w:type="gramStart"/>
+            <w:r>
+              <w:rPr>
+                <w:sz w:val="20"/>
+                <w:szCs w:val="20"/>
+              </w:rPr>
+              <w:t>interest</w:t>
+            </w:r>
+            <w:proofErr w:type="gramEnd"/>
+            <w:r>
+              <w:rPr>
+                <w:sz w:val="20"/>
+                <w:szCs w:val="20"/>
+              </w:rPr>
+              <w:t xml:space="preserve"> = </w:t>
+            </w:r>
+            <w:proofErr w:type="spellStart"/>
+            <w:r>
+              <w:rPr>
+                <w:sz w:val="20"/>
+                <w:szCs w:val="20"/>
+              </w:rPr>
+              <w:t>initialInterest</w:t>
+            </w:r>
+            <w:proofErr w:type="spellEnd"/>
+            <w:r>
+              <w:rPr>
+                <w:sz w:val="20"/>
+                <w:szCs w:val="20"/>
+              </w:rPr>
+              <w:t>;</w:t>
             </w:r>
           </w:p>
           <w:p>
@@ -2624,22 +3730,70 @@
                 <w:sz w:val="20"/>
                 <w:szCs w:val="20"/>
               </w:rPr>
-              <w:t xml:space="preserve">  public void addInterest(){</w:t>
-            </w:r>
-          </w:p>
-          <w:p>
-            <w:pPr>
-              <w:rPr>
-                <w:sz w:val="20"/>
-                <w:szCs w:val="20"/>
-              </w:rPr>
-            </w:pPr>
-            <w:r>
-              <w:rPr>
-                <w:sz w:val="20"/>
-                <w:szCs w:val="20"/>
-              </w:rPr>
-              <w:t xml:space="preserve">    balance = balance + interest*.01*balance;</w:t>
+              <w:t xml:space="preserve">  </w:t>
+            </w:r>
+            <w:proofErr w:type="gramStart"/>
+            <w:r>
+              <w:rPr>
+                <w:sz w:val="20"/>
+                <w:szCs w:val="20"/>
+              </w:rPr>
+              <w:t>public</w:t>
+            </w:r>
+            <w:proofErr w:type="gramEnd"/>
+            <w:r>
+              <w:rPr>
+                <w:sz w:val="20"/>
+                <w:szCs w:val="20"/>
+              </w:rPr>
+              <w:t xml:space="preserve"> void </w:t>
+            </w:r>
+            <w:proofErr w:type="spellStart"/>
+            <w:r>
+              <w:rPr>
+                <w:sz w:val="20"/>
+                <w:szCs w:val="20"/>
+              </w:rPr>
+              <w:t>addInterest</w:t>
+            </w:r>
+            <w:proofErr w:type="spellEnd"/>
+            <w:r>
+              <w:rPr>
+                <w:sz w:val="20"/>
+                <w:szCs w:val="20"/>
+              </w:rPr>
+              <w:t>(){</w:t>
+            </w:r>
+          </w:p>
+          <w:p>
+            <w:pPr>
+              <w:rPr>
+                <w:sz w:val="20"/>
+                <w:szCs w:val="20"/>
+              </w:rPr>
+            </w:pPr>
+            <w:r>
+              <w:rPr>
+                <w:sz w:val="20"/>
+                <w:szCs w:val="20"/>
+              </w:rPr>
+              <w:t xml:space="preserve">    </w:t>
+            </w:r>
+            <w:proofErr w:type="gramStart"/>
+            <w:r>
+              <w:rPr>
+                <w:sz w:val="20"/>
+                <w:szCs w:val="20"/>
+              </w:rPr>
+              <w:t>balance</w:t>
+            </w:r>
+            <w:proofErr w:type="gramEnd"/>
+            <w:r>
+              <w:rPr>
+                <w:sz w:val="20"/>
+                <w:szCs w:val="20"/>
+              </w:rPr>
+              <w:t xml:space="preserve"> = balance + interest*.01*balance;</w:t>
             </w:r>
           </w:p>
           <w:p>
@@ -2684,22 +3838,70 @@
                 <w:sz w:val="20"/>
                 <w:szCs w:val="20"/>
               </w:rPr>
-              <w:t xml:space="preserve">  public double getBalance(){</w:t>
-            </w:r>
-          </w:p>
-          <w:p>
-            <w:pPr>
-              <w:rPr>
-                <w:sz w:val="20"/>
-                <w:szCs w:val="20"/>
-              </w:rPr>
-            </w:pPr>
-            <w:r>
-              <w:rPr>
-                <w:sz w:val="20"/>
-                <w:szCs w:val="20"/>
-              </w:rPr>
-              <w:t xml:space="preserve">    return balance;</w:t>
+              <w:t xml:space="preserve">  </w:t>
+            </w:r>
+            <w:proofErr w:type="gramStart"/>
+            <w:r>
+              <w:rPr>
+                <w:sz w:val="20"/>
+                <w:szCs w:val="20"/>
+              </w:rPr>
+              <w:t>public</w:t>
+            </w:r>
+            <w:proofErr w:type="gramEnd"/>
+            <w:r>
+              <w:rPr>
+                <w:sz w:val="20"/>
+                <w:szCs w:val="20"/>
+              </w:rPr>
+              <w:t xml:space="preserve"> double </w:t>
+            </w:r>
+            <w:proofErr w:type="spellStart"/>
+            <w:r>
+              <w:rPr>
+                <w:sz w:val="20"/>
+                <w:szCs w:val="20"/>
+              </w:rPr>
+              <w:t>getBalance</w:t>
+            </w:r>
+            <w:proofErr w:type="spellEnd"/>
+            <w:r>
+              <w:rPr>
+                <w:sz w:val="20"/>
+                <w:szCs w:val="20"/>
+              </w:rPr>
+              <w:t>(){</w:t>
+            </w:r>
+          </w:p>
+          <w:p>
+            <w:pPr>
+              <w:rPr>
+                <w:sz w:val="20"/>
+                <w:szCs w:val="20"/>
+              </w:rPr>
+            </w:pPr>
+            <w:r>
+              <w:rPr>
+                <w:sz w:val="20"/>
+                <w:szCs w:val="20"/>
+              </w:rPr>
+              <w:t xml:space="preserve">    </w:t>
+            </w:r>
+            <w:proofErr w:type="gramStart"/>
+            <w:r>
+              <w:rPr>
+                <w:sz w:val="20"/>
+                <w:szCs w:val="20"/>
+              </w:rPr>
+              <w:t>return</w:t>
+            </w:r>
+            <w:proofErr w:type="gramEnd"/>
+            <w:r>
+              <w:rPr>
+                <w:sz w:val="20"/>
+                <w:szCs w:val="20"/>
+              </w:rPr>
+              <w:t xml:space="preserve"> balance;</w:t>
             </w:r>
           </w:p>
           <w:p>
@@ -2763,42 +3965,99 @@
                 <w:szCs w:val="20"/>
               </w:rPr>
             </w:pPr>
-            <w:r>
-              <w:rPr>
-                <w:sz w:val="20"/>
-                <w:szCs w:val="20"/>
-              </w:rPr>
-              <w:t>public String printReceipt(){</w:t>
-            </w:r>
-          </w:p>
-          <w:p>
-            <w:pPr>
-              <w:rPr>
-                <w:sz w:val="20"/>
-                <w:szCs w:val="20"/>
-              </w:rPr>
-            </w:pPr>
-            <w:r>
-              <w:rPr>
-                <w:sz w:val="20"/>
-                <w:szCs w:val="20"/>
-              </w:rPr>
-              <w:t xml:space="preserve">     String r = "Prices of items purchased: " + receipt + " Total price: " + receiptPrice;</w:t>
-            </w:r>
-          </w:p>
-          <w:p>
-            <w:pPr>
-              <w:rPr>
-                <w:sz w:val="20"/>
-                <w:szCs w:val="20"/>
-              </w:rPr>
-            </w:pPr>
-            <w:r>
-              <w:rPr>
-                <w:sz w:val="20"/>
-                <w:szCs w:val="20"/>
-              </w:rPr>
-              <w:t xml:space="preserve">     return(r);</w:t>
+            <w:proofErr w:type="gramStart"/>
+            <w:r>
+              <w:rPr>
+                <w:sz w:val="20"/>
+                <w:szCs w:val="20"/>
+              </w:rPr>
+              <w:t>public</w:t>
+            </w:r>
+            <w:proofErr w:type="gramEnd"/>
+            <w:r>
+              <w:rPr>
+                <w:sz w:val="20"/>
+                <w:szCs w:val="20"/>
+              </w:rPr>
+              <w:t xml:space="preserve"> String </w:t>
+            </w:r>
+            <w:proofErr w:type="spellStart"/>
+            <w:r>
+              <w:rPr>
+                <w:sz w:val="20"/>
+                <w:szCs w:val="20"/>
+              </w:rPr>
+              <w:t>printReceipt</w:t>
+            </w:r>
+            <w:proofErr w:type="spellEnd"/>
+            <w:r>
+              <w:rPr>
+                <w:sz w:val="20"/>
+                <w:szCs w:val="20"/>
+              </w:rPr>
+              <w:t>(){</w:t>
+            </w:r>
+          </w:p>
+          <w:p>
+            <w:pPr>
+              <w:rPr>
+                <w:sz w:val="20"/>
+                <w:szCs w:val="20"/>
+              </w:rPr>
+            </w:pPr>
+            <w:r>
+              <w:rPr>
+                <w:sz w:val="20"/>
+                <w:szCs w:val="20"/>
+              </w:rPr>
+              <w:t xml:space="preserve">     String r = "Prices of items purchased: " + receipt + " Total price: " + </w:t>
+            </w:r>
+            <w:proofErr w:type="spellStart"/>
+            <w:r>
+              <w:rPr>
+                <w:sz w:val="20"/>
+                <w:szCs w:val="20"/>
+              </w:rPr>
+              <w:t>receiptPrice</w:t>
+            </w:r>
+            <w:proofErr w:type="spellEnd"/>
+            <w:r>
+              <w:rPr>
+                <w:sz w:val="20"/>
+                <w:szCs w:val="20"/>
+              </w:rPr>
+              <w:t>;</w:t>
+            </w:r>
+          </w:p>
+          <w:p>
+            <w:pPr>
+              <w:rPr>
+                <w:sz w:val="20"/>
+                <w:szCs w:val="20"/>
+              </w:rPr>
+            </w:pPr>
+            <w:r>
+              <w:rPr>
+                <w:sz w:val="20"/>
+                <w:szCs w:val="20"/>
+              </w:rPr>
+              <w:t xml:space="preserve">     </w:t>
+            </w:r>
+            <w:proofErr w:type="gramStart"/>
+            <w:r>
+              <w:rPr>
+                <w:sz w:val="20"/>
+                <w:szCs w:val="20"/>
+              </w:rPr>
+              <w:t>return</w:t>
+            </w:r>
+            <w:proofErr w:type="gramEnd"/>
+            <w:r>
+              <w:rPr>
+                <w:sz w:val="20"/>
+                <w:szCs w:val="20"/>
+              </w:rPr>
+              <w:t>(r);</w:t>
             </w:r>
           </w:p>
           <w:p>
@@ -2858,7 +4117,25 @@
                 <w:sz w:val="20"/>
                 <w:szCs w:val="20"/>
               </w:rPr>
-              <w:t xml:space="preserve">      @param amount the price of the item</w:t>
+              <w:t xml:space="preserve">      @</w:t>
+            </w:r>
+            <w:proofErr w:type="spellStart"/>
+            <w:proofErr w:type="gramStart"/>
+            <w:r>
+              <w:rPr>
+                <w:sz w:val="20"/>
+                <w:szCs w:val="20"/>
+              </w:rPr>
+              <w:t>param</w:t>
+            </w:r>
+            <w:proofErr w:type="spellEnd"/>
+            <w:proofErr w:type="gramEnd"/>
+            <w:r>
+              <w:rPr>
+                <w:sz w:val="20"/>
+                <w:szCs w:val="20"/>
+              </w:rPr>
+              <w:t xml:space="preserve"> amount the price of the item</w:t>
             </w:r>
           </w:p>
           <w:p>
@@ -2888,7 +4165,39 @@
                 <w:sz w:val="20"/>
                 <w:szCs w:val="20"/>
               </w:rPr>
-              <w:t xml:space="preserve">   public void recordPurchase(double amount)</w:t>
+              <w:t xml:space="preserve">   </w:t>
+            </w:r>
+            <w:proofErr w:type="gramStart"/>
+            <w:r>
+              <w:rPr>
+                <w:sz w:val="20"/>
+                <w:szCs w:val="20"/>
+              </w:rPr>
+              <w:t>public</w:t>
+            </w:r>
+            <w:proofErr w:type="gramEnd"/>
+            <w:r>
+              <w:rPr>
+                <w:sz w:val="20"/>
+                <w:szCs w:val="20"/>
+              </w:rPr>
+              <w:t xml:space="preserve"> void </w:t>
+            </w:r>
+            <w:proofErr w:type="spellStart"/>
+            <w:r>
+              <w:rPr>
+                <w:sz w:val="20"/>
+                <w:szCs w:val="20"/>
+              </w:rPr>
+              <w:t>recordPurchase</w:t>
+            </w:r>
+            <w:proofErr w:type="spellEnd"/>
+            <w:r>
+              <w:rPr>
+                <w:sz w:val="20"/>
+                <w:szCs w:val="20"/>
+              </w:rPr>
+              <w:t>(double amount)</w:t>
             </w:r>
           </w:p>
           <w:p>
@@ -2918,52 +4227,138 @@
                 <w:sz w:val="20"/>
                 <w:szCs w:val="20"/>
               </w:rPr>
-              <w:t xml:space="preserve">      purchase = purchase + amount;</w:t>
-            </w:r>
-          </w:p>
-          <w:p>
-            <w:pPr>
-              <w:rPr>
-                <w:sz w:val="20"/>
-                <w:szCs w:val="20"/>
-              </w:rPr>
-            </w:pPr>
-            <w:r>
-              <w:rPr>
-                <w:sz w:val="20"/>
-                <w:szCs w:val="20"/>
-              </w:rPr>
-              <w:t xml:space="preserve">      receipt.concat(String.valueOf(amount));</w:t>
-            </w:r>
-          </w:p>
-          <w:p>
-            <w:pPr>
-              <w:rPr>
-                <w:sz w:val="20"/>
-                <w:szCs w:val="20"/>
-              </w:rPr>
-            </w:pPr>
-            <w:r>
-              <w:rPr>
-                <w:sz w:val="20"/>
-                <w:szCs w:val="20"/>
-              </w:rPr>
-              <w:t xml:space="preserve">      receipt.concat(" ");</w:t>
-            </w:r>
-          </w:p>
-          <w:p>
-            <w:pPr>
-              <w:rPr>
-                <w:sz w:val="20"/>
-                <w:szCs w:val="20"/>
-              </w:rPr>
-            </w:pPr>
-            <w:r>
-              <w:rPr>
-                <w:sz w:val="20"/>
-                <w:szCs w:val="20"/>
-              </w:rPr>
-              <w:t xml:space="preserve">      receiptPrice += amount;</w:t>
+              <w:t xml:space="preserve">      </w:t>
+            </w:r>
+            <w:proofErr w:type="gramStart"/>
+            <w:r>
+              <w:rPr>
+                <w:sz w:val="20"/>
+                <w:szCs w:val="20"/>
+              </w:rPr>
+              <w:t>purchase</w:t>
+            </w:r>
+            <w:proofErr w:type="gramEnd"/>
+            <w:r>
+              <w:rPr>
+                <w:sz w:val="20"/>
+                <w:szCs w:val="20"/>
+              </w:rPr>
+              <w:t xml:space="preserve"> = purchase + amount;</w:t>
+            </w:r>
+          </w:p>
+          <w:p>
+            <w:pPr>
+              <w:rPr>
+                <w:sz w:val="20"/>
+                <w:szCs w:val="20"/>
+              </w:rPr>
+            </w:pPr>
+            <w:r>
+              <w:rPr>
+                <w:sz w:val="20"/>
+                <w:szCs w:val="20"/>
+              </w:rPr>
+              <w:t xml:space="preserve">      </w:t>
+            </w:r>
+            <w:proofErr w:type="spellStart"/>
+            <w:proofErr w:type="gramStart"/>
+            <w:r>
+              <w:rPr>
+                <w:sz w:val="20"/>
+                <w:szCs w:val="20"/>
+              </w:rPr>
+              <w:t>receipt.concat</w:t>
+            </w:r>
+            <w:proofErr w:type="spellEnd"/>
+            <w:proofErr w:type="gramEnd"/>
+            <w:r>
+              <w:rPr>
+                <w:sz w:val="20"/>
+                <w:szCs w:val="20"/>
+              </w:rPr>
+              <w:t>(</w:t>
+            </w:r>
+            <w:proofErr w:type="spellStart"/>
+            <w:r>
+              <w:rPr>
+                <w:sz w:val="20"/>
+                <w:szCs w:val="20"/>
+              </w:rPr>
+              <w:t>String.valueOf</w:t>
+            </w:r>
+            <w:proofErr w:type="spellEnd"/>
+            <w:r>
+              <w:rPr>
+                <w:sz w:val="20"/>
+                <w:szCs w:val="20"/>
+              </w:rPr>
+              <w:t>(amount));</w:t>
+            </w:r>
+          </w:p>
+          <w:p>
+            <w:pPr>
+              <w:rPr>
+                <w:sz w:val="20"/>
+                <w:szCs w:val="20"/>
+              </w:rPr>
+            </w:pPr>
+            <w:r>
+              <w:rPr>
+                <w:sz w:val="20"/>
+                <w:szCs w:val="20"/>
+              </w:rPr>
+              <w:t xml:space="preserve">      </w:t>
+            </w:r>
+            <w:proofErr w:type="spellStart"/>
+            <w:proofErr w:type="gramStart"/>
+            <w:r>
+              <w:rPr>
+                <w:sz w:val="20"/>
+                <w:szCs w:val="20"/>
+              </w:rPr>
+              <w:t>receipt.concat</w:t>
+            </w:r>
+            <w:proofErr w:type="spellEnd"/>
+            <w:proofErr w:type="gramEnd"/>
+            <w:r>
+              <w:rPr>
+                <w:sz w:val="20"/>
+                <w:szCs w:val="20"/>
+              </w:rPr>
+              <w:t>(" ");</w:t>
+            </w:r>
+          </w:p>
+          <w:p>
+            <w:pPr>
+              <w:rPr>
+                <w:sz w:val="20"/>
+                <w:szCs w:val="20"/>
+              </w:rPr>
+            </w:pPr>
+            <w:r>
+              <w:rPr>
+                <w:sz w:val="20"/>
+                <w:szCs w:val="20"/>
+              </w:rPr>
+              <w:t xml:space="preserve">      </w:t>
+            </w:r>
+            <w:proofErr w:type="spellStart"/>
+            <w:proofErr w:type="gramStart"/>
+            <w:r>
+              <w:rPr>
+                <w:sz w:val="20"/>
+                <w:szCs w:val="20"/>
+              </w:rPr>
+              <w:t>receiptPrice</w:t>
+            </w:r>
+            <w:proofErr w:type="spellEnd"/>
+            <w:proofErr w:type="gramEnd"/>
+            <w:r>
+              <w:rPr>
+                <w:sz w:val="20"/>
+                <w:szCs w:val="20"/>
+              </w:rPr>
+              <w:t xml:space="preserve"> += amount;</w:t>
             </w:r>
           </w:p>
           <w:p>
@@ -3011,42 +4406,87 @@
                 <w:szCs w:val="20"/>
               </w:rPr>
             </w:pPr>
-            <w:r>
-              <w:rPr>
-                <w:sz w:val="20"/>
-                <w:szCs w:val="20"/>
-              </w:rPr>
-              <w:t>public void reset(){</w:t>
-            </w:r>
-          </w:p>
-          <w:p>
-            <w:pPr>
-              <w:rPr>
-                <w:sz w:val="20"/>
-                <w:szCs w:val="20"/>
-              </w:rPr>
-            </w:pPr>
-            <w:r>
-              <w:rPr>
-                <w:sz w:val="20"/>
-                <w:szCs w:val="20"/>
-              </w:rPr>
-              <w:t xml:space="preserve">     salesCount = 0;</w:t>
-            </w:r>
-          </w:p>
-          <w:p>
-            <w:pPr>
-              <w:rPr>
-                <w:sz w:val="20"/>
-                <w:szCs w:val="20"/>
-              </w:rPr>
-            </w:pPr>
-            <w:r>
-              <w:rPr>
-                <w:sz w:val="20"/>
-                <w:szCs w:val="20"/>
-              </w:rPr>
-              <w:t xml:space="preserve">     receiptPrice = 0;</w:t>
+            <w:proofErr w:type="gramStart"/>
+            <w:r>
+              <w:rPr>
+                <w:sz w:val="20"/>
+                <w:szCs w:val="20"/>
+              </w:rPr>
+              <w:t>public</w:t>
+            </w:r>
+            <w:proofErr w:type="gramEnd"/>
+            <w:r>
+              <w:rPr>
+                <w:sz w:val="20"/>
+                <w:szCs w:val="20"/>
+              </w:rPr>
+              <w:t xml:space="preserve"> void reset(){</w:t>
+            </w:r>
+          </w:p>
+          <w:p>
+            <w:pPr>
+              <w:rPr>
+                <w:sz w:val="20"/>
+                <w:szCs w:val="20"/>
+              </w:rPr>
+            </w:pPr>
+            <w:r>
+              <w:rPr>
+                <w:sz w:val="20"/>
+                <w:szCs w:val="20"/>
+              </w:rPr>
+              <w:t xml:space="preserve">     </w:t>
+            </w:r>
+            <w:proofErr w:type="spellStart"/>
+            <w:proofErr w:type="gramStart"/>
+            <w:r>
+              <w:rPr>
+                <w:sz w:val="20"/>
+                <w:szCs w:val="20"/>
+              </w:rPr>
+              <w:t>salesCount</w:t>
+            </w:r>
+            <w:proofErr w:type="spellEnd"/>
+            <w:proofErr w:type="gramEnd"/>
+            <w:r>
+              <w:rPr>
+                <w:sz w:val="20"/>
+                <w:szCs w:val="20"/>
+              </w:rPr>
+              <w:t xml:space="preserve"> = 0;</w:t>
+            </w:r>
+          </w:p>
+          <w:p>
+            <w:pPr>
+              <w:rPr>
+                <w:sz w:val="20"/>
+                <w:szCs w:val="20"/>
+              </w:rPr>
+            </w:pPr>
+            <w:r>
+              <w:rPr>
+                <w:sz w:val="20"/>
+                <w:szCs w:val="20"/>
+              </w:rPr>
+              <w:t xml:space="preserve">     </w:t>
+            </w:r>
+            <w:proofErr w:type="spellStart"/>
+            <w:proofErr w:type="gramStart"/>
+            <w:r>
+              <w:rPr>
+                <w:sz w:val="20"/>
+                <w:szCs w:val="20"/>
+              </w:rPr>
+              <w:t>receiptPrice</w:t>
+            </w:r>
+            <w:proofErr w:type="spellEnd"/>
+            <w:proofErr w:type="gramEnd"/>
+            <w:r>
+              <w:rPr>
+                <w:sz w:val="20"/>
+                <w:szCs w:val="20"/>
+              </w:rPr>
+              <w:t xml:space="preserve"> = 0;</w:t>
             </w:r>
           </w:p>
           <w:p>
@@ -3091,22 +4531,102 @@
                 <w:sz w:val="20"/>
                 <w:szCs w:val="20"/>
               </w:rPr>
-              <w:t xml:space="preserve">   public int salesCount(){</w:t>
-            </w:r>
-          </w:p>
-          <w:p>
-            <w:pPr>
-              <w:rPr>
-                <w:sz w:val="20"/>
-                <w:szCs w:val="20"/>
-              </w:rPr>
-            </w:pPr>
-            <w:r>
-              <w:rPr>
-                <w:sz w:val="20"/>
-                <w:szCs w:val="20"/>
-              </w:rPr>
-              <w:t xml:space="preserve">     return salesCount;</w:t>
+              <w:t xml:space="preserve">   </w:t>
+            </w:r>
+            <w:proofErr w:type="gramStart"/>
+            <w:r>
+              <w:rPr>
+                <w:sz w:val="20"/>
+                <w:szCs w:val="20"/>
+              </w:rPr>
+              <w:t>public</w:t>
+            </w:r>
+            <w:proofErr w:type="gramEnd"/>
+            <w:r>
+              <w:rPr>
+                <w:sz w:val="20"/>
+                <w:szCs w:val="20"/>
+              </w:rPr>
+              <w:t xml:space="preserve"> </w:t>
+            </w:r>
+            <w:proofErr w:type="spellStart"/>
+            <w:r>
+              <w:rPr>
+                <w:sz w:val="20"/>
+                <w:szCs w:val="20"/>
+              </w:rPr>
+              <w:t>int</w:t>
+            </w:r>
+            <w:proofErr w:type="spellEnd"/>
+            <w:r>
+              <w:rPr>
+                <w:sz w:val="20"/>
+                <w:szCs w:val="20"/>
+              </w:rPr>
+              <w:t xml:space="preserve"> </w:t>
+            </w:r>
+            <w:proofErr w:type="spellStart"/>
+            <w:r>
+              <w:rPr>
+                <w:sz w:val="20"/>
+                <w:szCs w:val="20"/>
+              </w:rPr>
+              <w:t>salesCount</w:t>
+            </w:r>
+            <w:proofErr w:type="spellEnd"/>
+            <w:r>
+              <w:rPr>
+                <w:sz w:val="20"/>
+                <w:szCs w:val="20"/>
+              </w:rPr>
+              <w:t>(){</w:t>
+            </w:r>
+          </w:p>
+          <w:p>
+            <w:pPr>
+              <w:rPr>
+                <w:sz w:val="20"/>
+                <w:szCs w:val="20"/>
+              </w:rPr>
+            </w:pPr>
+            <w:r>
+              <w:rPr>
+                <w:sz w:val="20"/>
+                <w:szCs w:val="20"/>
+              </w:rPr>
+              <w:t xml:space="preserve">     </w:t>
+            </w:r>
+            <w:proofErr w:type="gramStart"/>
+            <w:r>
+              <w:rPr>
+                <w:sz w:val="20"/>
+                <w:szCs w:val="20"/>
+              </w:rPr>
+              <w:t>return</w:t>
+            </w:r>
+            <w:proofErr w:type="gramEnd"/>
+            <w:r>
+              <w:rPr>
+                <w:sz w:val="20"/>
+                <w:szCs w:val="20"/>
+              </w:rPr>
+              <w:t xml:space="preserve"> </w:t>
+            </w:r>
+            <w:proofErr w:type="spellStart"/>
+            <w:r>
+              <w:rPr>
+                <w:sz w:val="20"/>
+                <w:szCs w:val="20"/>
+              </w:rPr>
+              <w:t>salesCount</w:t>
+            </w:r>
+            <w:proofErr w:type="spellEnd"/>
+            <w:r>
+              <w:rPr>
+                <w:sz w:val="20"/>
+                <w:szCs w:val="20"/>
+              </w:rPr>
+              <w:t>;</w:t>
             </w:r>
           </w:p>
           <w:p>
@@ -3151,22 +4671,86 @@
                 <w:sz w:val="20"/>
                 <w:szCs w:val="20"/>
               </w:rPr>
-              <w:t xml:space="preserve">   public double getSalesTotal(){</w:t>
-            </w:r>
-          </w:p>
-          <w:p>
-            <w:pPr>
-              <w:rPr>
-                <w:sz w:val="20"/>
-                <w:szCs w:val="20"/>
-              </w:rPr>
-            </w:pPr>
-            <w:r>
-              <w:rPr>
-                <w:sz w:val="20"/>
-                <w:szCs w:val="20"/>
-              </w:rPr>
-              <w:t xml:space="preserve">     return receiptPrice;</w:t>
+              <w:t xml:space="preserve">   </w:t>
+            </w:r>
+            <w:proofErr w:type="gramStart"/>
+            <w:r>
+              <w:rPr>
+                <w:sz w:val="20"/>
+                <w:szCs w:val="20"/>
+              </w:rPr>
+              <w:t>public</w:t>
+            </w:r>
+            <w:proofErr w:type="gramEnd"/>
+            <w:r>
+              <w:rPr>
+                <w:sz w:val="20"/>
+                <w:szCs w:val="20"/>
+              </w:rPr>
+              <w:t xml:space="preserve"> double </w:t>
+            </w:r>
+            <w:proofErr w:type="spellStart"/>
+            <w:r>
+              <w:rPr>
+                <w:sz w:val="20"/>
+                <w:szCs w:val="20"/>
+              </w:rPr>
+              <w:t>getSalesTotal</w:t>
+            </w:r>
+            <w:proofErr w:type="spellEnd"/>
+            <w:r>
+              <w:rPr>
+                <w:sz w:val="20"/>
+                <w:szCs w:val="20"/>
+              </w:rPr>
+              <w:t>(){</w:t>
+            </w:r>
+          </w:p>
+          <w:p>
+            <w:pPr>
+              <w:rPr>
+                <w:sz w:val="20"/>
+                <w:szCs w:val="20"/>
+              </w:rPr>
+            </w:pPr>
+            <w:r>
+              <w:rPr>
+                <w:sz w:val="20"/>
+                <w:szCs w:val="20"/>
+              </w:rPr>
+              <w:t xml:space="preserve">     </w:t>
+            </w:r>
+            <w:proofErr w:type="gramStart"/>
+            <w:r>
+              <w:rPr>
+                <w:sz w:val="20"/>
+                <w:szCs w:val="20"/>
+              </w:rPr>
+              <w:t>return</w:t>
+            </w:r>
+            <w:proofErr w:type="gramEnd"/>
+            <w:r>
+              <w:rPr>
+                <w:sz w:val="20"/>
+                <w:szCs w:val="20"/>
+              </w:rPr>
+              <w:t xml:space="preserve"> </w:t>
+            </w:r>
+            <w:proofErr w:type="spellStart"/>
+            <w:r>
+              <w:rPr>
+                <w:sz w:val="20"/>
+                <w:szCs w:val="20"/>
+              </w:rPr>
+              <w:t>receiptPrice</w:t>
+            </w:r>
+            <w:proofErr w:type="spellEnd"/>
+            <w:r>
+              <w:rPr>
+                <w:sz w:val="20"/>
+                <w:szCs w:val="20"/>
+              </w:rPr>
+              <w:t>;</w:t>
             </w:r>
           </w:p>
           <w:p>
@@ -3191,12 +4775,37 @@
                 <w:szCs w:val="20"/>
               </w:rPr>
             </w:pPr>
-            <w:r>
-              <w:rPr>
-                <w:sz w:val="20"/>
-                <w:szCs w:val="20"/>
-              </w:rPr>
-              <w:t>public void recordPurchase(double amount)</w:t>
+            <w:proofErr w:type="gramStart"/>
+            <w:r>
+              <w:rPr>
+                <w:sz w:val="20"/>
+                <w:szCs w:val="20"/>
+              </w:rPr>
+              <w:t>public</w:t>
+            </w:r>
+            <w:proofErr w:type="gramEnd"/>
+            <w:r>
+              <w:rPr>
+                <w:sz w:val="20"/>
+                <w:szCs w:val="20"/>
+              </w:rPr>
+              <w:t xml:space="preserve"> void </w:t>
+            </w:r>
+            <w:proofErr w:type="spellStart"/>
+            <w:r>
+              <w:rPr>
+                <w:sz w:val="20"/>
+                <w:szCs w:val="20"/>
+              </w:rPr>
+              <w:t>recordPurchase</w:t>
+            </w:r>
+            <w:proofErr w:type="spellEnd"/>
+            <w:r>
+              <w:rPr>
+                <w:sz w:val="20"/>
+                <w:szCs w:val="20"/>
+              </w:rPr>
+              <w:t>(double amount)</w:t>
             </w:r>
           </w:p>
           <w:p>
@@ -3226,67 +4835,171 @@
                 <w:sz w:val="20"/>
                 <w:szCs w:val="20"/>
               </w:rPr>
-              <w:t xml:space="preserve">      purchase = purchase + amount;</w:t>
-            </w:r>
-          </w:p>
-          <w:p>
-            <w:pPr>
-              <w:rPr>
-                <w:sz w:val="20"/>
-                <w:szCs w:val="20"/>
-              </w:rPr>
-            </w:pPr>
-            <w:r>
-              <w:rPr>
-                <w:sz w:val="20"/>
-                <w:szCs w:val="20"/>
-              </w:rPr>
-              <w:t xml:space="preserve">      receipt.concat(String.valueOf(amount));</w:t>
-            </w:r>
-          </w:p>
-          <w:p>
-            <w:pPr>
-              <w:rPr>
-                <w:sz w:val="20"/>
-                <w:szCs w:val="20"/>
-              </w:rPr>
-            </w:pPr>
-            <w:r>
-              <w:rPr>
-                <w:sz w:val="20"/>
-                <w:szCs w:val="20"/>
-              </w:rPr>
-              <w:t xml:space="preserve">      receipt.concat(" ");</w:t>
-            </w:r>
-          </w:p>
-          <w:p>
-            <w:pPr>
-              <w:rPr>
-                <w:sz w:val="20"/>
-                <w:szCs w:val="20"/>
-              </w:rPr>
-            </w:pPr>
-            <w:r>
-              <w:rPr>
-                <w:sz w:val="20"/>
-                <w:szCs w:val="20"/>
-              </w:rPr>
-              <w:t xml:space="preserve">      receiptPrice += amount;</w:t>
-            </w:r>
-          </w:p>
-          <w:p>
-            <w:pPr>
-              <w:rPr>
-                <w:sz w:val="20"/>
-                <w:szCs w:val="20"/>
-              </w:rPr>
-            </w:pPr>
-            <w:r>
-              <w:rPr>
-                <w:sz w:val="20"/>
-                <w:szCs w:val="20"/>
-              </w:rPr>
-              <w:t xml:space="preserve">      salesCount++;</w:t>
+              <w:t xml:space="preserve">      </w:t>
+            </w:r>
+            <w:proofErr w:type="gramStart"/>
+            <w:r>
+              <w:rPr>
+                <w:sz w:val="20"/>
+                <w:szCs w:val="20"/>
+              </w:rPr>
+              <w:t>purchase</w:t>
+            </w:r>
+            <w:proofErr w:type="gramEnd"/>
+            <w:r>
+              <w:rPr>
+                <w:sz w:val="20"/>
+                <w:szCs w:val="20"/>
+              </w:rPr>
+              <w:t xml:space="preserve"> = purchase + amount;</w:t>
+            </w:r>
+          </w:p>
+          <w:p>
+            <w:pPr>
+              <w:rPr>
+                <w:sz w:val="20"/>
+                <w:szCs w:val="20"/>
+              </w:rPr>
+            </w:pPr>
+            <w:r>
+              <w:rPr>
+                <w:sz w:val="20"/>
+                <w:szCs w:val="20"/>
+              </w:rPr>
+              <w:t xml:space="preserve">      </w:t>
+            </w:r>
+            <w:proofErr w:type="spellStart"/>
+            <w:proofErr w:type="gramStart"/>
+            <w:r>
+              <w:rPr>
+                <w:sz w:val="20"/>
+                <w:szCs w:val="20"/>
+              </w:rPr>
+              <w:t>receipt.concat</w:t>
+            </w:r>
+            <w:proofErr w:type="spellEnd"/>
+            <w:proofErr w:type="gramEnd"/>
+            <w:r>
+              <w:rPr>
+                <w:sz w:val="20"/>
+                <w:szCs w:val="20"/>
+              </w:rPr>
+              <w:t>(</w:t>
+            </w:r>
+            <w:proofErr w:type="spellStart"/>
+            <w:r>
+              <w:rPr>
+                <w:sz w:val="20"/>
+                <w:szCs w:val="20"/>
+              </w:rPr>
+              <w:t>String.valueOf</w:t>
+            </w:r>
+            <w:proofErr w:type="spellEnd"/>
+            <w:r>
+              <w:rPr>
+                <w:sz w:val="20"/>
+                <w:szCs w:val="20"/>
+              </w:rPr>
+              <w:t>(amount));</w:t>
+            </w:r>
+          </w:p>
+          <w:p>
+            <w:pPr>
+              <w:rPr>
+                <w:sz w:val="20"/>
+                <w:szCs w:val="20"/>
+              </w:rPr>
+            </w:pPr>
+            <w:r>
+              <w:rPr>
+                <w:sz w:val="20"/>
+                <w:szCs w:val="20"/>
+              </w:rPr>
+              <w:t xml:space="preserve">      </w:t>
+            </w:r>
+            <w:proofErr w:type="spellStart"/>
+            <w:proofErr w:type="gramStart"/>
+            <w:r>
+              <w:rPr>
+                <w:sz w:val="20"/>
+                <w:szCs w:val="20"/>
+              </w:rPr>
+              <w:t>receipt.concat</w:t>
+            </w:r>
+            <w:proofErr w:type="spellEnd"/>
+            <w:proofErr w:type="gramEnd"/>
+            <w:r>
+              <w:rPr>
+                <w:sz w:val="20"/>
+                <w:szCs w:val="20"/>
+              </w:rPr>
+              <w:t>(" ");</w:t>
+            </w:r>
+          </w:p>
+          <w:p>
+            <w:pPr>
+              <w:rPr>
+                <w:sz w:val="20"/>
+                <w:szCs w:val="20"/>
+              </w:rPr>
+            </w:pPr>
+            <w:r>
+              <w:rPr>
+                <w:sz w:val="20"/>
+                <w:szCs w:val="20"/>
+              </w:rPr>
+              <w:t xml:space="preserve">      </w:t>
+            </w:r>
+            <w:proofErr w:type="spellStart"/>
+            <w:proofErr w:type="gramStart"/>
+            <w:r>
+              <w:rPr>
+                <w:sz w:val="20"/>
+                <w:szCs w:val="20"/>
+              </w:rPr>
+              <w:t>receiptPrice</w:t>
+            </w:r>
+            <w:proofErr w:type="spellEnd"/>
+            <w:proofErr w:type="gramEnd"/>
+            <w:r>
+              <w:rPr>
+                <w:sz w:val="20"/>
+                <w:szCs w:val="20"/>
+              </w:rPr>
+              <w:t xml:space="preserve"> += amount;</w:t>
+            </w:r>
+          </w:p>
+          <w:p>
+            <w:pPr>
+              <w:rPr>
+                <w:sz w:val="20"/>
+                <w:szCs w:val="20"/>
+              </w:rPr>
+            </w:pPr>
+            <w:r>
+              <w:rPr>
+                <w:sz w:val="20"/>
+                <w:szCs w:val="20"/>
+              </w:rPr>
+              <w:t xml:space="preserve">      </w:t>
+            </w:r>
+            <w:proofErr w:type="spellStart"/>
+            <w:proofErr w:type="gramStart"/>
+            <w:r>
+              <w:rPr>
+                <w:sz w:val="20"/>
+                <w:szCs w:val="20"/>
+              </w:rPr>
+              <w:t>salesCount</w:t>
+            </w:r>
+            <w:proofErr w:type="spellEnd"/>
+            <w:proofErr w:type="gramEnd"/>
+            <w:r>
+              <w:rPr>
+                <w:sz w:val="20"/>
+                <w:szCs w:val="20"/>
+              </w:rPr>
+              <w:t>++;</w:t>
             </w:r>
           </w:p>
           <w:p>
@@ -3334,42 +5047,115 @@
                 <w:szCs w:val="20"/>
               </w:rPr>
             </w:pPr>
-            <w:r>
-              <w:rPr>
-                <w:sz w:val="20"/>
-                <w:szCs w:val="20"/>
-              </w:rPr>
-              <w:t>public class EmployeeTester{</w:t>
-            </w:r>
-          </w:p>
-          <w:p>
-            <w:pPr>
-              <w:rPr>
-                <w:sz w:val="20"/>
-                <w:szCs w:val="20"/>
-              </w:rPr>
-            </w:pPr>
-            <w:r>
-              <w:rPr>
-                <w:sz w:val="20"/>
-                <w:szCs w:val="20"/>
-              </w:rPr>
-              <w:t xml:space="preserve">  public static void main(String[] args){</w:t>
-            </w:r>
-          </w:p>
-          <w:p>
-            <w:pPr>
-              <w:rPr>
-                <w:sz w:val="20"/>
-                <w:szCs w:val="20"/>
-              </w:rPr>
-            </w:pPr>
-            <w:r>
-              <w:rPr>
-                <w:sz w:val="20"/>
-                <w:szCs w:val="20"/>
-              </w:rPr>
-              <w:t xml:space="preserve">    Employee employee1 = new Employee("Jared", 2000);</w:t>
+            <w:proofErr w:type="gramStart"/>
+            <w:r>
+              <w:rPr>
+                <w:sz w:val="20"/>
+                <w:szCs w:val="20"/>
+              </w:rPr>
+              <w:t>public</w:t>
+            </w:r>
+            <w:proofErr w:type="gramEnd"/>
+            <w:r>
+              <w:rPr>
+                <w:sz w:val="20"/>
+                <w:szCs w:val="20"/>
+              </w:rPr>
+              <w:t xml:space="preserve"> class </w:t>
+            </w:r>
+            <w:proofErr w:type="spellStart"/>
+            <w:r>
+              <w:rPr>
+                <w:sz w:val="20"/>
+                <w:szCs w:val="20"/>
+              </w:rPr>
+              <w:t>EmployeeTester</w:t>
+            </w:r>
+            <w:proofErr w:type="spellEnd"/>
+            <w:r>
+              <w:rPr>
+                <w:sz w:val="20"/>
+                <w:szCs w:val="20"/>
+              </w:rPr>
+              <w:t>{</w:t>
+            </w:r>
+          </w:p>
+          <w:p>
+            <w:pPr>
+              <w:rPr>
+                <w:sz w:val="20"/>
+                <w:szCs w:val="20"/>
+              </w:rPr>
+            </w:pPr>
+            <w:r>
+              <w:rPr>
+                <w:sz w:val="20"/>
+                <w:szCs w:val="20"/>
+              </w:rPr>
+              <w:t xml:space="preserve">  </w:t>
+            </w:r>
+            <w:proofErr w:type="gramStart"/>
+            <w:r>
+              <w:rPr>
+                <w:sz w:val="20"/>
+                <w:szCs w:val="20"/>
+              </w:rPr>
+              <w:t>public</w:t>
+            </w:r>
+            <w:proofErr w:type="gramEnd"/>
+            <w:r>
+              <w:rPr>
+                <w:sz w:val="20"/>
+                <w:szCs w:val="20"/>
+              </w:rPr>
+              <w:t xml:space="preserve"> static void main(String[] </w:t>
+            </w:r>
+            <w:proofErr w:type="spellStart"/>
+            <w:r>
+              <w:rPr>
+                <w:sz w:val="20"/>
+                <w:szCs w:val="20"/>
+              </w:rPr>
+              <w:t>args</w:t>
+            </w:r>
+            <w:proofErr w:type="spellEnd"/>
+            <w:r>
+              <w:rPr>
+                <w:sz w:val="20"/>
+                <w:szCs w:val="20"/>
+              </w:rPr>
+              <w:t>){</w:t>
+            </w:r>
+          </w:p>
+          <w:p>
+            <w:pPr>
+              <w:rPr>
+                <w:sz w:val="20"/>
+                <w:szCs w:val="20"/>
+              </w:rPr>
+            </w:pPr>
+            <w:r>
+              <w:rPr>
+                <w:sz w:val="20"/>
+                <w:szCs w:val="20"/>
+              </w:rPr>
+              <w:t xml:space="preserve">    Employee employee1 = new </w:t>
+            </w:r>
+            <w:proofErr w:type="gramStart"/>
+            <w:r>
+              <w:rPr>
+                <w:sz w:val="20"/>
+                <w:szCs w:val="20"/>
+              </w:rPr>
+              <w:t>Employee(</w:t>
+            </w:r>
+            <w:proofErr w:type="gramEnd"/>
+            <w:r>
+              <w:rPr>
+                <w:sz w:val="20"/>
+                <w:szCs w:val="20"/>
+              </w:rPr>
+              <w:t>"Jared", 2000);</w:t>
             </w:r>
           </w:p>
           <w:p>
@@ -3399,52 +5185,143 @@
                 <w:sz w:val="20"/>
                 <w:szCs w:val="20"/>
               </w:rPr>
-              <w:t xml:space="preserve">    System.out.println(employee1.getName());</w:t>
-            </w:r>
-          </w:p>
-          <w:p>
-            <w:pPr>
-              <w:rPr>
-                <w:sz w:val="20"/>
-                <w:szCs w:val="20"/>
-              </w:rPr>
-            </w:pPr>
-            <w:r>
-              <w:rPr>
-                <w:sz w:val="20"/>
-                <w:szCs w:val="20"/>
-              </w:rPr>
-              <w:t xml:space="preserve">    System.out.println(employee1.getSalary());</w:t>
-            </w:r>
-          </w:p>
-          <w:p>
-            <w:pPr>
-              <w:rPr>
-                <w:sz w:val="20"/>
-                <w:szCs w:val="20"/>
-              </w:rPr>
-            </w:pPr>
-            <w:r>
-              <w:rPr>
-                <w:sz w:val="20"/>
-                <w:szCs w:val="20"/>
-              </w:rPr>
-              <w:t xml:space="preserve">    employee1.raiseSalary(20);</w:t>
-            </w:r>
-          </w:p>
-          <w:p>
-            <w:pPr>
-              <w:rPr>
-                <w:sz w:val="20"/>
-                <w:szCs w:val="20"/>
-              </w:rPr>
-            </w:pPr>
-            <w:r>
-              <w:rPr>
-                <w:sz w:val="20"/>
-                <w:szCs w:val="20"/>
-              </w:rPr>
-              <w:t xml:space="preserve">    System.out.println(employee1.getSalary());</w:t>
+              <w:t xml:space="preserve">    </w:t>
+            </w:r>
+            <w:proofErr w:type="spellStart"/>
+            <w:proofErr w:type="gramStart"/>
+            <w:r>
+              <w:rPr>
+                <w:sz w:val="20"/>
+                <w:szCs w:val="20"/>
+              </w:rPr>
+              <w:t>System.out.println</w:t>
+            </w:r>
+            <w:proofErr w:type="spellEnd"/>
+            <w:r>
+              <w:rPr>
+                <w:sz w:val="20"/>
+                <w:szCs w:val="20"/>
+              </w:rPr>
+              <w:t>(</w:t>
+            </w:r>
+            <w:proofErr w:type="gramEnd"/>
+            <w:r>
+              <w:rPr>
+                <w:sz w:val="20"/>
+                <w:szCs w:val="20"/>
+              </w:rPr>
+              <w:t>employee1.getName());</w:t>
+            </w:r>
+          </w:p>
+          <w:p>
+            <w:pPr>
+              <w:rPr>
+                <w:sz w:val="20"/>
+                <w:szCs w:val="20"/>
+              </w:rPr>
+            </w:pPr>
+            <w:r>
+              <w:rPr>
+                <w:sz w:val="20"/>
+                <w:szCs w:val="20"/>
+              </w:rPr>
+              <w:t xml:space="preserve">    </w:t>
+            </w:r>
+            <w:proofErr w:type="spellStart"/>
+            <w:proofErr w:type="gramStart"/>
+            <w:r>
+              <w:rPr>
+                <w:sz w:val="20"/>
+                <w:szCs w:val="20"/>
+              </w:rPr>
+              <w:t>System.out.println</w:t>
+            </w:r>
+            <w:proofErr w:type="spellEnd"/>
+            <w:r>
+              <w:rPr>
+                <w:sz w:val="20"/>
+                <w:szCs w:val="20"/>
+              </w:rPr>
+              <w:t>(</w:t>
+            </w:r>
+            <w:proofErr w:type="gramEnd"/>
+            <w:r>
+              <w:rPr>
+                <w:sz w:val="20"/>
+                <w:szCs w:val="20"/>
+              </w:rPr>
+              <w:t>employee1.getSalary());</w:t>
+            </w:r>
+          </w:p>
+          <w:p>
+            <w:pPr>
+              <w:rPr>
+                <w:sz w:val="20"/>
+                <w:szCs w:val="20"/>
+              </w:rPr>
+            </w:pPr>
+            <w:r>
+              <w:rPr>
+                <w:sz w:val="20"/>
+                <w:szCs w:val="20"/>
+              </w:rPr>
+              <w:t xml:space="preserve">    </w:t>
+            </w:r>
+            <w:proofErr w:type="gramStart"/>
+            <w:r>
+              <w:rPr>
+                <w:sz w:val="20"/>
+                <w:szCs w:val="20"/>
+              </w:rPr>
+              <w:t>employee1.raiseSalary</w:t>
+            </w:r>
+            <w:proofErr w:type="gramEnd"/>
+            <w:r>
+              <w:rPr>
+                <w:sz w:val="20"/>
+                <w:szCs w:val="20"/>
+              </w:rPr>
+              <w:t>(20);</w:t>
+            </w:r>
+          </w:p>
+          <w:p>
+            <w:pPr>
+              <w:rPr>
+                <w:sz w:val="20"/>
+                <w:szCs w:val="20"/>
+              </w:rPr>
+            </w:pPr>
+            <w:r>
+              <w:rPr>
+                <w:sz w:val="20"/>
+                <w:szCs w:val="20"/>
+              </w:rPr>
+              <w:t xml:space="preserve">    </w:t>
+            </w:r>
+            <w:proofErr w:type="spellStart"/>
+            <w:proofErr w:type="gramStart"/>
+            <w:r>
+              <w:rPr>
+                <w:sz w:val="20"/>
+                <w:szCs w:val="20"/>
+              </w:rPr>
+              <w:t>System.out.println</w:t>
+            </w:r>
+            <w:proofErr w:type="spellEnd"/>
+            <w:r>
+              <w:rPr>
+                <w:sz w:val="20"/>
+                <w:szCs w:val="20"/>
+              </w:rPr>
+              <w:t>(</w:t>
+            </w:r>
+            <w:proofErr w:type="gramEnd"/>
+            <w:r>
+              <w:rPr>
+                <w:sz w:val="20"/>
+                <w:szCs w:val="20"/>
+              </w:rPr>
+              <w:t>employee1.getSalary());</w:t>
             </w:r>
           </w:p>
           <w:p>
@@ -3492,12 +5369,21 @@
                 <w:szCs w:val="20"/>
               </w:rPr>
             </w:pPr>
-            <w:r>
-              <w:rPr>
-                <w:sz w:val="20"/>
-                <w:szCs w:val="20"/>
-              </w:rPr>
-              <w:t>public class Employee{</w:t>
+            <w:proofErr w:type="gramStart"/>
+            <w:r>
+              <w:rPr>
+                <w:sz w:val="20"/>
+                <w:szCs w:val="20"/>
+              </w:rPr>
+              <w:t>public</w:t>
+            </w:r>
+            <w:proofErr w:type="gramEnd"/>
+            <w:r>
+              <w:rPr>
+                <w:sz w:val="20"/>
+                <w:szCs w:val="20"/>
+              </w:rPr>
+              <w:t xml:space="preserve"> class Employee{</w:t>
             </w:r>
           </w:p>
           <w:p>
@@ -3527,22 +5413,54 @@
                 <w:sz w:val="20"/>
                 <w:szCs w:val="20"/>
               </w:rPr>
-              <w:t xml:space="preserve">  private String name;</w:t>
-            </w:r>
-          </w:p>
-          <w:p>
-            <w:pPr>
-              <w:rPr>
-                <w:sz w:val="20"/>
-                <w:szCs w:val="20"/>
-              </w:rPr>
-            </w:pPr>
-            <w:r>
-              <w:rPr>
-                <w:sz w:val="20"/>
-                <w:szCs w:val="20"/>
-              </w:rPr>
-              <w:t xml:space="preserve">  private double salary;</w:t>
+              <w:t xml:space="preserve">  </w:t>
+            </w:r>
+            <w:proofErr w:type="gramStart"/>
+            <w:r>
+              <w:rPr>
+                <w:sz w:val="20"/>
+                <w:szCs w:val="20"/>
+              </w:rPr>
+              <w:t>private</w:t>
+            </w:r>
+            <w:proofErr w:type="gramEnd"/>
+            <w:r>
+              <w:rPr>
+                <w:sz w:val="20"/>
+                <w:szCs w:val="20"/>
+              </w:rPr>
+              <w:t xml:space="preserve"> String name;</w:t>
+            </w:r>
+          </w:p>
+          <w:p>
+            <w:pPr>
+              <w:rPr>
+                <w:sz w:val="20"/>
+                <w:szCs w:val="20"/>
+              </w:rPr>
+            </w:pPr>
+            <w:r>
+              <w:rPr>
+                <w:sz w:val="20"/>
+                <w:szCs w:val="20"/>
+              </w:rPr>
+              <w:t xml:space="preserve">  </w:t>
+            </w:r>
+            <w:proofErr w:type="gramStart"/>
+            <w:r>
+              <w:rPr>
+                <w:sz w:val="20"/>
+                <w:szCs w:val="20"/>
+              </w:rPr>
+              <w:t>private</w:t>
+            </w:r>
+            <w:proofErr w:type="gramEnd"/>
+            <w:r>
+              <w:rPr>
+                <w:sz w:val="20"/>
+                <w:szCs w:val="20"/>
+              </w:rPr>
+              <w:t xml:space="preserve"> double salary;</w:t>
             </w:r>
           </w:p>
           <w:p>
@@ -3588,37 +5506,149 @@
                 <w:sz w:val="20"/>
                 <w:szCs w:val="20"/>
               </w:rPr>
-              <w:t xml:space="preserve">  public Employee(String employeeName,double currentSalary){</w:t>
-            </w:r>
-          </w:p>
-          <w:p>
-            <w:pPr>
-              <w:rPr>
-                <w:sz w:val="20"/>
-                <w:szCs w:val="20"/>
-              </w:rPr>
-            </w:pPr>
-            <w:r>
-              <w:rPr>
-                <w:sz w:val="20"/>
-                <w:szCs w:val="20"/>
-              </w:rPr>
-              <w:t xml:space="preserve">    name = employeeName;</w:t>
-            </w:r>
-          </w:p>
-          <w:p>
-            <w:pPr>
-              <w:rPr>
-                <w:sz w:val="20"/>
-                <w:szCs w:val="20"/>
-              </w:rPr>
-            </w:pPr>
-            <w:r>
-              <w:rPr>
-                <w:sz w:val="20"/>
-                <w:szCs w:val="20"/>
-              </w:rPr>
-              <w:t xml:space="preserve">    salary = currentSalary;</w:t>
+              <w:t xml:space="preserve">  </w:t>
+            </w:r>
+            <w:proofErr w:type="gramStart"/>
+            <w:r>
+              <w:rPr>
+                <w:sz w:val="20"/>
+                <w:szCs w:val="20"/>
+              </w:rPr>
+              <w:t>public</w:t>
+            </w:r>
+            <w:proofErr w:type="gramEnd"/>
+            <w:r>
+              <w:rPr>
+                <w:sz w:val="20"/>
+                <w:szCs w:val="20"/>
+              </w:rPr>
+              <w:t xml:space="preserve"> Employee(String </w:t>
+            </w:r>
+            <w:proofErr w:type="spellStart"/>
+            <w:r>
+              <w:rPr>
+                <w:sz w:val="20"/>
+                <w:szCs w:val="20"/>
+              </w:rPr>
+              <w:t>employeeName,double</w:t>
+            </w:r>
+            <w:proofErr w:type="spellEnd"/>
+            <w:r>
+              <w:rPr>
+                <w:sz w:val="20"/>
+                <w:szCs w:val="20"/>
+              </w:rPr>
+              <w:t xml:space="preserve"> </w:t>
+            </w:r>
+            <w:proofErr w:type="spellStart"/>
+            <w:r>
+              <w:rPr>
+                <w:sz w:val="20"/>
+                <w:szCs w:val="20"/>
+              </w:rPr>
+              <w:t>currentSalary</w:t>
+            </w:r>
+            <w:proofErr w:type="spellEnd"/>
+            <w:r>
+              <w:rPr>
+                <w:sz w:val="20"/>
+                <w:szCs w:val="20"/>
+              </w:rPr>
+              <w:t>){</w:t>
+            </w:r>
+          </w:p>
+          <w:p>
+            <w:pPr>
+              <w:rPr>
+                <w:sz w:val="20"/>
+                <w:szCs w:val="20"/>
+              </w:rPr>
+            </w:pPr>
+            <w:r>
+              <w:rPr>
+                <w:sz w:val="20"/>
+                <w:szCs w:val="20"/>
+              </w:rPr>
+              <w:t xml:space="preserve">    </w:t>
+            </w:r>
+            <w:proofErr w:type="gramStart"/>
+            <w:r>
+              <w:rPr>
+                <w:sz w:val="20"/>
+                <w:szCs w:val="20"/>
+              </w:rPr>
+              <w:t>name</w:t>
+            </w:r>
+            <w:proofErr w:type="gramEnd"/>
+            <w:r>
+              <w:rPr>
+                <w:sz w:val="20"/>
+                <w:szCs w:val="20"/>
+              </w:rPr>
+              <w:t xml:space="preserve"> = </w:t>
+            </w:r>
+            <w:proofErr w:type="spellStart"/>
+            <w:r>
+              <w:rPr>
+                <w:sz w:val="20"/>
+                <w:szCs w:val="20"/>
+              </w:rPr>
+              <w:t>employeeName</w:t>
+            </w:r>
+            <w:proofErr w:type="spellEnd"/>
+            <w:r>
+              <w:rPr>
+                <w:sz w:val="20"/>
+                <w:szCs w:val="20"/>
+              </w:rPr>
+              <w:t>;</w:t>
+            </w:r>
+          </w:p>
+          <w:p>
+            <w:pPr>
+              <w:rPr>
+                <w:sz w:val="20"/>
+                <w:szCs w:val="20"/>
+              </w:rPr>
+            </w:pPr>
+            <w:r>
+              <w:rPr>
+                <w:sz w:val="20"/>
+                <w:szCs w:val="20"/>
+              </w:rPr>
+              <w:t xml:space="preserve">    </w:t>
+            </w:r>
+            <w:proofErr w:type="gramStart"/>
+            <w:r>
+              <w:rPr>
+                <w:sz w:val="20"/>
+                <w:szCs w:val="20"/>
+              </w:rPr>
+              <w:t>salary</w:t>
+            </w:r>
+            <w:proofErr w:type="gramEnd"/>
+            <w:r>
+              <w:rPr>
+                <w:sz w:val="20"/>
+                <w:szCs w:val="20"/>
+              </w:rPr>
+              <w:t xml:space="preserve"> = </w:t>
+            </w:r>
+            <w:proofErr w:type="spellStart"/>
+            <w:r>
+              <w:rPr>
+                <w:sz w:val="20"/>
+                <w:szCs w:val="20"/>
+              </w:rPr>
+              <w:t>currentSalary</w:t>
+            </w:r>
+            <w:proofErr w:type="spellEnd"/>
+            <w:r>
+              <w:rPr>
+                <w:sz w:val="20"/>
+                <w:szCs w:val="20"/>
+              </w:rPr>
+              <w:t>;</w:t>
             </w:r>
           </w:p>
           <w:p>
@@ -3663,22 +5693,70 @@
                 <w:sz w:val="20"/>
                 <w:szCs w:val="20"/>
               </w:rPr>
-              <w:t xml:space="preserve">  public String getName(){</w:t>
-            </w:r>
-          </w:p>
-          <w:p>
-            <w:pPr>
-              <w:rPr>
-                <w:sz w:val="20"/>
-                <w:szCs w:val="20"/>
-              </w:rPr>
-            </w:pPr>
-            <w:r>
-              <w:rPr>
-                <w:sz w:val="20"/>
-                <w:szCs w:val="20"/>
-              </w:rPr>
-              <w:t xml:space="preserve">    return name;</w:t>
+              <w:t xml:space="preserve">  </w:t>
+            </w:r>
+            <w:proofErr w:type="gramStart"/>
+            <w:r>
+              <w:rPr>
+                <w:sz w:val="20"/>
+                <w:szCs w:val="20"/>
+              </w:rPr>
+              <w:t>public</w:t>
+            </w:r>
+            <w:proofErr w:type="gramEnd"/>
+            <w:r>
+              <w:rPr>
+                <w:sz w:val="20"/>
+                <w:szCs w:val="20"/>
+              </w:rPr>
+              <w:t xml:space="preserve"> String </w:t>
+            </w:r>
+            <w:proofErr w:type="spellStart"/>
+            <w:r>
+              <w:rPr>
+                <w:sz w:val="20"/>
+                <w:szCs w:val="20"/>
+              </w:rPr>
+              <w:t>getName</w:t>
+            </w:r>
+            <w:proofErr w:type="spellEnd"/>
+            <w:r>
+              <w:rPr>
+                <w:sz w:val="20"/>
+                <w:szCs w:val="20"/>
+              </w:rPr>
+              <w:t>(){</w:t>
+            </w:r>
+          </w:p>
+          <w:p>
+            <w:pPr>
+              <w:rPr>
+                <w:sz w:val="20"/>
+                <w:szCs w:val="20"/>
+              </w:rPr>
+            </w:pPr>
+            <w:r>
+              <w:rPr>
+                <w:sz w:val="20"/>
+                <w:szCs w:val="20"/>
+              </w:rPr>
+              <w:t xml:space="preserve">    </w:t>
+            </w:r>
+            <w:proofErr w:type="gramStart"/>
+            <w:r>
+              <w:rPr>
+                <w:sz w:val="20"/>
+                <w:szCs w:val="20"/>
+              </w:rPr>
+              <w:t>return</w:t>
+            </w:r>
+            <w:proofErr w:type="gramEnd"/>
+            <w:r>
+              <w:rPr>
+                <w:sz w:val="20"/>
+                <w:szCs w:val="20"/>
+              </w:rPr>
+              <w:t xml:space="preserve"> name;</w:t>
             </w:r>
           </w:p>
           <w:p>
@@ -3723,22 +5801,70 @@
                 <w:sz w:val="20"/>
                 <w:szCs w:val="20"/>
               </w:rPr>
-              <w:t xml:space="preserve">  public double getSalary(){</w:t>
-            </w:r>
-          </w:p>
-          <w:p>
-            <w:pPr>
-              <w:rPr>
-                <w:sz w:val="20"/>
-                <w:szCs w:val="20"/>
-              </w:rPr>
-            </w:pPr>
-            <w:r>
-              <w:rPr>
-                <w:sz w:val="20"/>
-                <w:szCs w:val="20"/>
-              </w:rPr>
-              <w:t xml:space="preserve">    return salary;</w:t>
+              <w:t xml:space="preserve">  </w:t>
+            </w:r>
+            <w:proofErr w:type="gramStart"/>
+            <w:r>
+              <w:rPr>
+                <w:sz w:val="20"/>
+                <w:szCs w:val="20"/>
+              </w:rPr>
+              <w:t>public</w:t>
+            </w:r>
+            <w:proofErr w:type="gramEnd"/>
+            <w:r>
+              <w:rPr>
+                <w:sz w:val="20"/>
+                <w:szCs w:val="20"/>
+              </w:rPr>
+              <w:t xml:space="preserve"> double </w:t>
+            </w:r>
+            <w:proofErr w:type="spellStart"/>
+            <w:r>
+              <w:rPr>
+                <w:sz w:val="20"/>
+                <w:szCs w:val="20"/>
+              </w:rPr>
+              <w:t>getSalary</w:t>
+            </w:r>
+            <w:proofErr w:type="spellEnd"/>
+            <w:r>
+              <w:rPr>
+                <w:sz w:val="20"/>
+                <w:szCs w:val="20"/>
+              </w:rPr>
+              <w:t>(){</w:t>
+            </w:r>
+          </w:p>
+          <w:p>
+            <w:pPr>
+              <w:rPr>
+                <w:sz w:val="20"/>
+                <w:szCs w:val="20"/>
+              </w:rPr>
+            </w:pPr>
+            <w:r>
+              <w:rPr>
+                <w:sz w:val="20"/>
+                <w:szCs w:val="20"/>
+              </w:rPr>
+              <w:t xml:space="preserve">    </w:t>
+            </w:r>
+            <w:proofErr w:type="gramStart"/>
+            <w:r>
+              <w:rPr>
+                <w:sz w:val="20"/>
+                <w:szCs w:val="20"/>
+              </w:rPr>
+              <w:t>return</w:t>
+            </w:r>
+            <w:proofErr w:type="gramEnd"/>
+            <w:r>
+              <w:rPr>
+                <w:sz w:val="20"/>
+                <w:szCs w:val="20"/>
+              </w:rPr>
+              <w:t xml:space="preserve"> salary;</w:t>
             </w:r>
           </w:p>
           <w:p>
@@ -3783,22 +5909,70 @@
                 <w:sz w:val="20"/>
                 <w:szCs w:val="20"/>
               </w:rPr>
-              <w:t xml:space="preserve">  public void raiseSalary(double percent){</w:t>
-            </w:r>
-          </w:p>
-          <w:p>
-            <w:pPr>
-              <w:rPr>
-                <w:sz w:val="20"/>
-                <w:szCs w:val="20"/>
-              </w:rPr>
-            </w:pPr>
-            <w:r>
-              <w:rPr>
-                <w:sz w:val="20"/>
-                <w:szCs w:val="20"/>
-              </w:rPr>
-              <w:t xml:space="preserve">    salary = salary + salary*percent*.01;</w:t>
+              <w:t xml:space="preserve">  </w:t>
+            </w:r>
+            <w:proofErr w:type="gramStart"/>
+            <w:r>
+              <w:rPr>
+                <w:sz w:val="20"/>
+                <w:szCs w:val="20"/>
+              </w:rPr>
+              <w:t>public</w:t>
+            </w:r>
+            <w:proofErr w:type="gramEnd"/>
+            <w:r>
+              <w:rPr>
+                <w:sz w:val="20"/>
+                <w:szCs w:val="20"/>
+              </w:rPr>
+              <w:t xml:space="preserve"> void </w:t>
+            </w:r>
+            <w:proofErr w:type="spellStart"/>
+            <w:r>
+              <w:rPr>
+                <w:sz w:val="20"/>
+                <w:szCs w:val="20"/>
+              </w:rPr>
+              <w:t>raiseSalary</w:t>
+            </w:r>
+            <w:proofErr w:type="spellEnd"/>
+            <w:r>
+              <w:rPr>
+                <w:sz w:val="20"/>
+                <w:szCs w:val="20"/>
+              </w:rPr>
+              <w:t>(double percent){</w:t>
+            </w:r>
+          </w:p>
+          <w:p>
+            <w:pPr>
+              <w:rPr>
+                <w:sz w:val="20"/>
+                <w:szCs w:val="20"/>
+              </w:rPr>
+            </w:pPr>
+            <w:r>
+              <w:rPr>
+                <w:sz w:val="20"/>
+                <w:szCs w:val="20"/>
+              </w:rPr>
+              <w:t xml:space="preserve">    </w:t>
+            </w:r>
+            <w:proofErr w:type="gramStart"/>
+            <w:r>
+              <w:rPr>
+                <w:sz w:val="20"/>
+                <w:szCs w:val="20"/>
+              </w:rPr>
+              <w:t>salary</w:t>
+            </w:r>
+            <w:proofErr w:type="gramEnd"/>
+            <w:r>
+              <w:rPr>
+                <w:sz w:val="20"/>
+                <w:szCs w:val="20"/>
+              </w:rPr>
+              <w:t xml:space="preserve"> = salary + salary*percent*.01;</w:t>
             </w:r>
           </w:p>
           <w:p>
@@ -3899,192 +6073,434 @@
                 <w:szCs w:val="20"/>
               </w:rPr>
             </w:pPr>
-            <w:r>
-              <w:rPr>
-                <w:sz w:val="20"/>
-                <w:szCs w:val="20"/>
-              </w:rPr>
-              <w:t>public class BugTester{</w:t>
-            </w:r>
-          </w:p>
-          <w:p>
-            <w:pPr>
-              <w:rPr>
-                <w:sz w:val="20"/>
-                <w:szCs w:val="20"/>
-              </w:rPr>
-            </w:pPr>
-            <w:r>
-              <w:rPr>
-                <w:sz w:val="20"/>
-                <w:szCs w:val="20"/>
-              </w:rPr>
-              <w:t xml:space="preserve">  public static void main(String[] args){</w:t>
-            </w:r>
-          </w:p>
-          <w:p>
-            <w:pPr>
-              <w:rPr>
-                <w:sz w:val="20"/>
-                <w:szCs w:val="20"/>
-              </w:rPr>
-            </w:pPr>
-            <w:r>
-              <w:rPr>
-                <w:sz w:val="20"/>
-                <w:szCs w:val="20"/>
-              </w:rPr>
-              <w:t xml:space="preserve">    Bug bug1 = new Bug(5);</w:t>
-            </w:r>
-          </w:p>
-          <w:p>
-            <w:pPr>
-              <w:rPr>
-                <w:sz w:val="20"/>
-                <w:szCs w:val="20"/>
-              </w:rPr>
-            </w:pPr>
-            <w:r>
-              <w:rPr>
-                <w:sz w:val="20"/>
-                <w:szCs w:val="20"/>
-              </w:rPr>
-              <w:t xml:space="preserve">    bug1.move();</w:t>
-            </w:r>
-          </w:p>
-          <w:p>
-            <w:pPr>
-              <w:rPr>
-                <w:sz w:val="20"/>
-                <w:szCs w:val="20"/>
-              </w:rPr>
-            </w:pPr>
-            <w:r>
-              <w:rPr>
-                <w:sz w:val="20"/>
-                <w:szCs w:val="20"/>
-              </w:rPr>
-              <w:t xml:space="preserve">    bug1.move();</w:t>
-            </w:r>
-          </w:p>
-          <w:p>
-            <w:pPr>
-              <w:rPr>
-                <w:sz w:val="20"/>
-                <w:szCs w:val="20"/>
-              </w:rPr>
-            </w:pPr>
-            <w:r>
-              <w:rPr>
-                <w:sz w:val="20"/>
-                <w:szCs w:val="20"/>
-              </w:rPr>
-              <w:t xml:space="preserve">    bug1.move();</w:t>
-            </w:r>
-          </w:p>
-          <w:p>
-            <w:pPr>
-              <w:rPr>
-                <w:sz w:val="20"/>
-                <w:szCs w:val="20"/>
-              </w:rPr>
-            </w:pPr>
-            <w:r>
-              <w:rPr>
-                <w:sz w:val="20"/>
-                <w:szCs w:val="20"/>
-              </w:rPr>
-              <w:t xml:space="preserve">    bug1.move();</w:t>
-            </w:r>
-          </w:p>
-          <w:p>
-            <w:pPr>
-              <w:rPr>
-                <w:sz w:val="20"/>
-                <w:szCs w:val="20"/>
-              </w:rPr>
-            </w:pPr>
-            <w:r>
-              <w:rPr>
-                <w:sz w:val="20"/>
-                <w:szCs w:val="20"/>
-              </w:rPr>
-              <w:t xml:space="preserve">    bug1.turn();</w:t>
-            </w:r>
-          </w:p>
-          <w:p>
-            <w:pPr>
-              <w:rPr>
-                <w:sz w:val="20"/>
-                <w:szCs w:val="20"/>
-              </w:rPr>
-            </w:pPr>
-            <w:r>
-              <w:rPr>
-                <w:sz w:val="20"/>
-                <w:szCs w:val="20"/>
-              </w:rPr>
-              <w:t xml:space="preserve">    bug1.move();</w:t>
-            </w:r>
-          </w:p>
-          <w:p>
-            <w:pPr>
-              <w:rPr>
-                <w:sz w:val="20"/>
-                <w:szCs w:val="20"/>
-              </w:rPr>
-            </w:pPr>
-            <w:r>
-              <w:rPr>
-                <w:sz w:val="20"/>
-                <w:szCs w:val="20"/>
-              </w:rPr>
-              <w:t xml:space="preserve">    bug1.move();</w:t>
-            </w:r>
-          </w:p>
-          <w:p>
-            <w:pPr>
-              <w:rPr>
-                <w:sz w:val="20"/>
-                <w:szCs w:val="20"/>
-              </w:rPr>
-            </w:pPr>
-            <w:r>
-              <w:rPr>
-                <w:sz w:val="20"/>
-                <w:szCs w:val="20"/>
-              </w:rPr>
-              <w:t xml:space="preserve">    bug1.turn();</w:t>
-            </w:r>
-          </w:p>
-          <w:p>
-            <w:pPr>
-              <w:rPr>
-                <w:sz w:val="20"/>
-                <w:szCs w:val="20"/>
-              </w:rPr>
-            </w:pPr>
-            <w:r>
-              <w:rPr>
-                <w:sz w:val="20"/>
-                <w:szCs w:val="20"/>
-              </w:rPr>
-              <w:t xml:space="preserve">    bug1.move();</w:t>
-            </w:r>
-          </w:p>
-          <w:p>
-            <w:pPr>
-              <w:rPr>
-                <w:sz w:val="20"/>
-                <w:szCs w:val="20"/>
-              </w:rPr>
-            </w:pPr>
-            <w:r>
-              <w:rPr>
-                <w:sz w:val="20"/>
-                <w:szCs w:val="20"/>
-              </w:rPr>
-              <w:t xml:space="preserve">    System.out.println("Expected: 8  Actual: " + bug1.getPosition());</w:t>
+            <w:proofErr w:type="gramStart"/>
+            <w:r>
+              <w:rPr>
+                <w:sz w:val="20"/>
+                <w:szCs w:val="20"/>
+              </w:rPr>
+              <w:t>public</w:t>
+            </w:r>
+            <w:proofErr w:type="gramEnd"/>
+            <w:r>
+              <w:rPr>
+                <w:sz w:val="20"/>
+                <w:szCs w:val="20"/>
+              </w:rPr>
+              <w:t xml:space="preserve"> class </w:t>
+            </w:r>
+            <w:proofErr w:type="spellStart"/>
+            <w:r>
+              <w:rPr>
+                <w:sz w:val="20"/>
+                <w:szCs w:val="20"/>
+              </w:rPr>
+              <w:t>BugTester</w:t>
+            </w:r>
+            <w:proofErr w:type="spellEnd"/>
+            <w:r>
+              <w:rPr>
+                <w:sz w:val="20"/>
+                <w:szCs w:val="20"/>
+              </w:rPr>
+              <w:t>{</w:t>
+            </w:r>
+          </w:p>
+          <w:p>
+            <w:pPr>
+              <w:rPr>
+                <w:sz w:val="20"/>
+                <w:szCs w:val="20"/>
+              </w:rPr>
+            </w:pPr>
+            <w:r>
+              <w:rPr>
+                <w:sz w:val="20"/>
+                <w:szCs w:val="20"/>
+              </w:rPr>
+              <w:t xml:space="preserve">  </w:t>
+            </w:r>
+            <w:proofErr w:type="gramStart"/>
+            <w:r>
+              <w:rPr>
+                <w:sz w:val="20"/>
+                <w:szCs w:val="20"/>
+              </w:rPr>
+              <w:t>public</w:t>
+            </w:r>
+            <w:proofErr w:type="gramEnd"/>
+            <w:r>
+              <w:rPr>
+                <w:sz w:val="20"/>
+                <w:szCs w:val="20"/>
+              </w:rPr>
+              <w:t xml:space="preserve"> static void main(String[] </w:t>
+            </w:r>
+            <w:proofErr w:type="spellStart"/>
+            <w:r>
+              <w:rPr>
+                <w:sz w:val="20"/>
+                <w:szCs w:val="20"/>
+              </w:rPr>
+              <w:t>args</w:t>
+            </w:r>
+            <w:proofErr w:type="spellEnd"/>
+            <w:r>
+              <w:rPr>
+                <w:sz w:val="20"/>
+                <w:szCs w:val="20"/>
+              </w:rPr>
+              <w:t>){</w:t>
+            </w:r>
+          </w:p>
+          <w:p>
+            <w:pPr>
+              <w:rPr>
+                <w:sz w:val="20"/>
+                <w:szCs w:val="20"/>
+              </w:rPr>
+            </w:pPr>
+            <w:r>
+              <w:rPr>
+                <w:sz w:val="20"/>
+                <w:szCs w:val="20"/>
+              </w:rPr>
+              <w:t xml:space="preserve">    Bug bug1 = new </w:t>
+            </w:r>
+            <w:proofErr w:type="gramStart"/>
+            <w:r>
+              <w:rPr>
+                <w:sz w:val="20"/>
+                <w:szCs w:val="20"/>
+              </w:rPr>
+              <w:t>Bug(</w:t>
+            </w:r>
+            <w:proofErr w:type="gramEnd"/>
+            <w:r>
+              <w:rPr>
+                <w:sz w:val="20"/>
+                <w:szCs w:val="20"/>
+              </w:rPr>
+              <w:t>5);</w:t>
+            </w:r>
+          </w:p>
+          <w:p>
+            <w:pPr>
+              <w:rPr>
+                <w:sz w:val="20"/>
+                <w:szCs w:val="20"/>
+              </w:rPr>
+            </w:pPr>
+            <w:r>
+              <w:rPr>
+                <w:sz w:val="20"/>
+                <w:szCs w:val="20"/>
+              </w:rPr>
+              <w:t xml:space="preserve">    </w:t>
+            </w:r>
+            <w:proofErr w:type="gramStart"/>
+            <w:r>
+              <w:rPr>
+                <w:sz w:val="20"/>
+                <w:szCs w:val="20"/>
+              </w:rPr>
+              <w:t>bug1.move</w:t>
+            </w:r>
+            <w:proofErr w:type="gramEnd"/>
+            <w:r>
+              <w:rPr>
+                <w:sz w:val="20"/>
+                <w:szCs w:val="20"/>
+              </w:rPr>
+              <w:t>();</w:t>
+            </w:r>
+          </w:p>
+          <w:p>
+            <w:pPr>
+              <w:rPr>
+                <w:sz w:val="20"/>
+                <w:szCs w:val="20"/>
+              </w:rPr>
+            </w:pPr>
+            <w:r>
+              <w:rPr>
+                <w:sz w:val="20"/>
+                <w:szCs w:val="20"/>
+              </w:rPr>
+              <w:t xml:space="preserve">    </w:t>
+            </w:r>
+            <w:proofErr w:type="gramStart"/>
+            <w:r>
+              <w:rPr>
+                <w:sz w:val="20"/>
+                <w:szCs w:val="20"/>
+              </w:rPr>
+              <w:t>bug1.move</w:t>
+            </w:r>
+            <w:proofErr w:type="gramEnd"/>
+            <w:r>
+              <w:rPr>
+                <w:sz w:val="20"/>
+                <w:szCs w:val="20"/>
+              </w:rPr>
+              <w:t>();</w:t>
+            </w:r>
+          </w:p>
+          <w:p>
+            <w:pPr>
+              <w:rPr>
+                <w:sz w:val="20"/>
+                <w:szCs w:val="20"/>
+              </w:rPr>
+            </w:pPr>
+            <w:r>
+              <w:rPr>
+                <w:sz w:val="20"/>
+                <w:szCs w:val="20"/>
+              </w:rPr>
+              <w:t xml:space="preserve">    </w:t>
+            </w:r>
+            <w:proofErr w:type="gramStart"/>
+            <w:r>
+              <w:rPr>
+                <w:sz w:val="20"/>
+                <w:szCs w:val="20"/>
+              </w:rPr>
+              <w:t>bug1.move</w:t>
+            </w:r>
+            <w:proofErr w:type="gramEnd"/>
+            <w:r>
+              <w:rPr>
+                <w:sz w:val="20"/>
+                <w:szCs w:val="20"/>
+              </w:rPr>
+              <w:t>();</w:t>
+            </w:r>
+          </w:p>
+          <w:p>
+            <w:pPr>
+              <w:rPr>
+                <w:sz w:val="20"/>
+                <w:szCs w:val="20"/>
+              </w:rPr>
+            </w:pPr>
+            <w:r>
+              <w:rPr>
+                <w:sz w:val="20"/>
+                <w:szCs w:val="20"/>
+              </w:rPr>
+              <w:t xml:space="preserve">    </w:t>
+            </w:r>
+            <w:proofErr w:type="gramStart"/>
+            <w:r>
+              <w:rPr>
+                <w:sz w:val="20"/>
+                <w:szCs w:val="20"/>
+              </w:rPr>
+              <w:t>bug1.move</w:t>
+            </w:r>
+            <w:proofErr w:type="gramEnd"/>
+            <w:r>
+              <w:rPr>
+                <w:sz w:val="20"/>
+                <w:szCs w:val="20"/>
+              </w:rPr>
+              <w:t>();</w:t>
+            </w:r>
+          </w:p>
+          <w:p>
+            <w:pPr>
+              <w:rPr>
+                <w:sz w:val="20"/>
+                <w:szCs w:val="20"/>
+              </w:rPr>
+            </w:pPr>
+            <w:r>
+              <w:rPr>
+                <w:sz w:val="20"/>
+                <w:szCs w:val="20"/>
+              </w:rPr>
+              <w:t xml:space="preserve">    </w:t>
+            </w:r>
+            <w:proofErr w:type="gramStart"/>
+            <w:r>
+              <w:rPr>
+                <w:sz w:val="20"/>
+                <w:szCs w:val="20"/>
+              </w:rPr>
+              <w:t>bug1.turn</w:t>
+            </w:r>
+            <w:proofErr w:type="gramEnd"/>
+            <w:r>
+              <w:rPr>
+                <w:sz w:val="20"/>
+                <w:szCs w:val="20"/>
+              </w:rPr>
+              <w:t>();</w:t>
+            </w:r>
+          </w:p>
+          <w:p>
+            <w:pPr>
+              <w:rPr>
+                <w:sz w:val="20"/>
+                <w:szCs w:val="20"/>
+              </w:rPr>
+            </w:pPr>
+            <w:r>
+              <w:rPr>
+                <w:sz w:val="20"/>
+                <w:szCs w:val="20"/>
+              </w:rPr>
+              <w:t xml:space="preserve">    </w:t>
+            </w:r>
+            <w:proofErr w:type="gramStart"/>
+            <w:r>
+              <w:rPr>
+                <w:sz w:val="20"/>
+                <w:szCs w:val="20"/>
+              </w:rPr>
+              <w:t>bug1.move</w:t>
+            </w:r>
+            <w:proofErr w:type="gramEnd"/>
+            <w:r>
+              <w:rPr>
+                <w:sz w:val="20"/>
+                <w:szCs w:val="20"/>
+              </w:rPr>
+              <w:t>();</w:t>
+            </w:r>
+          </w:p>
+          <w:p>
+            <w:pPr>
+              <w:rPr>
+                <w:sz w:val="20"/>
+                <w:szCs w:val="20"/>
+              </w:rPr>
+            </w:pPr>
+            <w:r>
+              <w:rPr>
+                <w:sz w:val="20"/>
+                <w:szCs w:val="20"/>
+              </w:rPr>
+              <w:t xml:space="preserve">    </w:t>
+            </w:r>
+            <w:proofErr w:type="gramStart"/>
+            <w:r>
+              <w:rPr>
+                <w:sz w:val="20"/>
+                <w:szCs w:val="20"/>
+              </w:rPr>
+              <w:t>bug1.move</w:t>
+            </w:r>
+            <w:proofErr w:type="gramEnd"/>
+            <w:r>
+              <w:rPr>
+                <w:sz w:val="20"/>
+                <w:szCs w:val="20"/>
+              </w:rPr>
+              <w:t>();</w:t>
+            </w:r>
+          </w:p>
+          <w:p>
+            <w:pPr>
+              <w:rPr>
+                <w:sz w:val="20"/>
+                <w:szCs w:val="20"/>
+              </w:rPr>
+            </w:pPr>
+            <w:r>
+              <w:rPr>
+                <w:sz w:val="20"/>
+                <w:szCs w:val="20"/>
+              </w:rPr>
+              <w:t xml:space="preserve">    </w:t>
+            </w:r>
+            <w:proofErr w:type="gramStart"/>
+            <w:r>
+              <w:rPr>
+                <w:sz w:val="20"/>
+                <w:szCs w:val="20"/>
+              </w:rPr>
+              <w:t>bug1.turn</w:t>
+            </w:r>
+            <w:proofErr w:type="gramEnd"/>
+            <w:r>
+              <w:rPr>
+                <w:sz w:val="20"/>
+                <w:szCs w:val="20"/>
+              </w:rPr>
+              <w:t>();</w:t>
+            </w:r>
+          </w:p>
+          <w:p>
+            <w:pPr>
+              <w:rPr>
+                <w:sz w:val="20"/>
+                <w:szCs w:val="20"/>
+              </w:rPr>
+            </w:pPr>
+            <w:r>
+              <w:rPr>
+                <w:sz w:val="20"/>
+                <w:szCs w:val="20"/>
+              </w:rPr>
+              <w:t xml:space="preserve">    </w:t>
+            </w:r>
+            <w:proofErr w:type="gramStart"/>
+            <w:r>
+              <w:rPr>
+                <w:sz w:val="20"/>
+                <w:szCs w:val="20"/>
+              </w:rPr>
+              <w:t>bug1.move</w:t>
+            </w:r>
+            <w:proofErr w:type="gramEnd"/>
+            <w:r>
+              <w:rPr>
+                <w:sz w:val="20"/>
+                <w:szCs w:val="20"/>
+              </w:rPr>
+              <w:t>();</w:t>
+            </w:r>
+          </w:p>
+          <w:p>
+            <w:pPr>
+              <w:rPr>
+                <w:sz w:val="20"/>
+                <w:szCs w:val="20"/>
+              </w:rPr>
+            </w:pPr>
+            <w:r>
+              <w:rPr>
+                <w:sz w:val="20"/>
+                <w:szCs w:val="20"/>
+              </w:rPr>
+              <w:t xml:space="preserve">    </w:t>
+            </w:r>
+            <w:proofErr w:type="spellStart"/>
+            <w:proofErr w:type="gramStart"/>
+            <w:r>
+              <w:rPr>
+                <w:sz w:val="20"/>
+                <w:szCs w:val="20"/>
+              </w:rPr>
+              <w:t>System.out.println</w:t>
+            </w:r>
+            <w:proofErr w:type="spellEnd"/>
+            <w:r>
+              <w:rPr>
+                <w:sz w:val="20"/>
+                <w:szCs w:val="20"/>
+              </w:rPr>
+              <w:t>(</w:t>
+            </w:r>
+            <w:proofErr w:type="gramEnd"/>
+            <w:r>
+              <w:rPr>
+                <w:sz w:val="20"/>
+                <w:szCs w:val="20"/>
+              </w:rPr>
+              <w:t>"Expected: 8  Actual: " + bug1.getPosition());</w:t>
             </w:r>
           </w:p>
           <w:p>
@@ -4140,12 +6556,21 @@
                 <w:szCs w:val="20"/>
               </w:rPr>
             </w:pPr>
-            <w:r>
-              <w:rPr>
-                <w:sz w:val="20"/>
-                <w:szCs w:val="20"/>
-              </w:rPr>
-              <w:t>public class Bug{</w:t>
+            <w:proofErr w:type="gramStart"/>
+            <w:r>
+              <w:rPr>
+                <w:sz w:val="20"/>
+                <w:szCs w:val="20"/>
+              </w:rPr>
+              <w:t>public</w:t>
+            </w:r>
+            <w:proofErr w:type="gramEnd"/>
+            <w:r>
+              <w:rPr>
+                <w:sz w:val="20"/>
+                <w:szCs w:val="20"/>
+              </w:rPr>
+              <w:t xml:space="preserve"> class Bug{</w:t>
             </w:r>
           </w:p>
           <w:p>
@@ -4175,38 +6600,26 @@
                 <w:sz w:val="20"/>
                 <w:szCs w:val="20"/>
               </w:rPr>
-              <w:t xml:space="preserve">  int position;</w:t>
-            </w:r>
-          </w:p>
-          <w:p>
-            <w:pPr>
-              <w:rPr>
-                <w:sz w:val="20"/>
-                <w:szCs w:val="20"/>
-              </w:rPr>
-            </w:pPr>
-            <w:r>
-              <w:rPr>
-                <w:sz w:val="20"/>
-                <w:szCs w:val="20"/>
-              </w:rPr>
-              <w:t xml:space="preserve">  int direction;</w:t>
-            </w:r>
-          </w:p>
-          <w:p>
-            <w:pPr>
-              <w:rPr>
-                <w:sz w:val="20"/>
-                <w:szCs w:val="20"/>
-              </w:rPr>
-            </w:pPr>
-            <w:r>
-              <w:rPr>
-                <w:sz w:val="20"/>
-                <w:szCs w:val="20"/>
-              </w:rPr>
               <w:t xml:space="preserve">  </w:t>
             </w:r>
+            <w:proofErr w:type="spellStart"/>
+            <w:proofErr w:type="gramStart"/>
+            <w:r>
+              <w:rPr>
+                <w:sz w:val="20"/>
+                <w:szCs w:val="20"/>
+              </w:rPr>
+              <w:t>int</w:t>
+            </w:r>
+            <w:proofErr w:type="spellEnd"/>
+            <w:proofErr w:type="gramEnd"/>
+            <w:r>
+              <w:rPr>
+                <w:sz w:val="20"/>
+                <w:szCs w:val="20"/>
+              </w:rPr>
+              <w:t xml:space="preserve"> position;</w:t>
+            </w:r>
           </w:p>
           <w:p>
             <w:pPr>
@@ -4222,50 +6635,164 @@
               </w:rPr>
               <w:t xml:space="preserve">  </w:t>
             </w:r>
-          </w:p>
-          <w:p>
-            <w:pPr>
-              <w:rPr>
-                <w:sz w:val="20"/>
-                <w:szCs w:val="20"/>
-              </w:rPr>
-            </w:pPr>
-            <w:r>
-              <w:rPr>
-                <w:sz w:val="20"/>
-                <w:szCs w:val="20"/>
-              </w:rPr>
-              <w:t xml:space="preserve">  public Bug(int position){</w:t>
-            </w:r>
-          </w:p>
-          <w:p>
-            <w:pPr>
-              <w:rPr>
-                <w:sz w:val="20"/>
-                <w:szCs w:val="20"/>
-              </w:rPr>
-            </w:pPr>
-            <w:r>
-              <w:rPr>
-                <w:sz w:val="20"/>
-                <w:szCs w:val="20"/>
-              </w:rPr>
-              <w:t xml:space="preserve">    this.position = position;</w:t>
-            </w:r>
-          </w:p>
-          <w:p>
-            <w:pPr>
-              <w:rPr>
-                <w:sz w:val="20"/>
-                <w:szCs w:val="20"/>
-              </w:rPr>
-            </w:pPr>
-            <w:r>
-              <w:rPr>
-                <w:sz w:val="20"/>
-                <w:szCs w:val="20"/>
-              </w:rPr>
-              <w:t xml:space="preserve">    direction = 1;</w:t>
+            <w:proofErr w:type="spellStart"/>
+            <w:proofErr w:type="gramStart"/>
+            <w:r>
+              <w:rPr>
+                <w:sz w:val="20"/>
+                <w:szCs w:val="20"/>
+              </w:rPr>
+              <w:t>int</w:t>
+            </w:r>
+            <w:proofErr w:type="spellEnd"/>
+            <w:proofErr w:type="gramEnd"/>
+            <w:r>
+              <w:rPr>
+                <w:sz w:val="20"/>
+                <w:szCs w:val="20"/>
+              </w:rPr>
+              <w:t xml:space="preserve"> direction;</w:t>
+            </w:r>
+          </w:p>
+          <w:p>
+            <w:pPr>
+              <w:rPr>
+                <w:sz w:val="20"/>
+                <w:szCs w:val="20"/>
+              </w:rPr>
+            </w:pPr>
+            <w:r>
+              <w:rPr>
+                <w:sz w:val="20"/>
+                <w:szCs w:val="20"/>
+              </w:rPr>
+              <w:t xml:space="preserve">  </w:t>
+            </w:r>
+          </w:p>
+          <w:p>
+            <w:pPr>
+              <w:rPr>
+                <w:sz w:val="20"/>
+                <w:szCs w:val="20"/>
+              </w:rPr>
+            </w:pPr>
+            <w:r>
+              <w:rPr>
+                <w:sz w:val="20"/>
+                <w:szCs w:val="20"/>
+              </w:rPr>
+              <w:t xml:space="preserve">  </w:t>
+            </w:r>
+          </w:p>
+          <w:p>
+            <w:pPr>
+              <w:rPr>
+                <w:sz w:val="20"/>
+                <w:szCs w:val="20"/>
+              </w:rPr>
+            </w:pPr>
+            <w:r>
+              <w:rPr>
+                <w:sz w:val="20"/>
+                <w:szCs w:val="20"/>
+              </w:rPr>
+              <w:t xml:space="preserve">  </w:t>
+            </w:r>
+            <w:proofErr w:type="gramStart"/>
+            <w:r>
+              <w:rPr>
+                <w:sz w:val="20"/>
+                <w:szCs w:val="20"/>
+              </w:rPr>
+              <w:t>public</w:t>
+            </w:r>
+            <w:proofErr w:type="gramEnd"/>
+            <w:r>
+              <w:rPr>
+                <w:sz w:val="20"/>
+                <w:szCs w:val="20"/>
+              </w:rPr>
+              <w:t xml:space="preserve"> Bug(</w:t>
+            </w:r>
+            <w:proofErr w:type="spellStart"/>
+            <w:r>
+              <w:rPr>
+                <w:sz w:val="20"/>
+                <w:szCs w:val="20"/>
+              </w:rPr>
+              <w:t>int</w:t>
+            </w:r>
+            <w:proofErr w:type="spellEnd"/>
+            <w:r>
+              <w:rPr>
+                <w:sz w:val="20"/>
+                <w:szCs w:val="20"/>
+              </w:rPr>
+              <w:t xml:space="preserve"> position){</w:t>
+            </w:r>
+          </w:p>
+          <w:p>
+            <w:pPr>
+              <w:rPr>
+                <w:sz w:val="20"/>
+                <w:szCs w:val="20"/>
+              </w:rPr>
+            </w:pPr>
+            <w:r>
+              <w:rPr>
+                <w:sz w:val="20"/>
+                <w:szCs w:val="20"/>
+              </w:rPr>
+              <w:t xml:space="preserve">    </w:t>
+            </w:r>
+            <w:proofErr w:type="spellStart"/>
+            <w:proofErr w:type="gramStart"/>
+            <w:r>
+              <w:rPr>
+                <w:sz w:val="20"/>
+                <w:szCs w:val="20"/>
+              </w:rPr>
+              <w:t>this.position</w:t>
+            </w:r>
+            <w:proofErr w:type="spellEnd"/>
+            <w:proofErr w:type="gramEnd"/>
+            <w:r>
+              <w:rPr>
+                <w:sz w:val="20"/>
+                <w:szCs w:val="20"/>
+              </w:rPr>
+              <w:t xml:space="preserve"> = position;</w:t>
+            </w:r>
+          </w:p>
+          <w:p>
+            <w:pPr>
+              <w:rPr>
+                <w:sz w:val="20"/>
+                <w:szCs w:val="20"/>
+              </w:rPr>
+            </w:pPr>
+            <w:r>
+              <w:rPr>
+                <w:sz w:val="20"/>
+                <w:szCs w:val="20"/>
+              </w:rPr>
+              <w:t xml:space="preserve">    </w:t>
+            </w:r>
+            <w:proofErr w:type="gramStart"/>
+            <w:r>
+              <w:rPr>
+                <w:sz w:val="20"/>
+                <w:szCs w:val="20"/>
+              </w:rPr>
+              <w:t>direction</w:t>
+            </w:r>
+            <w:proofErr w:type="gramEnd"/>
+            <w:r>
+              <w:rPr>
+                <w:sz w:val="20"/>
+                <w:szCs w:val="20"/>
+              </w:rPr>
+              <w:t xml:space="preserve"> = 1;</w:t>
             </w:r>
           </w:p>
           <w:p>
@@ -4340,22 +6867,54 @@
                 <w:sz w:val="20"/>
                 <w:szCs w:val="20"/>
               </w:rPr>
-              <w:t xml:space="preserve">  public void turn(){</w:t>
-            </w:r>
-          </w:p>
-          <w:p>
-            <w:pPr>
-              <w:rPr>
-                <w:sz w:val="20"/>
-                <w:szCs w:val="20"/>
-              </w:rPr>
-            </w:pPr>
-            <w:r>
-              <w:rPr>
-                <w:sz w:val="20"/>
-                <w:szCs w:val="20"/>
-              </w:rPr>
-              <w:t xml:space="preserve">    direction *= -1;</w:t>
+              <w:t xml:space="preserve">  </w:t>
+            </w:r>
+            <w:proofErr w:type="gramStart"/>
+            <w:r>
+              <w:rPr>
+                <w:sz w:val="20"/>
+                <w:szCs w:val="20"/>
+              </w:rPr>
+              <w:t>public</w:t>
+            </w:r>
+            <w:proofErr w:type="gramEnd"/>
+            <w:r>
+              <w:rPr>
+                <w:sz w:val="20"/>
+                <w:szCs w:val="20"/>
+              </w:rPr>
+              <w:t xml:space="preserve"> void turn(){</w:t>
+            </w:r>
+          </w:p>
+          <w:p>
+            <w:pPr>
+              <w:rPr>
+                <w:sz w:val="20"/>
+                <w:szCs w:val="20"/>
+              </w:rPr>
+            </w:pPr>
+            <w:r>
+              <w:rPr>
+                <w:sz w:val="20"/>
+                <w:szCs w:val="20"/>
+              </w:rPr>
+              <w:t xml:space="preserve">    </w:t>
+            </w:r>
+            <w:proofErr w:type="gramStart"/>
+            <w:r>
+              <w:rPr>
+                <w:sz w:val="20"/>
+                <w:szCs w:val="20"/>
+              </w:rPr>
+              <w:t>direction</w:t>
+            </w:r>
+            <w:proofErr w:type="gramEnd"/>
+            <w:r>
+              <w:rPr>
+                <w:sz w:val="20"/>
+                <w:szCs w:val="20"/>
+              </w:rPr>
+              <w:t xml:space="preserve"> *= -1;</w:t>
             </w:r>
           </w:p>
           <w:p>
@@ -4400,22 +6959,54 @@
                 <w:sz w:val="20"/>
                 <w:szCs w:val="20"/>
               </w:rPr>
-              <w:t xml:space="preserve">  public void move(){</w:t>
-            </w:r>
-          </w:p>
-          <w:p>
-            <w:pPr>
-              <w:rPr>
-                <w:sz w:val="20"/>
-                <w:szCs w:val="20"/>
-              </w:rPr>
-            </w:pPr>
-            <w:r>
-              <w:rPr>
-                <w:sz w:val="20"/>
-                <w:szCs w:val="20"/>
-              </w:rPr>
-              <w:t xml:space="preserve">    position += direction;</w:t>
+              <w:t xml:space="preserve">  </w:t>
+            </w:r>
+            <w:proofErr w:type="gramStart"/>
+            <w:r>
+              <w:rPr>
+                <w:sz w:val="20"/>
+                <w:szCs w:val="20"/>
+              </w:rPr>
+              <w:t>public</w:t>
+            </w:r>
+            <w:proofErr w:type="gramEnd"/>
+            <w:r>
+              <w:rPr>
+                <w:sz w:val="20"/>
+                <w:szCs w:val="20"/>
+              </w:rPr>
+              <w:t xml:space="preserve"> void move(){</w:t>
+            </w:r>
+          </w:p>
+          <w:p>
+            <w:pPr>
+              <w:rPr>
+                <w:sz w:val="20"/>
+                <w:szCs w:val="20"/>
+              </w:rPr>
+            </w:pPr>
+            <w:r>
+              <w:rPr>
+                <w:sz w:val="20"/>
+                <w:szCs w:val="20"/>
+              </w:rPr>
+              <w:t xml:space="preserve">    </w:t>
+            </w:r>
+            <w:proofErr w:type="gramStart"/>
+            <w:r>
+              <w:rPr>
+                <w:sz w:val="20"/>
+                <w:szCs w:val="20"/>
+              </w:rPr>
+              <w:t>position</w:t>
+            </w:r>
+            <w:proofErr w:type="gramEnd"/>
+            <w:r>
+              <w:rPr>
+                <w:sz w:val="20"/>
+                <w:szCs w:val="20"/>
+              </w:rPr>
+              <w:t xml:space="preserve"> += direction;</w:t>
             </w:r>
           </w:p>
           <w:p>
@@ -4460,7 +7051,55 @@
                 <w:sz w:val="20"/>
                 <w:szCs w:val="20"/>
               </w:rPr>
-              <w:t xml:space="preserve">  public int getPosition(){</w:t>
+              <w:t xml:space="preserve">  </w:t>
+            </w:r>
+            <w:proofErr w:type="gramStart"/>
+            <w:r>
+              <w:rPr>
+                <w:sz w:val="20"/>
+                <w:szCs w:val="20"/>
+              </w:rPr>
+              <w:t>public</w:t>
+            </w:r>
+            <w:proofErr w:type="gramEnd"/>
+            <w:r>
+              <w:rPr>
+                <w:sz w:val="20"/>
+                <w:szCs w:val="20"/>
+              </w:rPr>
+              <w:t xml:space="preserve"> </w:t>
+            </w:r>
+            <w:proofErr w:type="spellStart"/>
+            <w:r>
+              <w:rPr>
+                <w:sz w:val="20"/>
+                <w:szCs w:val="20"/>
+              </w:rPr>
+              <w:t>int</w:t>
+            </w:r>
+            <w:proofErr w:type="spellEnd"/>
+            <w:r>
+              <w:rPr>
+                <w:sz w:val="20"/>
+                <w:szCs w:val="20"/>
+              </w:rPr>
+              <w:t xml:space="preserve"> </w:t>
+            </w:r>
+            <w:proofErr w:type="spellStart"/>
+            <w:r>
+              <w:rPr>
+                <w:sz w:val="20"/>
+                <w:szCs w:val="20"/>
+              </w:rPr>
+              <w:t>getPosition</w:t>
+            </w:r>
+            <w:proofErr w:type="spellEnd"/>
+            <w:r>
+              <w:rPr>
+                <w:sz w:val="20"/>
+                <w:szCs w:val="20"/>
+              </w:rPr>
+              <w:t>(){</w:t>
             </w:r>
           </w:p>
           <w:p>
@@ -4476,7 +7115,23 @@
                 <w:szCs w:val="20"/>
               </w:rPr>
               <w:lastRenderedPageBreak/>
-              <w:t xml:space="preserve">    return position;</w:t>
+              <w:t xml:space="preserve">    </w:t>
+            </w:r>
+            <w:proofErr w:type="gramStart"/>
+            <w:r>
+              <w:rPr>
+                <w:sz w:val="20"/>
+                <w:szCs w:val="20"/>
+              </w:rPr>
+              <w:t>return</w:t>
+            </w:r>
+            <w:proofErr w:type="gramEnd"/>
+            <w:r>
+              <w:rPr>
+                <w:sz w:val="20"/>
+                <w:szCs w:val="20"/>
+              </w:rPr>
+              <w:t xml:space="preserve"> position;</w:t>
             </w:r>
           </w:p>
           <w:p>
@@ -4508,8 +7163,6 @@
               </w:rPr>
               <w:t>}</w:t>
             </w:r>
-            <w:bookmarkStart w:id="0" w:name="_GoBack"/>
-            <w:bookmarkEnd w:id="0"/>
           </w:p>
         </w:tc>
       </w:tr>
@@ -4571,12 +7224,21 @@
                 <w:b/>
               </w:rPr>
             </w:pPr>
+            <w:proofErr w:type="gramStart"/>
             <w:r>
               <w:rPr>
                 <w:b/>
                 <w:sz w:val="20"/>
               </w:rPr>
-              <w:t xml:space="preserve">full functioning application </w:t>
+              <w:t>full</w:t>
+            </w:r>
+            <w:proofErr w:type="gramEnd"/>
+            <w:r>
+              <w:rPr>
+                <w:b/>
+                <w:sz w:val="20"/>
+              </w:rPr>
+              <w:t xml:space="preserve"> functioning application </w:t>
             </w:r>
             <w:r>
               <w:rPr>
@@ -4896,18 +7558,101 @@
                 <w:sz w:val="20"/>
               </w:rPr>
             </w:pPr>
+            <w:bookmarkStart w:id="0" w:name="_GoBack"/>
+            <w:r>
+              <w:rPr>
+                <w:noProof/>
+              </w:rPr>
+              <w:drawing>
+                <wp:anchor distT="0" distB="0" distL="114300" distR="114300" simplePos="0" relativeHeight="251658240" behindDoc="0" locked="0" layoutInCell="1" allowOverlap="1" wp14:anchorId="6BA8A40E" wp14:editId="37BE0EF0">
+                  <wp:simplePos x="0" y="0"/>
+                  <wp:positionH relativeFrom="column">
+                    <wp:posOffset>5715</wp:posOffset>
+                  </wp:positionH>
+                  <wp:positionV relativeFrom="paragraph">
+                    <wp:posOffset>29845</wp:posOffset>
+                  </wp:positionV>
+                  <wp:extent cx="6858000" cy="2286000"/>
+                  <wp:effectExtent l="0" t="0" r="0" b="0"/>
+                  <wp:wrapNone/>
+                  <wp:docPr id="1" name="Picture 1" descr="Mac HD:Users:9524588:Desktop:Screen Shot 2015-09-29 at 12.50.11 PM.png"/>
+                  <wp:cNvGraphicFramePr>
+                    <a:graphicFrameLocks xmlns:a="http://schemas.openxmlformats.org/drawingml/2006/main" noChangeAspect="1"/>
+                  </wp:cNvGraphicFramePr>
+                  <a:graphic xmlns:a="http://schemas.openxmlformats.org/drawingml/2006/main">
+                    <a:graphicData uri="http://schemas.openxmlformats.org/drawingml/2006/picture">
+                      <pic:pic xmlns:pic="http://schemas.openxmlformats.org/drawingml/2006/picture">
+                        <pic:nvPicPr>
+                          <pic:cNvPr id="0" name="Picture 1" descr="Mac HD:Users:9524588:Desktop:Screen Shot 2015-09-29 at 12.50.11 PM.png"/>
+                          <pic:cNvPicPr>
+                            <a:picLocks noChangeAspect="1" noChangeArrowheads="1"/>
+                          </pic:cNvPicPr>
+                        </pic:nvPicPr>
+                        <pic:blipFill>
+                          <a:blip r:embed="rId8">
+                            <a:extLst>
+                              <a:ext uri="{28A0092B-C50C-407E-A947-70E740481C1C}">
+                                <a14:useLocalDpi xmlns:a14="http://schemas.microsoft.com/office/drawing/2010/main" val="0"/>
+                              </a:ext>
+                            </a:extLst>
+                          </a:blip>
+                          <a:srcRect/>
+                          <a:stretch>
+                            <a:fillRect/>
+                          </a:stretch>
+                        </pic:blipFill>
+                        <pic:spPr bwMode="auto">
+                          <a:xfrm>
+                            <a:off x="0" y="0"/>
+                            <a:ext cx="6858000" cy="2286000"/>
+                          </a:xfrm>
+                          <a:prstGeom prst="rect">
+                            <a:avLst/>
+                          </a:prstGeom>
+                          <a:noFill/>
+                          <a:ln>
+                            <a:noFill/>
+                          </a:ln>
+                          <a:extLst>
+                            <a:ext uri="{FAA26D3D-D897-4be2-8F04-BA451C77F1D7}">
+                              <ma14:placeholderFlag xmlns:ma14="http://schemas.microsoft.com/office/mac/drawingml/2011/main"/>
+                            </a:ext>
+                          </a:extLst>
+                        </pic:spPr>
+                      </pic:pic>
+                    </a:graphicData>
+                  </a:graphic>
+                  <wp14:sizeRelH relativeFrom="page">
+                    <wp14:pctWidth>0</wp14:pctWidth>
+                  </wp14:sizeRelH>
+                  <wp14:sizeRelV relativeFrom="page">
+                    <wp14:pctHeight>0</wp14:pctHeight>
+                  </wp14:sizeRelV>
+                </wp:anchor>
+              </w:drawing>
+            </w:r>
+            <w:bookmarkEnd w:id="0"/>
+            <w:proofErr w:type="gramStart"/>
             <w:r>
               <w:rPr>
                 <w:b/>
                 <w:sz w:val="20"/>
               </w:rPr>
-              <w:t>building your coding profile</w:t>
-            </w:r>
+              <w:t>building</w:t>
+            </w:r>
+            <w:proofErr w:type="gramEnd"/>
             <w:r>
               <w:rPr>
                 <w:b/>
                 <w:sz w:val="20"/>
               </w:rPr>
+              <w:t xml:space="preserve"> your coding profile</w:t>
+            </w:r>
+            <w:r>
+              <w:rPr>
+                <w:b/>
+                <w:sz w:val="20"/>
+              </w:rPr>
               <w:t>: Java coding training site to earn badges (</w:t>
             </w:r>
             <w:r>
@@ -4917,7 +7662,7 @@
               </w:rPr>
               <w:t xml:space="preserve">recommended site </w:t>
             </w:r>
-            <w:hyperlink r:id="rId8" w:history="1">
+            <w:hyperlink r:id="rId9" w:history="1">
               <w:r>
                 <w:rPr>
                   <w:rStyle w:val="Hyperlink"/>
@@ -4973,6 +7718,15 @@
           <w:tcPr>
             <w:tcW w:w="9198" w:type="dxa"/>
           </w:tcPr>
+          <w:p/>
+          <w:p/>
+          <w:p/>
+          <w:p/>
+          <w:p/>
+          <w:p/>
+          <w:p/>
+          <w:p/>
+          <w:p/>
           <w:p/>
         </w:tc>
       </w:tr>
@@ -5056,12 +7810,21 @@
                 <w:b/>
               </w:rPr>
             </w:pPr>
+            <w:proofErr w:type="gramStart"/>
             <w:r>
               <w:rPr>
                 <w:b/>
                 <w:sz w:val="20"/>
               </w:rPr>
-              <w:t xml:space="preserve">your notes </w:t>
+              <w:t>your</w:t>
+            </w:r>
+            <w:proofErr w:type="gramEnd"/>
+            <w:r>
+              <w:rPr>
+                <w:b/>
+                <w:sz w:val="20"/>
+              </w:rPr>
+              <w:t xml:space="preserve"> notes </w:t>
             </w:r>
           </w:p>
         </w:tc>
@@ -5110,7 +7873,7 @@
       </w:pPr>
     </w:p>
     <w:sectPr>
-      <w:headerReference w:type="default" r:id="rId9"/>
+      <w:headerReference w:type="default" r:id="rId10"/>
       <w:pgSz w:w="12240" w:h="15840"/>
       <w:pgMar w:top="720" w:right="720" w:bottom="720" w:left="720" w:header="720" w:footer="720" w:gutter="0"/>
       <w:cols w:space="720"/>
@@ -5781,6 +8544,33 @@
       <w:u w:val="single"/>
     </w:rPr>
   </w:style>
+  <w:style w:type="paragraph" w:styleId="BalloonText">
+    <w:name w:val="Balloon Text"/>
+    <w:basedOn w:val="Normal"/>
+    <w:link w:val="BalloonTextChar"/>
+    <w:uiPriority w:val="99"/>
+    <w:semiHidden/>
+    <w:unhideWhenUsed/>
+    <w:rsid w:val="007B56E2"/>
+    <w:rPr>
+      <w:rFonts w:ascii="Lucida Grande" w:hAnsi="Lucida Grande" w:cs="Lucida Grande"/>
+      <w:sz w:val="18"/>
+      <w:szCs w:val="18"/>
+    </w:rPr>
+  </w:style>
+  <w:style w:type="character" w:customStyle="1" w:styleId="BalloonTextChar">
+    <w:name w:val="Balloon Text Char"/>
+    <w:basedOn w:val="DefaultParagraphFont"/>
+    <w:link w:val="BalloonText"/>
+    <w:uiPriority w:val="99"/>
+    <w:semiHidden/>
+    <w:rsid w:val="007B56E2"/>
+    <w:rPr>
+      <w:rFonts w:ascii="Lucida Grande" w:hAnsi="Lucida Grande" w:cs="Lucida Grande"/>
+      <w:sz w:val="18"/>
+      <w:szCs w:val="18"/>
+    </w:rPr>
+  </w:style>
 </w:styles>
 </file>
 
@@ -6061,6 +8851,33 @@
     <w:rPr>
       <w:color w:val="0000FF" w:themeColor="hyperlink"/>
       <w:u w:val="single"/>
+    </w:rPr>
+  </w:style>
+  <w:style w:type="paragraph" w:styleId="BalloonText">
+    <w:name w:val="Balloon Text"/>
+    <w:basedOn w:val="Normal"/>
+    <w:link w:val="BalloonTextChar"/>
+    <w:uiPriority w:val="99"/>
+    <w:semiHidden/>
+    <w:unhideWhenUsed/>
+    <w:rsid w:val="007B56E2"/>
+    <w:rPr>
+      <w:rFonts w:ascii="Lucida Grande" w:hAnsi="Lucida Grande" w:cs="Lucida Grande"/>
+      <w:sz w:val="18"/>
+      <w:szCs w:val="18"/>
+    </w:rPr>
+  </w:style>
+  <w:style w:type="character" w:customStyle="1" w:styleId="BalloonTextChar">
+    <w:name w:val="Balloon Text Char"/>
+    <w:basedOn w:val="DefaultParagraphFont"/>
+    <w:link w:val="BalloonText"/>
+    <w:uiPriority w:val="99"/>
+    <w:semiHidden/>
+    <w:rsid w:val="007B56E2"/>
+    <w:rPr>
+      <w:rFonts w:ascii="Lucida Grande" w:hAnsi="Lucida Grande" w:cs="Lucida Grande"/>
+      <w:sz w:val="18"/>
+      <w:szCs w:val="18"/>
     </w:rPr>
   </w:style>
 </w:styles>
